--- a/TAM Update08102020.docx
+++ b/TAM Update08102020.docx
@@ -1,6 +1,6 @@
 
 <file path=word/document.xml><?xml version="1.0" encoding="utf-8"?>
-<w:document xmlns:wpc="http://schemas.microsoft.com/office/word/2010/wordprocessingCanvas" xmlns:cx="http://schemas.microsoft.com/office/drawing/2014/chartex" xmlns:cx1="http://schemas.microsoft.com/office/drawing/2015/9/8/chartex" xmlns:mc="http://schemas.openxmlformats.org/markup-compatibility/2006" xmlns:o="urn:schemas-microsoft-com:office:office" xmlns:r="http://schemas.openxmlformats.org/officeDocument/2006/relationships" xmlns:m="http://schemas.openxmlformats.org/officeDocument/2006/math" xmlns:v="urn:schemas-microsoft-com:vml" xmlns:wp14="http://schemas.microsoft.com/office/word/2010/wordprocessingDrawing" xmlns:wp="http://schemas.openxmlformats.org/drawingml/2006/wordprocessingDrawing" xmlns:w10="urn:schemas-microsoft-com:office:word" xmlns:w="http://schemas.openxmlformats.org/wordprocessingml/2006/main" xmlns:w14="http://schemas.microsoft.com/office/word/2010/wordml" xmlns:w15="http://schemas.microsoft.com/office/word/2012/wordml" xmlns:w16se="http://schemas.microsoft.com/office/word/2015/wordml/symex" xmlns:wpg="http://schemas.microsoft.com/office/word/2010/wordprocessingGroup" xmlns:wpi="http://schemas.microsoft.com/office/word/2010/wordprocessingInk" xmlns:wne="http://schemas.microsoft.com/office/word/2006/wordml" xmlns:wps="http://schemas.microsoft.com/office/word/2010/wordprocessingShape" mc:Ignorable="w14 w15 w16se wp14">
+<w:document xmlns:wpc="http://schemas.microsoft.com/office/word/2010/wordprocessingCanvas" xmlns:cx="http://schemas.microsoft.com/office/drawing/2014/chartex" xmlns:cx1="http://schemas.microsoft.com/office/drawing/2015/9/8/chartex" xmlns:cx2="http://schemas.microsoft.com/office/drawing/2015/10/21/chartex" xmlns:cx3="http://schemas.microsoft.com/office/drawing/2016/5/9/chartex" xmlns:cx4="http://schemas.microsoft.com/office/drawing/2016/5/10/chartex" xmlns:cx5="http://schemas.microsoft.com/office/drawing/2016/5/11/chartex" xmlns:cx6="http://schemas.microsoft.com/office/drawing/2016/5/12/chartex" xmlns:cx7="http://schemas.microsoft.com/office/drawing/2016/5/13/chartex" xmlns:cx8="http://schemas.microsoft.com/office/drawing/2016/5/14/chartex" xmlns:mc="http://schemas.openxmlformats.org/markup-compatibility/2006" xmlns:aink="http://schemas.microsoft.com/office/drawing/2016/ink" xmlns:am3d="http://schemas.microsoft.com/office/drawing/2017/model3d" xmlns:o="urn:schemas-microsoft-com:office:office" xmlns:r="http://schemas.openxmlformats.org/officeDocument/2006/relationships" xmlns:m="http://schemas.openxmlformats.org/officeDocument/2006/math" xmlns:v="urn:schemas-microsoft-com:vml" xmlns:wp14="http://schemas.microsoft.com/office/word/2010/wordprocessingDrawing" xmlns:wp="http://schemas.openxmlformats.org/drawingml/2006/wordprocessingDrawing" xmlns:w10="urn:schemas-microsoft-com:office:word" xmlns:w="http://schemas.openxmlformats.org/wordprocessingml/2006/main" xmlns:w14="http://schemas.microsoft.com/office/word/2010/wordml" xmlns:w15="http://schemas.microsoft.com/office/word/2012/wordml" xmlns:w16cex="http://schemas.microsoft.com/office/word/2018/wordml/cex" xmlns:w16cid="http://schemas.microsoft.com/office/word/2016/wordml/cid" xmlns:w16="http://schemas.microsoft.com/office/word/2018/wordml" xmlns:w16se="http://schemas.microsoft.com/office/word/2015/wordml/symex" xmlns:wpg="http://schemas.microsoft.com/office/word/2010/wordprocessingGroup" xmlns:wpi="http://schemas.microsoft.com/office/word/2010/wordprocessingInk" xmlns:wne="http://schemas.microsoft.com/office/word/2006/wordml" xmlns:wps="http://schemas.microsoft.com/office/word/2010/wordprocessingShape" mc:Ignorable="w14 w15 w16se w16cid w16 w16cex wp14">
   <w:body>
     <w:p>
       <w:pPr>
@@ -124,6 +124,17 @@
           <w:u w:val="single"/>
         </w:rPr>
         <w:tab/>
+      </w:r>
+    </w:p>
+    <w:p>
+      <w:pPr>
+        <w:pStyle w:val="Heading1"/>
+      </w:pPr>
+      <w:r>
+        <w:t xml:space="preserve">Joe’s questions </w:t>
+      </w:r>
+      <w:r>
+        <w:t>- March presentation, May QA, August update</w:t>
       </w:r>
     </w:p>
     <w:p>
@@ -134,1699 +145,3749 @@
           <w:u w:val="single"/>
         </w:rPr>
       </w:pPr>
-      <w:r>
+    </w:p>
+    <w:p>
+      <w:pPr>
+        <w:pStyle w:val="Heading2"/>
+        <w:numPr>
+          <w:ilvl w:val="0"/>
+          <w:numId w:val="53"/>
+        </w:numPr>
+      </w:pPr>
+      <w:r>
+        <w:t>National Transit Database</w:t>
+      </w:r>
+    </w:p>
+    <w:p>
+      <w:r>
+        <w:t>This is a subset of TAM Plan assets.  The reporting is only for facilities, revenue vehicles, service vehicles.</w:t>
+      </w:r>
+    </w:p>
+    <w:p>
+      <w:r>
+        <w:t xml:space="preserve">Targets are set based on </w:t>
+      </w:r>
+      <w:r>
+        <w:t xml:space="preserve">the </w:t>
+      </w:r>
+      <w:r>
+        <w:t>percent of assets exceeded useful life benchmark.</w:t>
+      </w:r>
+      <w:r>
+        <w:t xml:space="preserve"> </w:t>
+      </w:r>
+      <w:r>
+        <w:t>(</w:t>
+      </w:r>
+      <w:r>
+        <w:t xml:space="preserve">Roundtable indicated </w:t>
+      </w:r>
+      <w:r>
+        <w:t>ULB m</w:t>
+      </w:r>
+      <w:r>
+        <w:t>ight</w:t>
+      </w:r>
+      <w:r>
+        <w:t xml:space="preserve"> </w:t>
+      </w:r>
+      <w:r>
+        <w:t xml:space="preserve">change </w:t>
+      </w:r>
+      <w:proofErr w:type="gramStart"/>
+      <w:r>
+        <w:t xml:space="preserve">from </w:t>
+      </w:r>
+      <w:r>
+        <w:t xml:space="preserve"> COVID</w:t>
+      </w:r>
+      <w:proofErr w:type="gramEnd"/>
+      <w:r>
+        <w:t>-19</w:t>
+      </w:r>
+      <w:r>
+        <w:t>).</w:t>
+      </w:r>
+    </w:p>
+    <w:p>
+      <w:pPr>
+        <w:pStyle w:val="Heading3"/>
+      </w:pPr>
+      <w:r>
+        <w:t>Status</w:t>
+      </w:r>
+    </w:p>
+    <w:p>
+      <w:pPr>
+        <w:pStyle w:val="ListParagraph"/>
+        <w:numPr>
+          <w:ilvl w:val="0"/>
+          <w:numId w:val="51"/>
+        </w:numPr>
+      </w:pPr>
+      <w:r>
+        <w:t xml:space="preserve">2020 </w:t>
+      </w:r>
+      <w:r>
+        <w:t xml:space="preserve">update session </w:t>
+      </w:r>
+      <w:r>
+        <w:t>opened</w:t>
+      </w:r>
+      <w:r>
+        <w:t xml:space="preserve"> this month</w:t>
+      </w:r>
+    </w:p>
+    <w:p>
+      <w:pPr>
+        <w:pStyle w:val="ListParagraph"/>
+        <w:numPr>
+          <w:ilvl w:val="0"/>
+          <w:numId w:val="51"/>
+        </w:numPr>
+      </w:pPr>
+      <w:r>
+        <w:t>2020 template d</w:t>
+      </w:r>
+      <w:r>
+        <w:t xml:space="preserve">ata will be populated </w:t>
+      </w:r>
+      <w:r>
+        <w:t>this month</w:t>
+      </w:r>
+    </w:p>
+    <w:p>
+      <w:pPr>
+        <w:pStyle w:val="ListParagraph"/>
+        <w:numPr>
+          <w:ilvl w:val="0"/>
+          <w:numId w:val="51"/>
+        </w:numPr>
+      </w:pPr>
+      <w:r>
+        <w:t>Webinar 8/7/2020</w:t>
+      </w:r>
+      <w:r>
+        <w:t xml:space="preserve"> indicates improved procedures and validation</w:t>
+      </w:r>
+    </w:p>
+    <w:p>
+      <w:pPr>
+        <w:pStyle w:val="ListParagraph"/>
+        <w:numPr>
+          <w:ilvl w:val="0"/>
+          <w:numId w:val="51"/>
+        </w:numPr>
+      </w:pPr>
+      <w:r>
+        <w:t>Webinar 8/5/2020 COVID-19 guidelines for reporting</w:t>
+      </w:r>
+    </w:p>
+    <w:p>
+      <w:pPr>
+        <w:pStyle w:val="ListParagraph"/>
+        <w:numPr>
+          <w:ilvl w:val="0"/>
+          <w:numId w:val="51"/>
+        </w:numPr>
+      </w:pPr>
+      <w:r>
+        <w:t>NTD team new members, Jacob, Cody, Leo</w:t>
+      </w:r>
+    </w:p>
+    <w:p>
+      <w:pPr>
+        <w:pStyle w:val="Heading3"/>
+      </w:pPr>
+      <w:r>
+        <w:t>Performance Target</w:t>
+      </w:r>
+    </w:p>
+    <w:p>
+      <w:pPr>
+        <w:pStyle w:val="ListParagraph"/>
+        <w:numPr>
+          <w:ilvl w:val="0"/>
+          <w:numId w:val="56"/>
+        </w:numPr>
+      </w:pPr>
+      <w:r>
+        <w:t>Careful update of facilities inspected will improve performance targets</w:t>
+      </w:r>
+    </w:p>
+    <w:p>
+      <w:pPr>
+        <w:pStyle w:val="ListParagraph"/>
+        <w:numPr>
+          <w:ilvl w:val="0"/>
+          <w:numId w:val="56"/>
+        </w:numPr>
+      </w:pPr>
+      <w:r>
+        <w:t xml:space="preserve">Facilities assessed in 2020 are </w:t>
+      </w:r>
+      <w:r>
+        <w:t>“good”</w:t>
+      </w:r>
+      <w:r>
+        <w:t xml:space="preserve"> or better</w:t>
+      </w:r>
+    </w:p>
+    <w:p>
+      <w:pPr>
+        <w:pStyle w:val="ListParagraph"/>
+        <w:numPr>
+          <w:ilvl w:val="0"/>
+          <w:numId w:val="56"/>
+        </w:numPr>
+      </w:pPr>
+      <w:r>
+        <w:t>Reassigned the weighing to improve condition scores (Equipment and site)</w:t>
+      </w:r>
+    </w:p>
+    <w:p>
+      <w:pPr>
+        <w:pStyle w:val="ListParagraph"/>
+        <w:numPr>
+          <w:ilvl w:val="0"/>
+          <w:numId w:val="56"/>
+        </w:numPr>
+      </w:pPr>
+      <w:r>
+        <w:t>The l</w:t>
+      </w:r>
+      <w:r>
+        <w:t>ast 5% of inspection</w:t>
+      </w:r>
+      <w:r>
+        <w:t xml:space="preserve"> will require Wilson to oversee inspection contract – </w:t>
+      </w:r>
+      <w:proofErr w:type="gramStart"/>
+      <w:r>
+        <w:t>similar to</w:t>
+      </w:r>
+      <w:proofErr w:type="gramEnd"/>
+      <w:r>
+        <w:t xml:space="preserve"> Moffat and Nichols. Alternatively, we ask NTD to move the waterside assessment of LFT to beyond 2026.</w:t>
+      </w:r>
+    </w:p>
+    <w:p>
+      <w:pPr>
+        <w:pStyle w:val="ListParagraph"/>
+        <w:numPr>
+          <w:ilvl w:val="0"/>
+          <w:numId w:val="57"/>
+        </w:numPr>
+      </w:pPr>
+      <w:r>
+        <w:t>LFT waterside</w:t>
+      </w:r>
+    </w:p>
+    <w:p>
+      <w:pPr>
+        <w:pStyle w:val="ListParagraph"/>
+        <w:numPr>
+          <w:ilvl w:val="0"/>
+          <w:numId w:val="57"/>
+        </w:numPr>
+      </w:pPr>
+      <w:r>
+        <w:t>LFT landside (FTA compliant)</w:t>
+      </w:r>
+    </w:p>
+    <w:p>
+      <w:pPr>
+        <w:pStyle w:val="Heading3"/>
+      </w:pPr>
+      <w:r>
+        <w:t>RTCI</w:t>
+      </w:r>
+    </w:p>
+    <w:p>
+      <w:pPr>
+        <w:pStyle w:val="ListParagraph"/>
+        <w:numPr>
+          <w:ilvl w:val="0"/>
+          <w:numId w:val="56"/>
+        </w:numPr>
+      </w:pPr>
+      <w:r>
+        <w:t>Data submitted on July 6, 2020</w:t>
+      </w:r>
+      <w:r>
+        <w:t xml:space="preserve">, </w:t>
+      </w:r>
+      <w:proofErr w:type="gramStart"/>
+      <w:r>
+        <w:t>eliminated</w:t>
+      </w:r>
+      <w:proofErr w:type="gramEnd"/>
+      <w:r>
+        <w:t xml:space="preserve"> and reverted to the MTC version of 2019 data.</w:t>
+      </w:r>
+    </w:p>
+    <w:p>
+      <w:pPr>
+        <w:pStyle w:val="ListParagraph"/>
+        <w:numPr>
+          <w:ilvl w:val="0"/>
+          <w:numId w:val="56"/>
+        </w:numPr>
+      </w:pPr>
+      <w:r>
+        <w:t>The same custom asset classes, ferry vessels, and parts are grouped for regional assessment.</w:t>
+      </w:r>
+    </w:p>
+    <w:p>
+      <w:pPr>
+        <w:pStyle w:val="ListParagraph"/>
+        <w:numPr>
+          <w:ilvl w:val="0"/>
+          <w:numId w:val="56"/>
+        </w:numPr>
+      </w:pPr>
+      <w:r>
+        <w:t>The w</w:t>
+      </w:r>
+      <w:r>
+        <w:t>ebsite not user friendly</w:t>
+      </w:r>
+      <w:r>
+        <w:t>,</w:t>
+      </w:r>
+      <w:r>
+        <w:t xml:space="preserve"> and </w:t>
+      </w:r>
+      <w:r>
+        <w:t xml:space="preserve">when the connection hangs, the records can be </w:t>
+      </w:r>
+      <w:proofErr w:type="gramStart"/>
+      <w:r>
+        <w:t>duplicated</w:t>
+      </w:r>
+      <w:proofErr w:type="gramEnd"/>
+      <w:r>
+        <w:t xml:space="preserve"> or entries incompletely updated. </w:t>
+      </w:r>
+    </w:p>
+    <w:p>
+      <w:pPr>
+        <w:pStyle w:val="ListParagraph"/>
+        <w:numPr>
+          <w:ilvl w:val="0"/>
+          <w:numId w:val="56"/>
+        </w:numPr>
+      </w:pPr>
+      <w:r>
+        <w:t xml:space="preserve">8/10/2020 </w:t>
+      </w:r>
+      <w:proofErr w:type="gramStart"/>
+      <w:r>
+        <w:t>revert back</w:t>
+      </w:r>
+      <w:proofErr w:type="gramEnd"/>
+      <w:r>
+        <w:t xml:space="preserve"> to 2019 data and used FA050 to identify new capital asse</w:t>
+      </w:r>
+      <w:r>
+        <w:t>ts</w:t>
+      </w:r>
+      <w:r>
+        <w:t xml:space="preserve"> start depreciation in FY19/20</w:t>
+      </w:r>
+    </w:p>
+    <w:p/>
+    <w:p>
+      <w:pPr>
+        <w:pStyle w:val="Heading2"/>
+        <w:numPr>
+          <w:ilvl w:val="0"/>
+          <w:numId w:val="53"/>
+        </w:numPr>
+      </w:pPr>
+      <w:r>
+        <w:t xml:space="preserve">Status of </w:t>
+      </w:r>
+      <w:proofErr w:type="spellStart"/>
+      <w:r>
+        <w:t>TERMLite</w:t>
+      </w:r>
+      <w:proofErr w:type="spellEnd"/>
+    </w:p>
+    <w:p>
+      <w:pPr>
+        <w:pStyle w:val="Heading3"/>
+      </w:pPr>
+      <w:r>
+        <w:t>Unplanned Need integrated into Capital Planning</w:t>
+      </w:r>
+    </w:p>
+    <w:p>
+      <w:pPr>
+        <w:pStyle w:val="ListParagraph"/>
+        <w:numPr>
+          <w:ilvl w:val="0"/>
+          <w:numId w:val="52"/>
+        </w:numPr>
+      </w:pPr>
+      <w:r>
+        <w:t>Rapid workflow</w:t>
+      </w:r>
+      <w:r>
+        <w:t xml:space="preserve"> chart and </w:t>
+      </w:r>
+      <w:proofErr w:type="spellStart"/>
+      <w:r>
+        <w:t>Kaohill</w:t>
+      </w:r>
+      <w:proofErr w:type="spellEnd"/>
+      <w:r>
+        <w:t xml:space="preserve"> are integrated</w:t>
+      </w:r>
+    </w:p>
+    <w:p>
+      <w:pPr>
+        <w:pStyle w:val="ListParagraph"/>
+        <w:numPr>
+          <w:ilvl w:val="0"/>
+          <w:numId w:val="52"/>
+        </w:numPr>
+      </w:pPr>
+      <w:r>
+        <w:t>Capital projects in the budget</w:t>
+      </w:r>
+      <w:r>
+        <w:t xml:space="preserve"> connected to assets</w:t>
+      </w:r>
+    </w:p>
+    <w:p>
+      <w:pPr>
+        <w:pStyle w:val="ListParagraph"/>
+        <w:numPr>
+          <w:ilvl w:val="0"/>
+          <w:numId w:val="52"/>
+        </w:numPr>
+      </w:pPr>
+      <w:r>
+        <w:t xml:space="preserve">10YP linked to </w:t>
+      </w:r>
+      <w:proofErr w:type="spellStart"/>
+      <w:r>
+        <w:t>TERMLite</w:t>
+      </w:r>
+      <w:proofErr w:type="spellEnd"/>
+      <w:r>
+        <w:t xml:space="preserve"> unconstrained analysis</w:t>
+      </w:r>
+    </w:p>
+    <w:p>
+      <w:pPr>
+        <w:pStyle w:val="Heading3"/>
+      </w:pPr>
+      <w:r>
+        <w:t>Current Scenario</w:t>
+      </w:r>
+    </w:p>
+    <w:p>
+      <w:pPr>
+        <w:pStyle w:val="ListParagraph"/>
+        <w:numPr>
+          <w:ilvl w:val="0"/>
+          <w:numId w:val="55"/>
+        </w:numPr>
+      </w:pPr>
+      <w:r>
+        <w:t xml:space="preserve">delay 2020 project and push out to 2021 </w:t>
+      </w:r>
+    </w:p>
+    <w:p>
+      <w:pPr>
+        <w:pStyle w:val="ListParagraph"/>
+        <w:numPr>
+          <w:ilvl w:val="0"/>
+          <w:numId w:val="55"/>
+        </w:numPr>
+      </w:pPr>
+      <w:r>
+        <w:t>ramp-up deferred maintena</w:t>
+      </w:r>
+      <w:r>
+        <w:t>n</w:t>
+      </w:r>
+      <w:r>
+        <w:t>ce year 2 to 5</w:t>
+      </w:r>
+    </w:p>
+    <w:p>
+      <w:pPr>
+        <w:pStyle w:val="ListParagraph"/>
+        <w:numPr>
+          <w:ilvl w:val="0"/>
+          <w:numId w:val="55"/>
+        </w:numPr>
+      </w:pPr>
+      <w:proofErr w:type="gramStart"/>
+      <w:r>
+        <w:t>30 year</w:t>
+      </w:r>
+      <w:proofErr w:type="gramEnd"/>
+      <w:r>
+        <w:t xml:space="preserve"> need $3B</w:t>
+      </w:r>
+    </w:p>
+    <w:p>
+      <w:pPr>
+        <w:pStyle w:val="Heading3"/>
+      </w:pPr>
+      <w:proofErr w:type="gramStart"/>
+      <w:r>
+        <w:t>R</w:t>
+      </w:r>
+      <w:r>
+        <w:t xml:space="preserve">un  </w:t>
+      </w:r>
+      <w:proofErr w:type="spellStart"/>
+      <w:r>
+        <w:t>TERMLite</w:t>
+      </w:r>
+      <w:proofErr w:type="spellEnd"/>
+      <w:proofErr w:type="gramEnd"/>
+      <w:r>
+        <w:t xml:space="preserve"> </w:t>
+      </w:r>
+      <w:r>
+        <w:t xml:space="preserve">to identify a </w:t>
+      </w:r>
+      <w:r>
+        <w:t>5-year recovery strategy</w:t>
+      </w:r>
+      <w:r>
+        <w:t>?</w:t>
+      </w:r>
+    </w:p>
+    <w:p>
+      <w:r>
+        <w:t>Reduce</w:t>
+      </w:r>
+      <w:r>
+        <w:t xml:space="preserve"> the need gap of $98</w:t>
+      </w:r>
+      <w:r>
+        <w:t>M?</w:t>
+      </w:r>
+    </w:p>
+    <w:p>
+      <w:r>
+        <w:tab/>
+        <w:t>Remove obsolete asset, reduced $3M backlog</w:t>
+      </w:r>
+    </w:p>
+    <w:p>
+      <w:pPr>
+        <w:ind w:firstLine="720"/>
+      </w:pPr>
+      <w:r>
+        <w:t xml:space="preserve">Delay replacement of assets </w:t>
+      </w:r>
+      <w:r>
+        <w:t xml:space="preserve">that </w:t>
+      </w:r>
+      <w:r>
+        <w:t xml:space="preserve">exceeded ULB (identify </w:t>
+      </w:r>
+      <w:r>
+        <w:t xml:space="preserve">the </w:t>
+      </w:r>
+      <w:r>
+        <w:t>type of assets</w:t>
+      </w:r>
+      <w:r>
+        <w:t xml:space="preserve"> – bus ULB change to 16 </w:t>
+      </w:r>
+      <w:proofErr w:type="spellStart"/>
+      <w:r>
+        <w:t>yrs</w:t>
+      </w:r>
+      <w:proofErr w:type="spellEnd"/>
+      <w:r>
+        <w:t>)</w:t>
+      </w:r>
+    </w:p>
+    <w:p>
+      <w:pPr>
+        <w:ind w:left="720" w:firstLine="720"/>
+      </w:pPr>
+      <w:r>
+        <w:t>P</w:t>
+      </w:r>
+      <w:r>
+        <w:t xml:space="preserve">arking lot in poor condition is not a tremendous risk unless </w:t>
+      </w:r>
+      <w:proofErr w:type="gramStart"/>
+      <w:r>
+        <w:t xml:space="preserve">defect </w:t>
+      </w:r>
+      <w:r>
+        <w:t xml:space="preserve"> damages</w:t>
+      </w:r>
+      <w:proofErr w:type="gramEnd"/>
+      <w:r>
+        <w:t xml:space="preserve"> buses</w:t>
+      </w:r>
+    </w:p>
+    <w:p>
+      <w:pPr>
+        <w:ind w:left="720" w:firstLine="720"/>
+      </w:pPr>
+      <w:proofErr w:type="spellStart"/>
+      <w:r>
+        <w:t>Dely</w:t>
+      </w:r>
+      <w:proofErr w:type="spellEnd"/>
+      <w:r>
+        <w:t xml:space="preserve"> </w:t>
+      </w:r>
+      <w:proofErr w:type="spellStart"/>
+      <w:r>
+        <w:t>Bldg</w:t>
+      </w:r>
+      <w:proofErr w:type="spellEnd"/>
+      <w:r>
+        <w:t xml:space="preserve"> H seismic upgraded with risk mitigation measures – remove people from </w:t>
+      </w:r>
+      <w:r>
+        <w:t xml:space="preserve">the </w:t>
+      </w:r>
+      <w:r>
+        <w:t>building.</w:t>
+      </w:r>
+    </w:p>
+    <w:p>
+      <w:pPr>
+        <w:ind w:firstLine="720"/>
+      </w:pPr>
+      <w:r>
+        <w:t xml:space="preserve">Reduce 1% maintenance </w:t>
+      </w:r>
+      <w:r>
+        <w:t xml:space="preserve">and </w:t>
+      </w:r>
+      <w:r>
+        <w:t>applied to 0.5% actual</w:t>
+      </w:r>
+      <w:r>
+        <w:t>? (Lehnee)</w:t>
+      </w:r>
+    </w:p>
+    <w:p>
+      <w:r>
+        <w:t xml:space="preserve">TRB </w:t>
+      </w:r>
+      <w:r>
+        <w:t xml:space="preserve">Transportation in COVID-19 world mentioned </w:t>
+      </w:r>
+      <w:r>
+        <w:t xml:space="preserve">similar issues for </w:t>
+      </w:r>
+      <w:r>
+        <w:t xml:space="preserve">that FHWA may have </w:t>
+      </w:r>
+      <w:r>
+        <w:t xml:space="preserve">a </w:t>
+      </w:r>
+      <w:r>
+        <w:t xml:space="preserve">slower reimbursement rate starting </w:t>
+      </w:r>
+      <w:r>
+        <w:t xml:space="preserve">the </w:t>
+      </w:r>
+      <w:r>
+        <w:t xml:space="preserve">spring </w:t>
+      </w:r>
+      <w:proofErr w:type="gramStart"/>
+      <w:r>
+        <w:t>of  2021</w:t>
+      </w:r>
+      <w:proofErr w:type="gramEnd"/>
+      <w:r>
+        <w:t>.</w:t>
+      </w:r>
+    </w:p>
+    <w:p/>
+    <w:p>
+      <w:pPr>
+        <w:pStyle w:val="Heading2"/>
+        <w:numPr>
+          <w:ilvl w:val="0"/>
+          <w:numId w:val="53"/>
+        </w:numPr>
+      </w:pPr>
+      <w:r>
+        <w:t>TAM</w:t>
+      </w:r>
+      <w:r>
+        <w:t xml:space="preserve"> Plan Status</w:t>
+      </w:r>
+      <w:r>
+        <w:t xml:space="preserve"> and Schedule</w:t>
+      </w:r>
+      <w:r>
+        <w:t xml:space="preserve"> </w:t>
+      </w:r>
+    </w:p>
+    <w:p>
+      <w:pPr>
+        <w:pStyle w:val="ListParagraph"/>
+        <w:numPr>
+          <w:ilvl w:val="0"/>
+          <w:numId w:val="58"/>
+        </w:numPr>
+      </w:pPr>
+      <w:r>
+        <w:t>Asset register</w:t>
+      </w:r>
+      <w:r>
+        <w:t xml:space="preserve"> (95%) – CC, BS</w:t>
+      </w:r>
+    </w:p>
+    <w:p>
+      <w:pPr>
+        <w:pStyle w:val="ListParagraph"/>
+        <w:numPr>
+          <w:ilvl w:val="0"/>
+          <w:numId w:val="58"/>
+        </w:numPr>
+      </w:pPr>
+      <w:r>
+        <w:t>Asset Metadata</w:t>
+      </w:r>
+    </w:p>
+    <w:p>
+      <w:pPr>
+        <w:pStyle w:val="ListParagraph"/>
+        <w:numPr>
+          <w:ilvl w:val="0"/>
+          <w:numId w:val="58"/>
+        </w:numPr>
+      </w:pPr>
+      <w:r>
+        <w:t>Data quality matrix</w:t>
+      </w:r>
+      <w:r>
+        <w:t xml:space="preserve"> (25%) - CC</w:t>
+      </w:r>
+    </w:p>
+    <w:p>
+      <w:pPr>
+        <w:pStyle w:val="ListParagraph"/>
+        <w:numPr>
+          <w:ilvl w:val="0"/>
+          <w:numId w:val="58"/>
+        </w:numPr>
+      </w:pPr>
+      <w:r>
+        <w:t>Risk matrix</w:t>
+      </w:r>
+      <w:r>
+        <w:t xml:space="preserve"> (0%)- need to identify working group – mid</w:t>
+      </w:r>
+      <w:r>
+        <w:t>-</w:t>
+      </w:r>
+      <w:r>
+        <w:t>managers?</w:t>
+      </w:r>
+    </w:p>
+    <w:p>
+      <w:pPr>
+        <w:pStyle w:val="ListParagraph"/>
+        <w:numPr>
+          <w:ilvl w:val="0"/>
+          <w:numId w:val="58"/>
+        </w:numPr>
+      </w:pPr>
+      <w:r>
+        <w:t xml:space="preserve">Update prioritization </w:t>
+      </w:r>
+      <w:r>
+        <w:t>(75%) - JB</w:t>
+      </w:r>
+    </w:p>
+    <w:p>
+      <w:pPr>
+        <w:pStyle w:val="ListParagraph"/>
+        <w:numPr>
+          <w:ilvl w:val="0"/>
+          <w:numId w:val="58"/>
+        </w:numPr>
+      </w:pPr>
+      <w:r>
+        <w:t>Lifecycle cost analysis – high level (25%) - Leo</w:t>
+      </w:r>
+    </w:p>
+    <w:p>
+      <w:pPr>
+        <w:pStyle w:val="ListParagraph"/>
+        <w:numPr>
+          <w:ilvl w:val="0"/>
+          <w:numId w:val="58"/>
+        </w:numPr>
+      </w:pPr>
+      <w:r>
+        <w:t>TAM Policy</w:t>
+      </w:r>
+      <w:r>
+        <w:t xml:space="preserve"> (50%) – CD</w:t>
+      </w:r>
+    </w:p>
+    <w:p>
+      <w:pPr>
+        <w:pStyle w:val="ListParagraph"/>
+        <w:numPr>
+          <w:ilvl w:val="0"/>
+          <w:numId w:val="58"/>
+        </w:numPr>
+      </w:pPr>
+      <w:r>
+        <w:t xml:space="preserve">Evaluation plan </w:t>
+      </w:r>
+      <w:proofErr w:type="gramStart"/>
+      <w:r>
+        <w:t>-  CC</w:t>
+      </w:r>
+      <w:proofErr w:type="gramEnd"/>
+      <w:r>
+        <w:t>, AF</w:t>
+      </w:r>
+    </w:p>
+    <w:p>
+      <w:pPr>
+        <w:pStyle w:val="ListParagraph"/>
+        <w:numPr>
+          <w:ilvl w:val="0"/>
+          <w:numId w:val="58"/>
+        </w:numPr>
+      </w:pPr>
+      <w:r>
+        <w:t>Waiver for LFT inspection</w:t>
+      </w:r>
+    </w:p>
+    <w:p>
+      <w:pPr>
+        <w:pStyle w:val="ListParagraph"/>
+      </w:pPr>
+    </w:p>
+    <w:p>
+      <w:pPr>
+        <w:pStyle w:val="Heading2"/>
+        <w:numPr>
+          <w:ilvl w:val="0"/>
+          <w:numId w:val="53"/>
+        </w:numPr>
+      </w:pPr>
+      <w:r>
+        <w:t>Maximo Feedback</w:t>
+      </w:r>
+    </w:p>
+    <w:p>
+      <w:pPr>
+        <w:pStyle w:val="ListParagraph"/>
+        <w:numPr>
+          <w:ilvl w:val="0"/>
+          <w:numId w:val="59"/>
+        </w:numPr>
+      </w:pPr>
+      <w:r>
+        <w:t xml:space="preserve">Strategic planning for Maximo Upgrade worked </w:t>
+      </w:r>
+    </w:p>
+    <w:p>
+      <w:pPr>
+        <w:pStyle w:val="ListParagraph"/>
+        <w:numPr>
+          <w:ilvl w:val="0"/>
+          <w:numId w:val="59"/>
+        </w:numPr>
+      </w:pPr>
+      <w:r>
+        <w:t>Bridge assets and asset class should conform to FHWA guidelines (Caltrans reports are consistent)</w:t>
+      </w:r>
+    </w:p>
+    <w:p>
+      <w:pPr>
+        <w:pStyle w:val="ListParagraph"/>
+        <w:numPr>
+          <w:ilvl w:val="0"/>
+          <w:numId w:val="59"/>
+        </w:numPr>
+      </w:pPr>
+      <w:r>
+        <w:t xml:space="preserve">Transit assets and class, </w:t>
+      </w:r>
+    </w:p>
+    <w:p>
+      <w:pPr>
+        <w:pStyle w:val="ListParagraph"/>
+        <w:numPr>
+          <w:ilvl w:val="0"/>
+          <w:numId w:val="59"/>
+        </w:numPr>
+      </w:pPr>
+      <w:r>
+        <w:t>Metadata</w:t>
+      </w:r>
+      <w:r>
+        <w:t xml:space="preserve"> of reporting requirements</w:t>
+      </w:r>
+      <w:r>
+        <w:t xml:space="preserve"> moving along</w:t>
+      </w:r>
+    </w:p>
+    <w:p>
+      <w:pPr>
+        <w:pStyle w:val="ListParagraph"/>
+        <w:numPr>
+          <w:ilvl w:val="0"/>
+          <w:numId w:val="54"/>
+        </w:numPr>
+      </w:pPr>
+      <w:r>
+        <w:t xml:space="preserve">Need </w:t>
+      </w:r>
+      <w:r>
+        <w:t xml:space="preserve">a data </w:t>
+      </w:r>
+      <w:r>
+        <w:t xml:space="preserve">working group </w:t>
+      </w:r>
+      <w:r>
+        <w:t xml:space="preserve">to approve </w:t>
+      </w:r>
+      <w:r>
+        <w:t xml:space="preserve">the </w:t>
+      </w:r>
+      <w:r>
+        <w:t>source</w:t>
+      </w:r>
+    </w:p>
+    <w:p>
+      <w:pPr>
+        <w:pStyle w:val="ListParagraph"/>
+        <w:numPr>
+          <w:ilvl w:val="0"/>
+          <w:numId w:val="54"/>
+        </w:numPr>
+      </w:pPr>
+      <w:r>
+        <w:t>Metadata</w:t>
+      </w:r>
+    </w:p>
+    <w:p>
+      <w:pPr>
+        <w:pStyle w:val="ListParagraph"/>
+        <w:numPr>
+          <w:ilvl w:val="0"/>
+          <w:numId w:val="60"/>
+        </w:numPr>
+      </w:pPr>
+      <w:r>
+        <w:t>NTD</w:t>
+      </w:r>
+    </w:p>
+    <w:p>
+      <w:pPr>
+        <w:pStyle w:val="ListParagraph"/>
+        <w:numPr>
+          <w:ilvl w:val="0"/>
+          <w:numId w:val="60"/>
+        </w:numPr>
+      </w:pPr>
+      <w:r>
+        <w:t>RTCI</w:t>
+      </w:r>
+    </w:p>
+    <w:p>
+      <w:pPr>
+        <w:pStyle w:val="ListParagraph"/>
+        <w:numPr>
+          <w:ilvl w:val="0"/>
+          <w:numId w:val="60"/>
+        </w:numPr>
+      </w:pPr>
+    </w:p>
+    <w:p>
+      <w:pPr>
+        <w:pStyle w:val="ListParagraph"/>
+        <w:numPr>
+          <w:ilvl w:val="0"/>
+          <w:numId w:val="60"/>
+        </w:numPr>
+      </w:pPr>
+      <w:r>
+        <w:t>IFAS fixed asset</w:t>
+      </w:r>
+    </w:p>
+    <w:p>
+      <w:pPr>
+        <w:pStyle w:val="ListParagraph"/>
+        <w:numPr>
+          <w:ilvl w:val="0"/>
+          <w:numId w:val="53"/>
+        </w:numPr>
+      </w:pPr>
+      <w:r>
+        <w:t xml:space="preserve">Asset </w:t>
+      </w:r>
+      <w:proofErr w:type="gramStart"/>
+      <w:r>
+        <w:t>life-cycle</w:t>
+      </w:r>
+      <w:proofErr w:type="gramEnd"/>
+    </w:p>
+    <w:p>
+      <w:pPr>
+        <w:pStyle w:val="ListParagraph"/>
+        <w:numPr>
+          <w:ilvl w:val="0"/>
+          <w:numId w:val="61"/>
+        </w:numPr>
+      </w:pPr>
+      <w:r>
+        <w:t>Application code</w:t>
+      </w:r>
+    </w:p>
+    <w:p>
+      <w:pPr>
+        <w:pStyle w:val="ListParagraph"/>
+        <w:numPr>
+          <w:ilvl w:val="0"/>
+          <w:numId w:val="61"/>
+        </w:numPr>
+      </w:pPr>
+      <w:r>
+        <w:t>Middleware</w:t>
+      </w:r>
+    </w:p>
+    <w:p>
+      <w:pPr>
+        <w:pStyle w:val="ListParagraph"/>
+        <w:numPr>
+          <w:ilvl w:val="0"/>
+          <w:numId w:val="61"/>
+        </w:numPr>
+      </w:pPr>
+      <w:r>
+        <w:t>Services</w:t>
+      </w:r>
+    </w:p>
+    <w:p>
+      <w:pPr>
+        <w:pStyle w:val="ListParagraph"/>
+        <w:numPr>
+          <w:ilvl w:val="0"/>
+          <w:numId w:val="61"/>
+        </w:numPr>
+      </w:pPr>
+      <w:r>
+        <w:t>Push into cloud</w:t>
+      </w:r>
+    </w:p>
+    <w:p>
+      <w:pPr>
+        <w:pStyle w:val="ListParagraph"/>
+        <w:numPr>
+          <w:ilvl w:val="0"/>
+          <w:numId w:val="53"/>
+        </w:numPr>
+      </w:pPr>
+      <w:r>
+        <w:t>Containerization</w:t>
+      </w:r>
+    </w:p>
+    <w:p>
+      <w:pPr>
+        <w:pStyle w:val="ListParagraph"/>
+        <w:numPr>
+          <w:ilvl w:val="0"/>
+          <w:numId w:val="61"/>
+        </w:numPr>
+      </w:pPr>
+      <w:r>
+        <w:t xml:space="preserve">Cost </w:t>
+      </w:r>
+    </w:p>
+    <w:p>
+      <w:pPr>
+        <w:pStyle w:val="ListParagraph"/>
+        <w:numPr>
+          <w:ilvl w:val="0"/>
+          <w:numId w:val="61"/>
+        </w:numPr>
+      </w:pPr>
+      <w:r>
+        <w:t>Complexity</w:t>
+      </w:r>
+    </w:p>
+    <w:p>
+      <w:pPr>
+        <w:pStyle w:val="ListParagraph"/>
+        <w:numPr>
+          <w:ilvl w:val="0"/>
+          <w:numId w:val="61"/>
+        </w:numPr>
+      </w:pPr>
+      <w:r>
+        <w:t xml:space="preserve">Lack of time </w:t>
+      </w:r>
+      <w:proofErr w:type="gramStart"/>
+      <w:r>
+        <w:t>an</w:t>
+      </w:r>
+      <w:proofErr w:type="gramEnd"/>
+      <w:r>
+        <w:t xml:space="preserve"> staff</w:t>
+      </w:r>
+    </w:p>
+    <w:p>
+      <w:pPr>
+        <w:pStyle w:val="Heading1"/>
+      </w:pPr>
+      <w:r>
+        <w:t>Five Initiatives</w:t>
+      </w:r>
+      <w:r>
+        <w:t xml:space="preserve">   </w:t>
+      </w:r>
+    </w:p>
+    <w:p>
+      <w:pPr>
+        <w:pStyle w:val="Heading2"/>
+      </w:pPr>
+      <w:r>
+        <w:t>Phase 1 – Collect Data (95%)</w:t>
+      </w:r>
+    </w:p>
+    <w:p>
+      <w:pPr>
+        <w:pStyle w:val="ListParagraph"/>
+        <w:numPr>
+          <w:ilvl w:val="0"/>
+          <w:numId w:val="21"/>
+        </w:numPr>
+        <w:outlineLvl w:val="2"/>
         <w:rPr>
           <w:b/>
           <w:bCs/>
-          <w:u w:val="single"/>
-        </w:rPr>
-        <w:t>Joe’s questions 5/ /2020</w:t>
-      </w:r>
-    </w:p>
-    <w:p>
-      <w:pPr>
+        </w:rPr>
+      </w:pPr>
+      <w:r>
         <w:rPr>
           <w:b/>
           <w:bCs/>
-          <w:u w:val="single"/>
-        </w:rPr>
-      </w:pPr>
-    </w:p>
-    <w:p>
-      <w:pPr>
-        <w:pStyle w:val="ListParagraph"/>
-        <w:numPr>
-          <w:ilvl w:val="0"/>
-          <w:numId w:val="50"/>
-        </w:numPr>
-        <w:rPr>
-          <w:b/>
-          <w:bCs/>
-          <w:u w:val="single"/>
-        </w:rPr>
-      </w:pPr>
-      <w:r>
-        <w:rPr>
-          <w:b/>
-          <w:bCs/>
-          <w:u w:val="single"/>
-        </w:rPr>
-        <w:t>TAM and NTD</w:t>
-      </w:r>
-    </w:p>
-    <w:p>
-      <w:pPr>
-        <w:pStyle w:val="ListParagraph"/>
-        <w:numPr>
-          <w:ilvl w:val="0"/>
-          <w:numId w:val="50"/>
-        </w:numPr>
-        <w:rPr>
-          <w:b/>
-          <w:bCs/>
-          <w:u w:val="single"/>
-        </w:rPr>
-      </w:pPr>
-      <w:proofErr w:type="spellStart"/>
-      <w:r>
-        <w:rPr>
-          <w:b/>
-          <w:bCs/>
-          <w:u w:val="single"/>
-        </w:rPr>
-        <w:t>Exective</w:t>
-      </w:r>
-      <w:proofErr w:type="spellEnd"/>
-      <w:r>
-        <w:rPr>
-          <w:b/>
-          <w:bCs/>
-          <w:u w:val="single"/>
-        </w:rPr>
-        <w:t xml:space="preserve"> and lower level</w:t>
-      </w:r>
-    </w:p>
-    <w:p>
-      <w:pPr>
-        <w:pStyle w:val="ListParagraph"/>
-        <w:numPr>
-          <w:ilvl w:val="0"/>
-          <w:numId w:val="50"/>
-        </w:numPr>
-        <w:rPr>
-          <w:b/>
-          <w:bCs/>
-          <w:u w:val="single"/>
-        </w:rPr>
-      </w:pPr>
-      <w:r>
-        <w:rPr>
-          <w:b/>
-          <w:bCs/>
-          <w:u w:val="single"/>
-        </w:rPr>
-        <w:t xml:space="preserve">Status of </w:t>
-      </w:r>
-      <w:proofErr w:type="spellStart"/>
-      <w:r>
-        <w:rPr>
-          <w:b/>
-          <w:bCs/>
-          <w:u w:val="single"/>
-        </w:rPr>
-        <w:t>TERMLite</w:t>
-      </w:r>
-      <w:proofErr w:type="spellEnd"/>
-    </w:p>
-    <w:p>
-      <w:pPr>
-        <w:pStyle w:val="ListParagraph"/>
-        <w:numPr>
-          <w:ilvl w:val="0"/>
-          <w:numId w:val="50"/>
-        </w:numPr>
-        <w:rPr>
-          <w:b/>
-          <w:bCs/>
-          <w:u w:val="single"/>
-        </w:rPr>
-      </w:pPr>
-      <w:r>
-        <w:rPr>
-          <w:b/>
-          <w:bCs/>
-          <w:u w:val="single"/>
-        </w:rPr>
-        <w:t xml:space="preserve">TAMP </w:t>
-      </w:r>
-    </w:p>
-    <w:p>
-      <w:pPr>
-        <w:pStyle w:val="ListParagraph"/>
-        <w:numPr>
-          <w:ilvl w:val="0"/>
-          <w:numId w:val="50"/>
-        </w:numPr>
-        <w:rPr>
-          <w:b/>
-          <w:bCs/>
-          <w:u w:val="single"/>
-        </w:rPr>
-      </w:pPr>
-      <w:r>
-        <w:rPr>
-          <w:b/>
-          <w:bCs/>
-          <w:u w:val="single"/>
-        </w:rPr>
-        <w:t>TAM Schedule</w:t>
-      </w:r>
-    </w:p>
-    <w:p>
-      <w:pPr>
-        <w:pStyle w:val="ListParagraph"/>
-        <w:numPr>
-          <w:ilvl w:val="0"/>
-          <w:numId w:val="50"/>
-        </w:numPr>
-        <w:rPr>
-          <w:b/>
-          <w:bCs/>
-          <w:u w:val="single"/>
-        </w:rPr>
-      </w:pPr>
-      <w:r>
-        <w:rPr>
-          <w:b/>
-          <w:bCs/>
-          <w:u w:val="single"/>
-        </w:rPr>
-        <w:t>Maximo Feedback</w:t>
-      </w:r>
-    </w:p>
-    <w:p>
-      <w:pPr>
-        <w:pStyle w:val="ListParagraph"/>
-        <w:numPr>
-          <w:ilvl w:val="0"/>
-          <w:numId w:val="50"/>
-        </w:numPr>
-        <w:rPr>
-          <w:b/>
-          <w:bCs/>
-          <w:u w:val="single"/>
-        </w:rPr>
-      </w:pPr>
-      <w:r>
-        <w:rPr>
-          <w:b/>
-          <w:bCs/>
-          <w:u w:val="single"/>
-        </w:rPr>
-        <w:t>RTCI</w:t>
-      </w:r>
-    </w:p>
-    <w:p>
-      <w:pPr>
-        <w:rPr>
-          <w:b/>
-          <w:bCs/>
-          <w:u w:val="single"/>
-        </w:rPr>
-      </w:pPr>
-    </w:p>
-    <w:p>
-      <w:pPr>
-        <w:rPr>
-          <w:b/>
-          <w:bCs/>
-          <w:u w:val="single"/>
-        </w:rPr>
-      </w:pPr>
-      <w:r>
-        <w:rPr>
-          <w:b/>
-          <w:bCs/>
-          <w:u w:val="single"/>
-        </w:rPr>
-        <w:t>Improve TAM Update monthly with Joe</w:t>
-      </w:r>
-    </w:p>
-    <w:p>
-      <w:pPr>
-        <w:pStyle w:val="ListParagraph"/>
-      </w:pPr>
-      <w:r>
-        <w:t>Two-day prior to meeting with Joe do a mock discussion with Amy</w:t>
-      </w:r>
-    </w:p>
-    <w:p>
-      <w:pPr>
-        <w:pStyle w:val="ListParagraph"/>
-        <w:rPr>
-          <w:b/>
-          <w:bCs/>
-        </w:rPr>
-      </w:pPr>
-      <w:r>
-        <w:rPr>
-          <w:b/>
-          <w:bCs/>
-        </w:rPr>
-        <w:t xml:space="preserve">Write up 1pg </w:t>
-      </w:r>
-    </w:p>
-    <w:p>
-      <w:pPr>
-        <w:pStyle w:val="ListParagraph"/>
-        <w:numPr>
-          <w:ilvl w:val="1"/>
-          <w:numId w:val="1"/>
-        </w:numPr>
-      </w:pPr>
-      <w:r>
-        <w:t>State topics, what, why</w:t>
-      </w:r>
-    </w:p>
-    <w:p>
-      <w:pPr>
-        <w:pStyle w:val="ListParagraph"/>
-        <w:numPr>
-          <w:ilvl w:val="1"/>
-          <w:numId w:val="1"/>
-        </w:numPr>
-      </w:pPr>
-      <w:r>
-        <w:t>Most important point/question first.</w:t>
-      </w:r>
-    </w:p>
-    <w:p>
-      <w:pPr>
-        <w:pStyle w:val="ListParagraph"/>
-        <w:numPr>
-          <w:ilvl w:val="1"/>
-          <w:numId w:val="1"/>
-        </w:numPr>
-      </w:pPr>
-      <w:r>
-        <w:t>Provide verbal headline</w:t>
-      </w:r>
-    </w:p>
-    <w:p>
-      <w:pPr>
-        <w:pStyle w:val="ListParagraph"/>
-        <w:numPr>
-          <w:ilvl w:val="1"/>
-          <w:numId w:val="1"/>
-        </w:numPr>
-      </w:pPr>
-      <w:r>
-        <w:t>Remove factors that increase frustrate.</w:t>
-      </w:r>
-    </w:p>
-    <w:p>
-      <w:pPr>
-        <w:pStyle w:val="ListParagraph"/>
-        <w:numPr>
-          <w:ilvl w:val="1"/>
-          <w:numId w:val="1"/>
-        </w:numPr>
-      </w:pPr>
-      <w:r>
-        <w:t>Discuss high level examples with no details</w:t>
-      </w:r>
-    </w:p>
-    <w:p>
-      <w:pPr>
-        <w:pStyle w:val="ListParagraph"/>
-        <w:numPr>
-          <w:ilvl w:val="1"/>
-          <w:numId w:val="1"/>
-        </w:numPr>
-      </w:pPr>
-      <w:r>
-        <w:t>Prepare questions for Joe</w:t>
-      </w:r>
-    </w:p>
-    <w:p>
-      <w:pPr>
-        <w:pStyle w:val="ListParagraph"/>
-        <w:numPr>
-          <w:ilvl w:val="1"/>
-          <w:numId w:val="1"/>
-        </w:numPr>
-      </w:pPr>
-      <w:r>
-        <w:t>Make sure requests are covered</w:t>
-      </w:r>
-    </w:p>
-    <w:p>
-      <w:pPr>
-        <w:rPr>
-          <w:b/>
-        </w:rPr>
-      </w:pPr>
-    </w:p>
-    <w:p>
-      <w:pPr>
-        <w:rPr>
-          <w:b/>
-        </w:rPr>
-      </w:pPr>
-      <w:r>
-        <w:rPr>
-          <w:b/>
-        </w:rPr>
-        <w:t>TAM Update</w:t>
-      </w:r>
-    </w:p>
-    <w:p>
-      <w:pPr>
-        <w:rPr>
-          <w:b/>
-        </w:rPr>
-      </w:pPr>
-      <w:r>
-        <w:rPr>
-          <w:b/>
-        </w:rPr>
-        <w:t>Notes for meeting with Joe Wire, CFO</w:t>
-      </w:r>
-    </w:p>
-    <w:p>
-      <w:pPr>
-        <w:rPr>
-          <w:b/>
-        </w:rPr>
-      </w:pPr>
-      <w:r>
-        <w:rPr>
-          <w:b/>
-        </w:rPr>
-        <w:t>Attendee:  Joe Wire, Amy Frye, Chi Chow</w:t>
-      </w:r>
-    </w:p>
-    <w:p>
-      <w:pPr>
-        <w:rPr>
-          <w:b/>
-          <w:u w:val="single"/>
-        </w:rPr>
-      </w:pPr>
-      <w:r>
-        <w:rPr>
-          <w:b/>
-          <w:u w:val="single"/>
-        </w:rPr>
-        <w:t>1/9/2020 and 2/11/2020</w:t>
-      </w:r>
-      <w:r>
-        <w:rPr>
-          <w:b/>
-          <w:u w:val="single"/>
-        </w:rPr>
-        <w:tab/>
-      </w:r>
-      <w:r>
-        <w:rPr>
-          <w:b/>
-          <w:u w:val="single"/>
-        </w:rPr>
-        <w:tab/>
-      </w:r>
-      <w:r>
-        <w:rPr>
-          <w:b/>
-          <w:u w:val="single"/>
-        </w:rPr>
-        <w:tab/>
-      </w:r>
-      <w:r>
-        <w:rPr>
-          <w:b/>
-          <w:u w:val="single"/>
-        </w:rPr>
-        <w:tab/>
-      </w:r>
-      <w:r>
-        <w:rPr>
-          <w:b/>
-          <w:u w:val="single"/>
-        </w:rPr>
-        <w:tab/>
-      </w:r>
-      <w:r>
-        <w:rPr>
-          <w:b/>
-          <w:u w:val="single"/>
-        </w:rPr>
-        <w:tab/>
-      </w:r>
-      <w:r>
-        <w:rPr>
-          <w:b/>
-          <w:u w:val="single"/>
-        </w:rPr>
-        <w:tab/>
-      </w:r>
-      <w:r>
-        <w:rPr>
-          <w:b/>
-          <w:u w:val="single"/>
-        </w:rPr>
-        <w:tab/>
-      </w:r>
-      <w:r>
-        <w:rPr>
-          <w:b/>
-          <w:u w:val="single"/>
-        </w:rPr>
-        <w:tab/>
-      </w:r>
-      <w:r>
-        <w:rPr>
-          <w:b/>
-          <w:u w:val="single"/>
-        </w:rPr>
-        <w:tab/>
-      </w:r>
-    </w:p>
-    <w:p>
-      <w:r>
-        <w:t>Hi Chi,</w:t>
-      </w:r>
-    </w:p>
-    <w:p/>
-    <w:p>
-      <w:r>
-        <w:t xml:space="preserve">FYI, Please see notes below from today’s meeting with Joe on TAMP. Hope this helps and great work! You’ve been doing a lot and getting the District TAM-ready. </w:t>
-      </w:r>
-      <w:r>
-        <w:rPr>
-          <w:rFonts w:ascii="Wingdings" w:hAnsi="Wingdings"/>
-        </w:rPr>
-        <w:t></w:t>
-      </w:r>
-    </w:p>
-    <w:p/>
-    <w:p>
-      <w:pPr>
-        <w:pStyle w:val="ListParagraph"/>
-        <w:numPr>
-          <w:ilvl w:val="0"/>
-          <w:numId w:val="2"/>
-        </w:numPr>
-      </w:pPr>
-      <w:r>
-        <w:t xml:space="preserve">Stop-gap funding is money we’ll pay for an asset that </w:t>
-      </w:r>
-      <w:r>
-        <w:rPr>
-          <w:b/>
-          <w:bCs/>
-        </w:rPr>
-        <w:t>doesn’t achieve our goal</w:t>
-      </w:r>
-      <w:r>
-        <w:t xml:space="preserve"> of bringing assets up to a state of good repair (asset doesn’t move up in the chart); and money </w:t>
-      </w:r>
-      <w:r>
-        <w:rPr>
-          <w:b/>
-          <w:bCs/>
-        </w:rPr>
-        <w:t>that we have to pay (cannot avoid paying</w:t>
-      </w:r>
-      <w:r>
-        <w:t>)</w:t>
-      </w:r>
-    </w:p>
-    <w:p>
-      <w:pPr>
-        <w:pStyle w:val="ListParagraph"/>
-        <w:numPr>
-          <w:ilvl w:val="0"/>
-          <w:numId w:val="2"/>
-        </w:numPr>
-      </w:pPr>
-      <w:r>
-        <w:t>Chi, your role is to articulate what Keith is doing with Bus (inspections, work orders) and share with Ferry/Bridge (using work orders to update condition score)</w:t>
-      </w:r>
-    </w:p>
-    <w:p>
-      <w:pPr>
-        <w:pStyle w:val="ListParagraph"/>
-        <w:numPr>
-          <w:ilvl w:val="0"/>
-          <w:numId w:val="2"/>
-        </w:numPr>
-      </w:pPr>
-      <w:r>
-        <w:t>Goal – capture different deterioration curves for different assets, add the stop-gap costs</w:t>
-      </w:r>
-    </w:p>
-    <w:p>
-      <w:pPr>
-        <w:pStyle w:val="ListParagraph"/>
-        <w:numPr>
-          <w:ilvl w:val="0"/>
-          <w:numId w:val="2"/>
-        </w:numPr>
-      </w:pPr>
-      <w:r>
-        <w:t>Define what you want; keep it simple, and explain when you would use the codes to collect data for stop-gap analysis</w:t>
-      </w:r>
-    </w:p>
-    <w:p>
-      <w:pPr>
-        <w:pStyle w:val="ListParagraph"/>
-        <w:numPr>
-          <w:ilvl w:val="0"/>
-          <w:numId w:val="2"/>
-        </w:numPr>
-      </w:pPr>
-      <w:r>
-        <w:t>What does it take to get from where we are today, to where we would be proud of the state of the District’s assets? (</w:t>
-      </w:r>
-      <w:proofErr w:type="gramStart"/>
-      <w:r>
-        <w:t>what</w:t>
-      </w:r>
-      <w:proofErr w:type="gramEnd"/>
-      <w:r>
-        <w:t xml:space="preserve"> is our goal?)</w:t>
-      </w:r>
-    </w:p>
-    <w:p>
-      <w:pPr>
-        <w:pStyle w:val="ListParagraph"/>
-        <w:numPr>
-          <w:ilvl w:val="0"/>
-          <w:numId w:val="2"/>
-        </w:numPr>
-      </w:pPr>
-      <w:r>
-        <w:t xml:space="preserve">Consider doing a sensitivity analysis – show 20 </w:t>
-      </w:r>
-      <w:proofErr w:type="spellStart"/>
-      <w:r>
-        <w:t>yrs</w:t>
-      </w:r>
-      <w:proofErr w:type="spellEnd"/>
-      <w:r>
-        <w:t xml:space="preserve"> vs 30 </w:t>
-      </w:r>
-      <w:proofErr w:type="spellStart"/>
-      <w:r>
-        <w:t>yrs</w:t>
-      </w:r>
-      <w:proofErr w:type="spellEnd"/>
-      <w:r>
-        <w:t xml:space="preserve"> ($3B over 30 </w:t>
-      </w:r>
-      <w:proofErr w:type="spellStart"/>
-      <w:r>
-        <w:t>yrs</w:t>
-      </w:r>
-      <w:proofErr w:type="spellEnd"/>
-      <w:r>
-        <w:t>)</w:t>
-      </w:r>
-    </w:p>
-    <w:p>
-      <w:pPr>
-        <w:pStyle w:val="ListParagraph"/>
-        <w:numPr>
-          <w:ilvl w:val="0"/>
-          <w:numId w:val="2"/>
-        </w:numPr>
-      </w:pPr>
-      <w:r>
-        <w:t xml:space="preserve">How do the cap/op needs assessments compare to how we do our capital planning process (10 </w:t>
-      </w:r>
-      <w:proofErr w:type="spellStart"/>
-      <w:r>
-        <w:t>yr</w:t>
-      </w:r>
-      <w:proofErr w:type="spellEnd"/>
-      <w:r>
-        <w:t xml:space="preserve"> plan)?</w:t>
-      </w:r>
-    </w:p>
-    <w:p>
-      <w:pPr>
-        <w:pStyle w:val="ListParagraph"/>
-        <w:numPr>
-          <w:ilvl w:val="0"/>
-          <w:numId w:val="2"/>
-        </w:numPr>
-      </w:pPr>
-      <w:r>
-        <w:lastRenderedPageBreak/>
-        <w:t>Ferry terminal floats, facilities – cost estimates growing; WETA’s costs for new ferry facilities $40M</w:t>
-      </w:r>
-    </w:p>
-    <w:p>
-      <w:pPr>
-        <w:pStyle w:val="ListParagraph"/>
-        <w:numPr>
-          <w:ilvl w:val="0"/>
-          <w:numId w:val="2"/>
-        </w:numPr>
-      </w:pPr>
-      <w:r>
-        <w:t>Make sure we include ferry’s facilities in the capital/op needs</w:t>
-      </w:r>
-    </w:p>
-    <w:p>
-      <w:pPr>
-        <w:pStyle w:val="ListParagraph"/>
-        <w:numPr>
-          <w:ilvl w:val="0"/>
-          <w:numId w:val="2"/>
-        </w:numPr>
-      </w:pPr>
-      <w:r>
-        <w:t>What can we do about Bridge assets?</w:t>
-      </w:r>
-    </w:p>
-    <w:p>
-      <w:pPr>
-        <w:pStyle w:val="ListParagraph"/>
-        <w:numPr>
-          <w:ilvl w:val="1"/>
-          <w:numId w:val="2"/>
-        </w:numPr>
-      </w:pPr>
-      <w:r>
-        <w:t>Use Engineering’s info, add work orders</w:t>
-      </w:r>
-    </w:p>
-    <w:p>
-      <w:pPr>
-        <w:pStyle w:val="ListParagraph"/>
-        <w:numPr>
-          <w:ilvl w:val="1"/>
-          <w:numId w:val="2"/>
-        </w:numPr>
-      </w:pPr>
-      <w:r>
-        <w:t>Use Engineering’s inspections data</w:t>
-      </w:r>
-    </w:p>
-    <w:p>
-      <w:pPr>
-        <w:pStyle w:val="ListParagraph"/>
-        <w:numPr>
-          <w:ilvl w:val="1"/>
-          <w:numId w:val="2"/>
-        </w:numPr>
-      </w:pPr>
-      <w:r>
-        <w:t xml:space="preserve">Want – cost estimates for what </w:t>
-      </w:r>
-      <w:proofErr w:type="spellStart"/>
-      <w:r>
-        <w:t>Eng</w:t>
-      </w:r>
-      <w:proofErr w:type="spellEnd"/>
-      <w:r>
-        <w:t xml:space="preserve"> needs to get to SGR for Bridge</w:t>
-      </w:r>
-    </w:p>
-    <w:p>
-      <w:pPr>
-        <w:pStyle w:val="ListParagraph"/>
-        <w:numPr>
-          <w:ilvl w:val="0"/>
-          <w:numId w:val="2"/>
-        </w:numPr>
-      </w:pPr>
-      <w:r>
-        <w:t xml:space="preserve">If we expand service as part of the operating needs survey, we should be adding something to the capital side as well. </w:t>
-      </w:r>
-    </w:p>
-    <w:p>
-      <w:pPr>
-        <w:pStyle w:val="ListParagraph"/>
-        <w:numPr>
-          <w:ilvl w:val="0"/>
-          <w:numId w:val="2"/>
-        </w:numPr>
-      </w:pPr>
-      <w:r>
-        <w:t>Toll subsidy projections – for up to 10 years, can keep constant at $50M; but consider increasing over 30 years</w:t>
-      </w:r>
-    </w:p>
-    <w:p>
-      <w:pPr>
-        <w:pStyle w:val="ListParagraph"/>
-        <w:numPr>
-          <w:ilvl w:val="0"/>
-          <w:numId w:val="2"/>
-        </w:numPr>
-      </w:pPr>
-      <w:r>
-        <w:t>Maximo status update given</w:t>
-      </w:r>
-    </w:p>
-    <w:p>
-      <w:pPr>
-        <w:pStyle w:val="ListParagraph"/>
-        <w:numPr>
-          <w:ilvl w:val="0"/>
-          <w:numId w:val="2"/>
-        </w:numPr>
-      </w:pPr>
-      <w:r>
-        <w:t>Joe wants to see facilities in the CIP, all assets in system</w:t>
-      </w:r>
-    </w:p>
-    <w:p/>
-    <w:p>
-      <w:pPr>
-        <w:pStyle w:val="Heading2"/>
-        <w:rPr>
-          <w:rFonts w:asciiTheme="minorHAnsi" w:hAnsiTheme="minorHAnsi" w:cstheme="minorBidi"/>
-          <w:b/>
-          <w:color w:val="auto"/>
-          <w:u w:val="single"/>
-        </w:rPr>
-      </w:pPr>
-      <w:r>
-        <w:rPr>
-          <w:rFonts w:asciiTheme="minorHAnsi" w:hAnsiTheme="minorHAnsi" w:cstheme="minorBidi"/>
-          <w:b/>
-          <w:color w:val="auto"/>
-          <w:u w:val="single"/>
-        </w:rPr>
-        <w:t>2019 in Review – District Success Stories</w:t>
-      </w:r>
-    </w:p>
-    <w:p>
-      <w:pPr>
-        <w:rPr>
-          <w:b/>
-        </w:rPr>
-      </w:pPr>
-      <w:r>
-        <w:rPr>
-          <w:b/>
-        </w:rPr>
-        <w:t>People</w:t>
-      </w:r>
-    </w:p>
-    <w:p>
-      <w:pPr>
-        <w:pStyle w:val="ListParagraph"/>
-        <w:numPr>
-          <w:ilvl w:val="0"/>
-          <w:numId w:val="3"/>
-        </w:numPr>
-      </w:pPr>
-      <w:r>
-        <w:t xml:space="preserve">Business Process (fixed asset, capital grants, procurement) documented by </w:t>
-      </w:r>
-      <w:proofErr w:type="spellStart"/>
-      <w:r>
-        <w:t>KOAHill</w:t>
-      </w:r>
-      <w:proofErr w:type="spellEnd"/>
-      <w:r>
-        <w:t xml:space="preserve"> for ERP (IS)</w:t>
-      </w:r>
-    </w:p>
-    <w:p>
-      <w:pPr>
-        <w:pStyle w:val="ListParagraph"/>
-        <w:numPr>
-          <w:ilvl w:val="0"/>
-          <w:numId w:val="3"/>
-        </w:numPr>
-      </w:pPr>
-      <w:r>
-        <w:t>Maximo Road Map – completing needs analysis and upgrade (IS)</w:t>
-      </w:r>
-    </w:p>
-    <w:p>
-      <w:pPr>
-        <w:pStyle w:val="ListParagraph"/>
-        <w:numPr>
-          <w:ilvl w:val="0"/>
-          <w:numId w:val="3"/>
-        </w:numPr>
-      </w:pPr>
-      <w:r>
-        <w:t>Leading the asset management practice with 7% on-time PM (Bus)</w:t>
-      </w:r>
-    </w:p>
-    <w:p>
-      <w:pPr>
-        <w:pStyle w:val="ListParagraph"/>
-        <w:numPr>
-          <w:ilvl w:val="0"/>
-          <w:numId w:val="3"/>
-        </w:numPr>
-      </w:pPr>
-      <w:r>
-        <w:t>Planning set performance measures for District - ridership (</w:t>
-      </w:r>
-      <w:proofErr w:type="spellStart"/>
-      <w:r>
-        <w:t>Plng</w:t>
-      </w:r>
-      <w:proofErr w:type="spellEnd"/>
-      <w:r>
-        <w:t>)</w:t>
-      </w:r>
-    </w:p>
-    <w:p>
-      <w:pPr>
-        <w:pStyle w:val="ListParagraph"/>
-        <w:numPr>
-          <w:ilvl w:val="0"/>
-          <w:numId w:val="3"/>
-        </w:numPr>
-      </w:pPr>
-      <w:r>
-        <w:t>Business Impact Analysis (Emergency Management and Safety Solutions)</w:t>
-      </w:r>
-    </w:p>
-    <w:p>
-      <w:pPr>
-        <w:pStyle w:val="ListParagraph"/>
-        <w:numPr>
-          <w:ilvl w:val="0"/>
-          <w:numId w:val="3"/>
-        </w:numPr>
-      </w:pPr>
-      <w:r>
-        <w:t>Support Physical inventory with TAM Inventory &gt; $50K (Accounting)</w:t>
-      </w:r>
-    </w:p>
-    <w:p>
-      <w:pPr>
-        <w:rPr>
-          <w:b/>
-        </w:rPr>
-      </w:pPr>
-      <w:r>
-        <w:rPr>
-          <w:b/>
-        </w:rPr>
-        <w:t>Policy</w:t>
-      </w:r>
-    </w:p>
-    <w:p>
-      <w:pPr>
-        <w:pStyle w:val="ListParagraph"/>
-        <w:numPr>
-          <w:ilvl w:val="0"/>
-          <w:numId w:val="4"/>
-        </w:numPr>
-      </w:pPr>
-      <w:r>
-        <w:t>Proposed useful life for various assets (C&amp;G and Accounting)</w:t>
-      </w:r>
-    </w:p>
-    <w:p>
-      <w:pPr>
-        <w:pStyle w:val="ListParagraph"/>
-        <w:numPr>
-          <w:ilvl w:val="1"/>
-          <w:numId w:val="4"/>
-        </w:numPr>
-      </w:pPr>
-      <w:r>
-        <w:t>Commodity useful life matches revenue vehicles, service vehicles (See Below)</w:t>
-      </w:r>
-    </w:p>
-    <w:p>
-      <w:pPr>
-        <w:pStyle w:val="ListParagraph"/>
-        <w:numPr>
-          <w:ilvl w:val="1"/>
-          <w:numId w:val="4"/>
-        </w:numPr>
-      </w:pPr>
-      <w:r>
-        <w:t>Engineering useful life for facility useful life?</w:t>
-      </w:r>
-    </w:p>
-    <w:p>
-      <w:pPr>
-        <w:pStyle w:val="ListParagraph"/>
-        <w:numPr>
-          <w:ilvl w:val="2"/>
-          <w:numId w:val="4"/>
-        </w:numPr>
-      </w:pPr>
-      <w:r>
-        <w:t xml:space="preserve">NIST ASTM, </w:t>
-      </w:r>
-      <w:proofErr w:type="spellStart"/>
-      <w:r>
-        <w:t>RSMeans</w:t>
-      </w:r>
-      <w:proofErr w:type="spellEnd"/>
-    </w:p>
-    <w:p>
-      <w:pPr>
-        <w:pStyle w:val="ListParagraph"/>
-        <w:numPr>
-          <w:ilvl w:val="0"/>
-          <w:numId w:val="4"/>
-        </w:numPr>
-      </w:pPr>
-      <w:r>
-        <w:t>Short Range Transit Plan (</w:t>
-      </w:r>
-      <w:proofErr w:type="spellStart"/>
-      <w:r>
-        <w:t>Plng</w:t>
-      </w:r>
-      <w:proofErr w:type="spellEnd"/>
-      <w:r>
-        <w:t>)</w:t>
-      </w:r>
-    </w:p>
-    <w:p>
-      <w:pPr>
-        <w:rPr>
-          <w:b/>
-        </w:rPr>
-      </w:pPr>
-      <w:r>
-        <w:rPr>
-          <w:b/>
-        </w:rPr>
-        <w:t>Tools</w:t>
-      </w:r>
-    </w:p>
-    <w:p>
-      <w:pPr>
-        <w:pStyle w:val="ListParagraph"/>
-        <w:numPr>
-          <w:ilvl w:val="0"/>
-          <w:numId w:val="5"/>
-        </w:numPr>
-      </w:pPr>
-      <w:r>
-        <w:t xml:space="preserve">Improve asset management in Maximo, </w:t>
-      </w:r>
-      <w:proofErr w:type="spellStart"/>
-      <w:r>
-        <w:t>OnBase</w:t>
-      </w:r>
-      <w:proofErr w:type="spellEnd"/>
-    </w:p>
-    <w:p>
-      <w:pPr>
-        <w:pStyle w:val="ListParagraph"/>
-        <w:numPr>
-          <w:ilvl w:val="0"/>
-          <w:numId w:val="5"/>
-        </w:numPr>
-      </w:pPr>
-      <w:r>
-        <w:t>One System of Assets for (NTD, RTCI, Maximo, IFAS)</w:t>
-      </w:r>
-    </w:p>
-    <w:p>
-      <w:pPr>
-        <w:pStyle w:val="ListParagraph"/>
-        <w:numPr>
-          <w:ilvl w:val="0"/>
-          <w:numId w:val="5"/>
-        </w:numPr>
-      </w:pPr>
-      <w:r>
-        <w:t>Support Bus Maintenance track performance</w:t>
-      </w:r>
-    </w:p>
-    <w:p>
-      <w:pPr>
-        <w:pStyle w:val="ListParagraph"/>
-        <w:numPr>
-          <w:ilvl w:val="1"/>
-          <w:numId w:val="5"/>
-        </w:numPr>
-        <w:rPr>
-          <w:color w:val="5B9BD5" w:themeColor="accent1"/>
-        </w:rPr>
-      </w:pPr>
-      <w:r>
-        <w:t xml:space="preserve">Life-cycle cost per mile </w:t>
-      </w:r>
-      <w:r>
-        <w:rPr>
-          <w:color w:val="5B9BD5" w:themeColor="accent1"/>
-        </w:rPr>
-        <w:t>(need loaded labor cost per hour)</w:t>
-      </w:r>
-    </w:p>
-    <w:p>
-      <w:pPr>
-        <w:pStyle w:val="ListParagraph"/>
-        <w:numPr>
-          <w:ilvl w:val="1"/>
-          <w:numId w:val="5"/>
-        </w:numPr>
-      </w:pPr>
-      <w:r>
-        <w:t>Geographic equity (HASTUS age of vehicle used per area)</w:t>
-      </w:r>
-    </w:p>
-    <w:p>
-      <w:pPr>
-        <w:pStyle w:val="ListParagraph"/>
-        <w:numPr>
-          <w:ilvl w:val="0"/>
-          <w:numId w:val="5"/>
-        </w:numPr>
-      </w:pPr>
-      <w:r>
-        <w:t>Refine framework for asset and condition data</w:t>
-      </w:r>
-    </w:p>
-    <w:p>
-      <w:pPr>
-        <w:pStyle w:val="ListParagraph"/>
-        <w:numPr>
-          <w:ilvl w:val="0"/>
-          <w:numId w:val="5"/>
-        </w:numPr>
-      </w:pPr>
-      <w:r>
-        <w:t>Digital Archive – working with Clifford, Elizabeth to update grants close-out retention policy.</w:t>
-      </w:r>
-    </w:p>
-    <w:p/>
-    <w:p>
-      <w:pPr>
-        <w:pStyle w:val="Heading2"/>
-        <w:rPr>
-          <w:rFonts w:asciiTheme="minorHAnsi" w:hAnsiTheme="minorHAnsi" w:cstheme="minorBidi"/>
-          <w:b/>
-          <w:color w:val="auto"/>
-          <w:u w:val="single"/>
-        </w:rPr>
-      </w:pPr>
-      <w:r>
-        <w:rPr>
-          <w:rFonts w:asciiTheme="minorHAnsi" w:hAnsiTheme="minorHAnsi" w:cstheme="minorBidi"/>
-          <w:b/>
-          <w:color w:val="auto"/>
-          <w:u w:val="single"/>
-        </w:rPr>
-        <w:t>2020 Major Milestones</w:t>
-      </w:r>
-    </w:p>
-    <w:p>
-      <w:pPr>
-        <w:pStyle w:val="Heading2"/>
-        <w:numPr>
-          <w:ilvl w:val="0"/>
-          <w:numId w:val="6"/>
-        </w:numPr>
-        <w:rPr>
-          <w:rFonts w:asciiTheme="minorHAnsi" w:hAnsiTheme="minorHAnsi" w:cstheme="minorBidi"/>
-          <w:b/>
-          <w:color w:val="auto"/>
-          <w:u w:val="single"/>
-        </w:rPr>
-      </w:pPr>
-      <w:r>
-        <w:rPr>
-          <w:rFonts w:asciiTheme="minorHAnsi" w:hAnsiTheme="minorHAnsi" w:cstheme="minorBidi"/>
-          <w:b/>
-          <w:color w:val="auto"/>
-          <w:u w:val="single"/>
-        </w:rPr>
-        <w:t>Triennial Audit – TAM documents</w:t>
-      </w:r>
-    </w:p>
-    <w:p>
-      <w:pPr>
-        <w:pStyle w:val="ListParagraph"/>
-        <w:numPr>
-          <w:ilvl w:val="0"/>
-          <w:numId w:val="7"/>
-        </w:numPr>
-      </w:pPr>
-      <w:r>
-        <w:t>TAM Plan prepared 9/28/2018 to be amended 10/1/2020</w:t>
-      </w:r>
-    </w:p>
-    <w:p>
-      <w:pPr>
-        <w:pStyle w:val="ListParagraph"/>
-        <w:numPr>
-          <w:ilvl w:val="0"/>
-          <w:numId w:val="7"/>
-        </w:numPr>
-      </w:pPr>
-      <w:r>
-        <w:t>Performance Target set 2018, 2019</w:t>
-      </w:r>
-    </w:p>
-    <w:p>
-      <w:pPr>
-        <w:pStyle w:val="ListParagraph"/>
-        <w:numPr>
-          <w:ilvl w:val="0"/>
-          <w:numId w:val="7"/>
-        </w:numPr>
-      </w:pPr>
-      <w:r>
-        <w:t>Shared with MPO 10/1/2018</w:t>
-      </w:r>
-    </w:p>
-    <w:p>
-      <w:pPr>
-        <w:pStyle w:val="ListParagraph"/>
-        <w:numPr>
-          <w:ilvl w:val="0"/>
-          <w:numId w:val="7"/>
-        </w:numPr>
-      </w:pPr>
-      <w:r>
-        <w:t>Inappropriate TAM Plan – all nine modules 9/28/2018</w:t>
-      </w:r>
-    </w:p>
-    <w:p>
-      <w:pPr>
-        <w:pStyle w:val="ListParagraph"/>
-        <w:numPr>
-          <w:ilvl w:val="0"/>
-          <w:numId w:val="7"/>
-        </w:numPr>
-      </w:pPr>
-      <w:r>
-        <w:t>Group plan (MTC) 9/28/2018</w:t>
-      </w:r>
-    </w:p>
-    <w:p>
-      <w:pPr>
-        <w:pStyle w:val="ListParagraph"/>
-        <w:numPr>
-          <w:ilvl w:val="0"/>
-          <w:numId w:val="7"/>
-        </w:numPr>
-      </w:pPr>
-      <w:r>
-        <w:t>Sufficient oversight of Marin Transit on-time PM</w:t>
-      </w:r>
-    </w:p>
-    <w:p>
-      <w:pPr>
-        <w:pStyle w:val="ListParagraph"/>
-        <w:numPr>
-          <w:ilvl w:val="0"/>
-          <w:numId w:val="7"/>
-        </w:numPr>
-      </w:pPr>
-      <w:r>
-        <w:lastRenderedPageBreak/>
-        <w:t>Designated executive – GM video clip, executives strategic plan, Controller’s strategic financial plan</w:t>
-      </w:r>
-    </w:p>
-    <w:p>
-      <w:pPr>
-        <w:pStyle w:val="Heading2"/>
-        <w:numPr>
-          <w:ilvl w:val="0"/>
-          <w:numId w:val="6"/>
-        </w:numPr>
-        <w:rPr>
-          <w:rFonts w:asciiTheme="minorHAnsi" w:hAnsiTheme="minorHAnsi" w:cstheme="minorBidi"/>
-          <w:b/>
-          <w:color w:val="auto"/>
-          <w:u w:val="single"/>
-        </w:rPr>
-      </w:pPr>
-      <w:r>
-        <w:rPr>
-          <w:rFonts w:asciiTheme="minorHAnsi" w:hAnsiTheme="minorHAnsi" w:cstheme="minorBidi"/>
-          <w:b/>
-          <w:color w:val="auto"/>
-          <w:u w:val="single"/>
-        </w:rPr>
-        <w:t>TAM Plan Elements deficiencies</w:t>
-      </w:r>
-    </w:p>
-    <w:p>
-      <w:pPr>
-        <w:pStyle w:val="ListParagraph"/>
-        <w:numPr>
-          <w:ilvl w:val="1"/>
-          <w:numId w:val="8"/>
-        </w:numPr>
-      </w:pPr>
-      <w:r>
-        <w:t>QAQC condition assessment procedure - field trips, improve quantification of defects</w:t>
-      </w:r>
-    </w:p>
-    <w:p>
-      <w:pPr>
-        <w:pStyle w:val="ListParagraph"/>
-        <w:numPr>
-          <w:ilvl w:val="1"/>
-          <w:numId w:val="8"/>
-        </w:numPr>
-      </w:pPr>
-      <w:r>
-        <w:t>Cross function communication at staff level</w:t>
-      </w:r>
-    </w:p>
-    <w:p>
-      <w:pPr>
-        <w:pStyle w:val="ListParagraph"/>
-        <w:numPr>
-          <w:ilvl w:val="2"/>
-          <w:numId w:val="8"/>
-        </w:numPr>
-      </w:pPr>
-      <w:r>
-        <w:t>Discussed roles and responsibilities for condition score with Engineering, Bus Maintenance</w:t>
-      </w:r>
-    </w:p>
-    <w:p>
-      <w:pPr>
-        <w:pStyle w:val="ListParagraph"/>
-        <w:numPr>
-          <w:ilvl w:val="2"/>
-          <w:numId w:val="8"/>
-        </w:numPr>
-      </w:pPr>
-      <w:r>
-        <w:t>Met Sean from Safety and Risk Management to share TAM Inventory on fire protection systems, flood plains, liquefaction zones</w:t>
-      </w:r>
-    </w:p>
-    <w:p>
-      <w:pPr>
-        <w:pStyle w:val="Heading2"/>
-        <w:numPr>
-          <w:ilvl w:val="0"/>
-          <w:numId w:val="6"/>
-        </w:numPr>
-        <w:rPr>
-          <w:rFonts w:asciiTheme="minorHAnsi" w:hAnsiTheme="minorHAnsi" w:cstheme="minorBidi"/>
-          <w:b/>
-          <w:color w:val="auto"/>
-          <w:u w:val="single"/>
-        </w:rPr>
-      </w:pPr>
-      <w:r>
-        <w:rPr>
-          <w:rFonts w:asciiTheme="minorHAnsi" w:hAnsiTheme="minorHAnsi" w:cstheme="minorBidi"/>
-          <w:b/>
-          <w:color w:val="auto"/>
-          <w:u w:val="single"/>
-        </w:rPr>
-        <w:t>TAM Plan Evaluation Criteria</w:t>
-      </w:r>
-    </w:p>
-    <w:p>
-      <w:pPr>
-        <w:pStyle w:val="ListParagraph"/>
-        <w:numPr>
-          <w:ilvl w:val="1"/>
-          <w:numId w:val="6"/>
-        </w:numPr>
-      </w:pPr>
-      <w:r>
-        <w:t>Continuous improvement – Quality Data</w:t>
-      </w:r>
-    </w:p>
-    <w:p>
-      <w:pPr>
-        <w:pStyle w:val="ListParagraph"/>
-        <w:numPr>
-          <w:ilvl w:val="1"/>
-          <w:numId w:val="6"/>
-        </w:numPr>
-      </w:pPr>
-      <w:r>
-        <w:t>Tools for improvement – Multi-Cloud</w:t>
-      </w:r>
-    </w:p>
-    <w:p>
-      <w:pPr>
-        <w:pStyle w:val="Heading2"/>
-        <w:numPr>
-          <w:ilvl w:val="0"/>
-          <w:numId w:val="6"/>
-        </w:numPr>
-        <w:rPr>
-          <w:rFonts w:asciiTheme="minorHAnsi" w:hAnsiTheme="minorHAnsi" w:cstheme="minorBidi"/>
-          <w:b/>
-          <w:color w:val="auto"/>
-          <w:u w:val="single"/>
-        </w:rPr>
-      </w:pPr>
-      <w:r>
-        <w:rPr>
-          <w:rFonts w:asciiTheme="minorHAnsi" w:hAnsiTheme="minorHAnsi" w:cstheme="minorBidi"/>
-          <w:b/>
-          <w:color w:val="auto"/>
-          <w:u w:val="single"/>
-        </w:rPr>
-        <w:t xml:space="preserve">Sub-recipient Collaboration </w:t>
-      </w:r>
-    </w:p>
-    <w:p>
-      <w:pPr>
-        <w:pStyle w:val="ListParagraph"/>
-        <w:numPr>
-          <w:ilvl w:val="1"/>
-          <w:numId w:val="6"/>
-        </w:numPr>
-      </w:pPr>
-      <w:r>
-        <w:t>On-time performance</w:t>
-      </w:r>
-    </w:p>
-    <w:p>
-      <w:pPr>
-        <w:pStyle w:val="ListParagraph"/>
-        <w:numPr>
-          <w:ilvl w:val="1"/>
-          <w:numId w:val="6"/>
-        </w:numPr>
-      </w:pPr>
-      <w:r>
-        <w:t>Operating cost</w:t>
-      </w:r>
-    </w:p>
-    <w:p>
-      <w:pPr>
-        <w:pStyle w:val="Heading2"/>
-        <w:numPr>
-          <w:ilvl w:val="0"/>
-          <w:numId w:val="6"/>
-        </w:numPr>
-        <w:rPr>
-          <w:rFonts w:asciiTheme="minorHAnsi" w:hAnsiTheme="minorHAnsi" w:cstheme="minorBidi"/>
-          <w:b/>
-          <w:color w:val="auto"/>
-          <w:u w:val="single"/>
-        </w:rPr>
-      </w:pPr>
-      <w:r>
-        <w:rPr>
-          <w:rFonts w:asciiTheme="minorHAnsi" w:hAnsiTheme="minorHAnsi" w:cstheme="minorBidi"/>
-          <w:b/>
-          <w:color w:val="auto"/>
-          <w:u w:val="single"/>
-        </w:rPr>
-        <w:t>Centralized Capital Planning Process</w:t>
-      </w:r>
-      <w:bookmarkStart w:id="0" w:name="_GoBack"/>
-      <w:bookmarkEnd w:id="0"/>
-    </w:p>
-    <w:p>
-      <w:pPr>
-        <w:pStyle w:val="ListParagraph"/>
-        <w:numPr>
-          <w:ilvl w:val="1"/>
-          <w:numId w:val="6"/>
-        </w:numPr>
-      </w:pPr>
-      <w:r>
-        <w:t>Create Asset Management Policy for Facilities</w:t>
-      </w:r>
-    </w:p>
-    <w:p>
-      <w:pPr>
-        <w:pStyle w:val="ListParagraph"/>
-        <w:numPr>
-          <w:ilvl w:val="1"/>
-          <w:numId w:val="6"/>
-        </w:numPr>
-      </w:pPr>
-      <w:r>
-        <w:t>Show facilities in Maximo</w:t>
-      </w:r>
-    </w:p>
-    <w:p>
-      <w:pPr>
-        <w:pStyle w:val="ListParagraph"/>
-        <w:numPr>
-          <w:ilvl w:val="1"/>
-          <w:numId w:val="6"/>
-        </w:numPr>
-      </w:pPr>
-      <w:r>
-        <w:t>Use GIS parameters</w:t>
-      </w:r>
-    </w:p>
-    <w:p>
-      <w:pPr>
-        <w:pStyle w:val="ListParagraph"/>
-        <w:numPr>
-          <w:ilvl w:val="1"/>
-          <w:numId w:val="6"/>
-        </w:numPr>
-      </w:pPr>
-      <w:r>
-        <w:t>Maintenance management work orders</w:t>
-      </w:r>
-    </w:p>
-    <w:p>
-      <w:pPr>
-        <w:pStyle w:val="ListParagraph"/>
-        <w:numPr>
-          <w:ilvl w:val="1"/>
-          <w:numId w:val="6"/>
-        </w:numPr>
-      </w:pPr>
-      <w:r>
-        <w:t>Engineering replacement and rehab projects</w:t>
-      </w:r>
-    </w:p>
-    <w:p>
-      <w:pPr>
-        <w:pStyle w:val="Heading2"/>
-        <w:numPr>
-          <w:ilvl w:val="0"/>
-          <w:numId w:val="6"/>
-        </w:numPr>
-        <w:rPr>
-          <w:rFonts w:asciiTheme="minorHAnsi" w:hAnsiTheme="minorHAnsi" w:cstheme="minorBidi"/>
-          <w:b/>
-          <w:color w:val="auto"/>
-          <w:u w:val="single"/>
-        </w:rPr>
-      </w:pPr>
-      <w:r>
-        <w:rPr>
-          <w:rFonts w:asciiTheme="minorHAnsi" w:hAnsiTheme="minorHAnsi" w:cstheme="minorBidi"/>
-          <w:b/>
-          <w:color w:val="auto"/>
-          <w:u w:val="single"/>
-        </w:rPr>
-        <w:t>Condition Driven Capital Improvements</w:t>
-      </w:r>
-    </w:p>
-    <w:p>
-      <w:pPr>
-        <w:pStyle w:val="ListParagraph"/>
-        <w:numPr>
-          <w:ilvl w:val="1"/>
-          <w:numId w:val="6"/>
-        </w:numPr>
-      </w:pPr>
-      <w:r>
-        <w:t>August 7 Federal Register requires a list of capital projects in TAM Plan</w:t>
-      </w:r>
-    </w:p>
-    <w:p>
-      <w:pPr>
-        <w:pStyle w:val="ListParagraph"/>
-        <w:numPr>
-          <w:ilvl w:val="1"/>
-          <w:numId w:val="6"/>
-        </w:numPr>
-      </w:pPr>
-      <w:r>
-        <w:t>TAM Plan Amendment: “Define criteria for updating TAM Plan”</w:t>
-      </w:r>
-    </w:p>
-    <w:p>
-      <w:pPr>
-        <w:pStyle w:val="ListParagraph"/>
-        <w:numPr>
-          <w:ilvl w:val="2"/>
-          <w:numId w:val="6"/>
-        </w:numPr>
-      </w:pPr>
-      <w:r>
-        <w:t>Significant change in governance, responsibility, or resource</w:t>
-      </w:r>
-    </w:p>
-    <w:p>
-      <w:pPr>
-        <w:pStyle w:val="ListParagraph"/>
-        <w:numPr>
-          <w:ilvl w:val="2"/>
-          <w:numId w:val="6"/>
-        </w:numPr>
-      </w:pPr>
-      <w:r>
-        <w:t>A substantial change in the 10-YR Plan (Earthquake, ZEB, Project Overruns)</w:t>
-      </w:r>
-    </w:p>
-    <w:p>
-      <w:pPr>
-        <w:pStyle w:val="Heading2"/>
-        <w:rPr>
-          <w:rFonts w:asciiTheme="minorHAnsi" w:hAnsiTheme="minorHAnsi" w:cstheme="minorBidi"/>
-          <w:b/>
-          <w:color w:val="auto"/>
-          <w:u w:val="single"/>
-        </w:rPr>
-      </w:pPr>
-    </w:p>
-    <w:p>
-      <w:pPr>
-        <w:pStyle w:val="Heading2"/>
-        <w:rPr>
-          <w:rFonts w:asciiTheme="minorHAnsi" w:hAnsiTheme="minorHAnsi" w:cstheme="minorBidi"/>
-          <w:b/>
-          <w:color w:val="auto"/>
-          <w:u w:val="single"/>
-        </w:rPr>
-      </w:pPr>
-      <w:r>
-        <w:rPr>
-          <w:rFonts w:asciiTheme="minorHAnsi" w:hAnsiTheme="minorHAnsi" w:cstheme="minorBidi"/>
-          <w:b/>
-          <w:color w:val="auto"/>
-          <w:u w:val="single"/>
-        </w:rPr>
-        <w:t>Plan Bay Area 2050 Collaboration with Planning</w:t>
-      </w:r>
-    </w:p>
-    <w:p>
-      <w:r>
-        <w:rPr>
-          <w:rFonts w:asciiTheme="minorHAnsi" w:hAnsiTheme="minorHAnsi" w:cstheme="minorBidi"/>
-        </w:rPr>
-        <w:t>MTC (Shruti, Bill and Rob) are looking at operating and capital needs for the next 30-yrs.</w:t>
-      </w:r>
-      <w:r>
-        <w:t xml:space="preserve"> </w:t>
-      </w:r>
-    </w:p>
-    <w:p>
-      <w:pPr>
-        <w:rPr>
-          <w:b/>
-        </w:rPr>
-      </w:pPr>
-    </w:p>
-    <w:p>
-      <w:r>
-        <w:rPr>
-          <w:b/>
-        </w:rPr>
-        <w:t>Operating needs</w:t>
-      </w:r>
-      <w:r>
-        <w:t xml:space="preserve"> looks at existing and expanding service</w:t>
-      </w:r>
-    </w:p>
-    <w:p>
-      <w:pPr>
-        <w:pStyle w:val="ListParagraph"/>
-        <w:numPr>
-          <w:ilvl w:val="0"/>
-          <w:numId w:val="9"/>
-        </w:numPr>
-      </w:pPr>
-      <w:r>
-        <w:rPr>
-          <w:b/>
-        </w:rPr>
-        <w:t>$7.9B</w:t>
-      </w:r>
-      <w:r>
-        <w:t xml:space="preserve"> </w:t>
-      </w:r>
-      <w:r>
-        <w:rPr>
-          <w:b/>
-        </w:rPr>
-        <w:t>needs with $4.1B shortfall</w:t>
-      </w:r>
-      <w:r>
-        <w:t xml:space="preserve"> </w:t>
-      </w:r>
-    </w:p>
-    <w:p>
-      <w:pPr>
-        <w:pStyle w:val="ListParagraph"/>
-        <w:numPr>
-          <w:ilvl w:val="0"/>
-          <w:numId w:val="9"/>
-        </w:numPr>
-      </w:pPr>
-      <w:r>
-        <w:t>Toll subsidy is conservative 8-yr average and increment per resolution</w:t>
-      </w:r>
-    </w:p>
-    <w:p>
-      <w:pPr>
-        <w:pStyle w:val="ListParagraph"/>
-        <w:numPr>
-          <w:ilvl w:val="0"/>
-          <w:numId w:val="10"/>
-        </w:numPr>
-        <w:rPr>
-          <w:b/>
-          <w:color w:val="538135" w:themeColor="accent6" w:themeShade="BF"/>
-        </w:rPr>
-      </w:pPr>
-      <w:r>
-        <w:rPr>
-          <w:b/>
-          <w:color w:val="538135" w:themeColor="accent6" w:themeShade="BF"/>
-        </w:rPr>
-        <w:t>Need to ask Mona and Jim how the ZEB requirements might impact operating costs.</w:t>
-      </w:r>
-    </w:p>
-    <w:p>
-      <w:pPr>
-        <w:pStyle w:val="ListParagraph"/>
-        <w:numPr>
-          <w:ilvl w:val="0"/>
-          <w:numId w:val="10"/>
-        </w:numPr>
-        <w:rPr>
-          <w:b/>
-          <w:color w:val="538135" w:themeColor="accent6" w:themeShade="BF"/>
-        </w:rPr>
-      </w:pPr>
-      <w:r>
-        <w:rPr>
-          <w:b/>
-          <w:color w:val="538135" w:themeColor="accent6" w:themeShade="BF"/>
-        </w:rPr>
-        <w:t>Amy will discuss the results at TCP to make sure District is not under reporting.</w:t>
-      </w:r>
-    </w:p>
-    <w:p/>
-    <w:p>
-      <w:r>
-        <w:rPr>
-          <w:b/>
-        </w:rPr>
-        <w:t>Capital needs</w:t>
-      </w:r>
-      <w:r>
-        <w:t xml:space="preserve"> looks at Maintain existing condition to SGR</w:t>
-      </w:r>
-    </w:p>
-    <w:p>
-      <w:pPr>
-        <w:pStyle w:val="ListParagraph"/>
-        <w:numPr>
-          <w:ilvl w:val="0"/>
-          <w:numId w:val="11"/>
+        </w:rPr>
+        <w:t xml:space="preserve">RTCI and NTD reporting </w:t>
+      </w:r>
+      <w:r>
+        <w:rPr>
+          <w:i/>
+          <w:iCs/>
+        </w:rPr>
+        <w:t>(Define rules for NTD reporting)</w:t>
+      </w:r>
+    </w:p>
+    <w:p>
+      <w:pPr>
+        <w:pStyle w:val="ListParagraph"/>
+        <w:numPr>
+          <w:ilvl w:val="0"/>
+          <w:numId w:val="22"/>
         </w:numPr>
         <w:spacing w:after="200" w:line="276" w:lineRule="auto"/>
         <w:contextualSpacing/>
         <w:outlineLvl w:val="2"/>
-      </w:pPr>
-      <w:r>
-        <w:rPr>
-          <w:b/>
-        </w:rPr>
-        <w:t>$2.8B to $3.3B</w:t>
-      </w:r>
-      <w:r>
-        <w:t xml:space="preserve">  (Rick is working on it)</w:t>
+        <w:rPr>
+          <w:rFonts w:asciiTheme="minorHAnsi" w:hAnsiTheme="minorHAnsi" w:cstheme="minorBidi"/>
+        </w:rPr>
+      </w:pPr>
+      <w:r>
+        <w:rPr>
+          <w:rFonts w:asciiTheme="minorHAnsi" w:hAnsiTheme="minorHAnsi" w:cstheme="minorBidi"/>
+        </w:rPr>
+        <w:t xml:space="preserve">NTD 2019 Rev2 closed January 9, 2020 </w:t>
+      </w:r>
+    </w:p>
+    <w:p>
+      <w:pPr>
+        <w:pStyle w:val="Heading2"/>
+      </w:pPr>
+      <w:r>
+        <w:t>Phase 2 – Transform Data to Information (60%)</w:t>
+      </w:r>
+    </w:p>
+    <w:p>
+      <w:pPr>
+        <w:pStyle w:val="ListParagraph"/>
+        <w:numPr>
+          <w:ilvl w:val="0"/>
+          <w:numId w:val="21"/>
+        </w:numPr>
+        <w:outlineLvl w:val="2"/>
+        <w:rPr>
+          <w:i/>
+          <w:iCs/>
+        </w:rPr>
+      </w:pPr>
+      <w:r>
+        <w:rPr>
+          <w:b/>
+          <w:bCs/>
+        </w:rPr>
+        <w:t xml:space="preserve">One clean </w:t>
+      </w:r>
+      <w:r>
+        <w:rPr>
+          <w:b/>
+          <w:bCs/>
+        </w:rPr>
+        <w:t>S</w:t>
+      </w:r>
+      <w:r>
+        <w:rPr>
+          <w:b/>
+          <w:bCs/>
+        </w:rPr>
+        <w:t xml:space="preserve">ystem to store data </w:t>
+      </w:r>
+      <w:r>
+        <w:rPr>
+          <w:i/>
+          <w:iCs/>
+        </w:rPr>
+        <w:t>(Develop Maximo for effective asset maintenance)</w:t>
+      </w:r>
+    </w:p>
+    <w:p>
+      <w:pPr>
+        <w:pStyle w:val="ListParagraph"/>
+        <w:numPr>
+          <w:ilvl w:val="0"/>
+          <w:numId w:val="22"/>
+        </w:numPr>
+        <w:spacing w:after="200" w:line="276" w:lineRule="auto"/>
+        <w:ind w:left="1440"/>
+        <w:contextualSpacing/>
+        <w:outlineLvl w:val="2"/>
+        <w:rPr>
+          <w:rFonts w:asciiTheme="minorHAnsi" w:hAnsiTheme="minorHAnsi" w:cstheme="minorBidi"/>
+        </w:rPr>
+      </w:pPr>
+      <w:r>
+        <w:rPr>
+          <w:rFonts w:asciiTheme="minorHAnsi" w:hAnsiTheme="minorHAnsi" w:cstheme="minorBidi"/>
+        </w:rPr>
+        <w:t xml:space="preserve">Rolling stock and service vehicle updated in Maximo production environment, 100% NTD ID.  </w:t>
+      </w:r>
+    </w:p>
+    <w:p>
+      <w:pPr>
+        <w:pStyle w:val="ListParagraph"/>
+        <w:numPr>
+          <w:ilvl w:val="0"/>
+          <w:numId w:val="23"/>
+        </w:numPr>
+      </w:pPr>
+      <w:r>
+        <w:t xml:space="preserve">47 Facilities into </w:t>
+      </w:r>
+      <w:r>
+        <w:t xml:space="preserve">the </w:t>
+      </w:r>
+      <w:r>
+        <w:t>asset module, with subcomponents for roof…etc.</w:t>
+      </w:r>
+    </w:p>
+    <w:p>
+      <w:pPr>
+        <w:pStyle w:val="ListParagraph"/>
+        <w:numPr>
+          <w:ilvl w:val="0"/>
+          <w:numId w:val="24"/>
+        </w:numPr>
+      </w:pPr>
+      <w:r>
+        <w:t>Calculate facility condition score inside Maximo to capture condition improvements.</w:t>
+      </w:r>
+    </w:p>
+    <w:p>
+      <w:pPr>
+        <w:pStyle w:val="ListParagraph"/>
+        <w:numPr>
+          <w:ilvl w:val="0"/>
+          <w:numId w:val="24"/>
+        </w:numPr>
+      </w:pPr>
+      <w:r>
+        <w:rPr>
+          <w:i/>
+          <w:u w:val="single"/>
+        </w:rPr>
+        <w:t>The f</w:t>
+      </w:r>
+      <w:r>
+        <w:rPr>
+          <w:i/>
+          <w:u w:val="single"/>
+        </w:rPr>
+        <w:t>erry terminal infrastructure created by JFC need</w:t>
+      </w:r>
+      <w:r>
+        <w:rPr>
+          <w:i/>
+          <w:u w:val="single"/>
+        </w:rPr>
+        <w:t>s</w:t>
+      </w:r>
+      <w:r>
+        <w:rPr>
+          <w:i/>
+          <w:u w:val="single"/>
+        </w:rPr>
+        <w:t xml:space="preserve"> to be imported to </w:t>
+      </w:r>
+      <w:proofErr w:type="spellStart"/>
+      <w:r>
+        <w:rPr>
+          <w:i/>
+          <w:u w:val="single"/>
+        </w:rPr>
+        <w:t>TERMLIte</w:t>
+      </w:r>
+      <w:proofErr w:type="spellEnd"/>
+      <w:r>
+        <w:rPr>
+          <w:i/>
+          <w:u w:val="single"/>
+        </w:rPr>
+        <w:t>.</w:t>
+      </w:r>
+      <w:r>
+        <w:rPr>
+          <w:i/>
+        </w:rPr>
+        <w:t xml:space="preserve"> </w:t>
+      </w:r>
+    </w:p>
+    <w:p>
+      <w:pPr>
+        <w:pStyle w:val="ListParagraph"/>
+        <w:ind w:left="1440"/>
+      </w:pPr>
+    </w:p>
+    <w:p>
+      <w:pPr>
+        <w:pStyle w:val="ListParagraph"/>
+        <w:numPr>
+          <w:ilvl w:val="0"/>
+          <w:numId w:val="21"/>
+        </w:numPr>
+        <w:outlineLvl w:val="2"/>
+        <w:rPr>
+          <w:i/>
+          <w:iCs/>
+        </w:rPr>
+      </w:pPr>
+      <w:r>
+        <w:rPr>
+          <w:b/>
+          <w:bCs/>
+        </w:rPr>
+        <w:t xml:space="preserve">One </w:t>
+      </w:r>
+      <w:r>
+        <w:rPr>
+          <w:b/>
+          <w:bCs/>
+        </w:rPr>
+        <w:t>S</w:t>
+      </w:r>
+      <w:r>
+        <w:rPr>
+          <w:b/>
+          <w:bCs/>
+        </w:rPr>
+        <w:t>ystem of record (</w:t>
+      </w:r>
+      <w:r>
+        <w:rPr>
+          <w:b/>
+          <w:i/>
+          <w:iCs/>
+        </w:rPr>
+        <w:t>Hybrid Multi-Cloud</w:t>
+      </w:r>
+      <w:r>
+        <w:rPr>
+          <w:b/>
+          <w:bCs/>
+        </w:rPr>
+        <w:t xml:space="preserve"> &lt;= OnBase, Maximo, IFAS, EJ Ward) </w:t>
+      </w:r>
+      <w:r>
+        <w:rPr>
+          <w:i/>
+          <w:iCs/>
+        </w:rPr>
+        <w:t>–</w:t>
+      </w:r>
+    </w:p>
+    <w:p>
+      <w:pPr>
+        <w:pStyle w:val="ListParagraph"/>
+        <w:numPr>
+          <w:ilvl w:val="0"/>
+          <w:numId w:val="25"/>
+        </w:numPr>
+      </w:pPr>
+      <w:r>
+        <w:t xml:space="preserve">Facilities – comparing Location table ID and TAM ID in </w:t>
+      </w:r>
+      <w:r>
+        <w:rPr>
+          <w:i/>
+          <w:iCs/>
+        </w:rPr>
+        <w:t>Maximo demo environment</w:t>
+      </w:r>
+      <w:r>
+        <w:t>; the match is 75%.  Beverly may be working with Keith to make the connection.</w:t>
+      </w:r>
+    </w:p>
+    <w:p>
+      <w:pPr>
+        <w:pStyle w:val="ListParagraph"/>
+        <w:numPr>
+          <w:ilvl w:val="0"/>
+          <w:numId w:val="25"/>
+        </w:numPr>
+        <w:rPr>
+          <w:rFonts w:asciiTheme="minorHAnsi" w:hAnsiTheme="minorHAnsi" w:cstheme="minorBidi"/>
+          <w:b/>
+        </w:rPr>
+      </w:pPr>
+      <w:r>
+        <w:t>Focus on Maximo work orders to calculate deterioration rate, service life, cost-effectiveness ratio, and other life-cycle cost indices. See operating cost per mile (Agency benefit only).</w:t>
+      </w:r>
+    </w:p>
+    <w:p>
+      <w:pPr>
+        <w:pStyle w:val="ListParagraph"/>
+        <w:numPr>
+          <w:ilvl w:val="0"/>
+          <w:numId w:val="25"/>
+        </w:numPr>
+        <w:rPr>
+          <w:rFonts w:asciiTheme="minorHAnsi" w:hAnsiTheme="minorHAnsi" w:cstheme="minorBidi"/>
+          <w:b/>
+        </w:rPr>
+      </w:pPr>
+      <w:r>
+        <w:t>Life-cycle cost in IFAS before Maximo and after Maximo. (NJNYPA)</w:t>
+      </w:r>
+    </w:p>
+    <w:p>
+      <w:pPr>
+        <w:pStyle w:val="ListParagraph"/>
+        <w:numPr>
+          <w:ilvl w:val="0"/>
+          <w:numId w:val="25"/>
+        </w:numPr>
+        <w:rPr>
+          <w:rFonts w:asciiTheme="minorHAnsi" w:hAnsiTheme="minorHAnsi" w:cstheme="minorBidi"/>
+          <w:b/>
+        </w:rPr>
+      </w:pPr>
+      <w:r>
+        <w:t>Bus – Utilization report, Operating Cost report – working with Beverly two days a week</w:t>
+      </w:r>
+    </w:p>
+    <w:p>
+      <w:pPr>
+        <w:pStyle w:val="ListParagraph"/>
+        <w:ind w:left="2160"/>
+        <w:rPr>
+          <w:rFonts w:asciiTheme="minorHAnsi" w:hAnsiTheme="minorHAnsi" w:cstheme="minorBidi"/>
+          <w:b/>
+        </w:rPr>
+      </w:pPr>
+    </w:p>
+    <w:p>
+      <w:pPr>
+        <w:pStyle w:val="Heading2"/>
+        <w:rPr>
+          <w:rFonts w:eastAsiaTheme="minorHAnsi"/>
+        </w:rPr>
+      </w:pPr>
+      <w:r>
+        <w:rPr>
+          <w:rFonts w:eastAsiaTheme="minorHAnsi"/>
+        </w:rPr>
+        <w:t>Phase 3 – Convert Information to Business Metrics (15%)</w:t>
+      </w:r>
+    </w:p>
+    <w:p>
+      <w:pPr>
+        <w:pStyle w:val="ListParagraph"/>
+        <w:numPr>
+          <w:ilvl w:val="0"/>
+          <w:numId w:val="21"/>
+        </w:numPr>
+        <w:outlineLvl w:val="2"/>
+      </w:pPr>
+      <w:r>
+        <w:rPr>
+          <w:b/>
+          <w:bCs/>
+        </w:rPr>
+        <w:t>Calculate service life for capital project planning</w:t>
+      </w:r>
+      <w:r>
+        <w:t xml:space="preserve"> (</w:t>
+      </w:r>
+      <w:r>
+        <w:rPr>
+          <w:i/>
+          <w:iCs/>
+        </w:rPr>
+        <w:t>Refine uniform asset life and capitalization policy</w:t>
+      </w:r>
+      <w:r>
+        <w:rPr>
+          <w:b/>
+          <w:bCs/>
+        </w:rPr>
+        <w:t>)</w:t>
+      </w:r>
+    </w:p>
+    <w:p>
+      <w:pPr>
+        <w:pStyle w:val="ListParagraph"/>
+        <w:numPr>
+          <w:ilvl w:val="0"/>
+          <w:numId w:val="26"/>
+        </w:numPr>
+      </w:pPr>
+      <w:r>
+        <w:t>On-time preventative maintenance report.</w:t>
+      </w:r>
+    </w:p>
+    <w:p>
+      <w:pPr>
+        <w:pStyle w:val="ListParagraph"/>
+        <w:numPr>
+          <w:ilvl w:val="0"/>
+          <w:numId w:val="27"/>
+        </w:numPr>
+      </w:pPr>
+      <w:r>
+        <w:t xml:space="preserve">Operating $ per mile. </w:t>
+      </w:r>
+    </w:p>
+    <w:p>
+      <w:pPr>
+        <w:pStyle w:val="ListParagraph"/>
+        <w:numPr>
+          <w:ilvl w:val="0"/>
+          <w:numId w:val="27"/>
+        </w:numPr>
+      </w:pPr>
+      <w:proofErr w:type="spellStart"/>
+      <w:r>
+        <w:t>Gillig</w:t>
+      </w:r>
+      <w:proofErr w:type="spellEnd"/>
+      <w:r>
+        <w:t xml:space="preserve"> deployed to routes with equity consideration.</w:t>
+      </w:r>
+    </w:p>
+    <w:p>
+      <w:pPr>
+        <w:pStyle w:val="ListParagraph"/>
+        <w:numPr>
+          <w:ilvl w:val="0"/>
+          <w:numId w:val="27"/>
+        </w:numPr>
+      </w:pPr>
+      <w:r>
+        <w:t xml:space="preserve">Manpower calculation in IFAS not to be reproduced. </w:t>
+      </w:r>
+    </w:p>
+    <w:p>
+      <w:pPr>
+        <w:pStyle w:val="ListParagraph"/>
+        <w:numPr>
+          <w:ilvl w:val="0"/>
+          <w:numId w:val="27"/>
+        </w:numPr>
+        <w:rPr>
+          <w:rFonts w:asciiTheme="minorHAnsi" w:hAnsiTheme="minorHAnsi" w:cstheme="minorBidi"/>
+        </w:rPr>
+      </w:pPr>
+      <w:r>
+        <w:t>Shared equipment list for physical inventory with a location for bus and ferry.</w:t>
+      </w:r>
+    </w:p>
+    <w:p>
+      <w:pPr>
+        <w:pStyle w:val="ListParagraph"/>
+        <w:ind w:left="1440"/>
+        <w:rPr>
+          <w:rFonts w:asciiTheme="minorHAnsi" w:hAnsiTheme="minorHAnsi" w:cstheme="minorBidi"/>
+        </w:rPr>
+      </w:pPr>
+    </w:p>
+    <w:p>
+      <w:pPr>
+        <w:pStyle w:val="Heading2"/>
+      </w:pPr>
+      <w:r>
+        <w:t>Phase 4 – Business Metrics to be shared with District with 2021 TAM Plan (On Hold)</w:t>
+      </w:r>
+    </w:p>
+    <w:p>
+      <w:pPr>
+        <w:pStyle w:val="ListParagraph"/>
+        <w:numPr>
+          <w:ilvl w:val="0"/>
+          <w:numId w:val="27"/>
+        </w:numPr>
+      </w:pPr>
+      <w:r>
+        <w:t xml:space="preserve">We are not ready for </w:t>
+      </w:r>
+      <w:r>
+        <w:t xml:space="preserve">the </w:t>
+      </w:r>
+      <w:r>
+        <w:t>dashboard because we need to improve the following:</w:t>
+      </w:r>
+    </w:p>
+    <w:p>
+      <w:pPr>
+        <w:pStyle w:val="ListParagraph"/>
+        <w:numPr>
+          <w:ilvl w:val="0"/>
+          <w:numId w:val="28"/>
+        </w:numPr>
+      </w:pPr>
+      <w:r>
+        <w:t xml:space="preserve">Data silos, </w:t>
+      </w:r>
+      <w:proofErr w:type="gramStart"/>
+      <w:r>
+        <w:t>inconsistencies</w:t>
+      </w:r>
+      <w:proofErr w:type="gramEnd"/>
+      <w:r>
+        <w:t xml:space="preserve"> and incompleteness. (various dept, IS)</w:t>
+      </w:r>
+    </w:p>
+    <w:p>
+      <w:pPr>
+        <w:pStyle w:val="ListParagraph"/>
+        <w:numPr>
+          <w:ilvl w:val="0"/>
+          <w:numId w:val="28"/>
+        </w:numPr>
+      </w:pPr>
+      <w:r>
+        <w:t>Challenges cleaning and migrating data from legacy system to enterprise plate form. (various dept, IS)</w:t>
+      </w:r>
+    </w:p>
+    <w:p>
+      <w:pPr>
+        <w:pStyle w:val="ListParagraph"/>
+        <w:numPr>
+          <w:ilvl w:val="0"/>
+          <w:numId w:val="28"/>
+        </w:numPr>
+      </w:pPr>
+      <w:r>
+        <w:t xml:space="preserve">Inability to have a single unified data repository due to </w:t>
+      </w:r>
+      <w:r>
+        <w:t xml:space="preserve">a </w:t>
+      </w:r>
+      <w:r>
+        <w:t>variety of platforms. (JFC)</w:t>
+      </w:r>
+    </w:p>
+    <w:p>
+      <w:pPr>
+        <w:pStyle w:val="ListParagraph"/>
+        <w:numPr>
+          <w:ilvl w:val="0"/>
+          <w:numId w:val="28"/>
+        </w:numPr>
+      </w:pPr>
+      <w:r>
+        <w:t>Lack of process documentation and integration across departments. (</w:t>
+      </w:r>
+      <w:proofErr w:type="spellStart"/>
+      <w:r>
+        <w:t>Kaohill</w:t>
+      </w:r>
+      <w:proofErr w:type="spellEnd"/>
+      <w:r>
+        <w:t>, IS)</w:t>
+      </w:r>
+    </w:p>
+    <w:p>
+      <w:pPr>
+        <w:pStyle w:val="ListParagraph"/>
+        <w:numPr>
+          <w:ilvl w:val="0"/>
+          <w:numId w:val="28"/>
+        </w:numPr>
+      </w:pPr>
+      <w:r>
+        <w:t>The l</w:t>
+      </w:r>
+      <w:r>
+        <w:t>ine department has changing needs. (Bus, Ferry)</w:t>
+      </w:r>
+    </w:p>
+    <w:p>
+      <w:pPr>
+        <w:pStyle w:val="ListParagraph"/>
+        <w:numPr>
+          <w:ilvl w:val="0"/>
+          <w:numId w:val="28"/>
+        </w:numPr>
+        <w:spacing w:after="160" w:line="256" w:lineRule="auto"/>
+        <w:rPr>
+          <w:rFonts w:asciiTheme="minorHAnsi" w:hAnsiTheme="minorHAnsi" w:cstheme="minorBidi"/>
+        </w:rPr>
+      </w:pPr>
+      <w:r>
+        <w:t xml:space="preserve">Roles not </w:t>
+      </w:r>
+      <w:r>
+        <w:t>sufficient</w:t>
+      </w:r>
+      <w:r>
+        <w:t xml:space="preserve">ly established to support </w:t>
+      </w:r>
+      <w:r>
+        <w:t xml:space="preserve">the </w:t>
+      </w:r>
+      <w:r>
+        <w:t>program. (JFC)</w:t>
+      </w:r>
+    </w:p>
+    <w:p>
+      <w:pPr>
+        <w:pStyle w:val="Heading2"/>
+      </w:pPr>
+      <w:r>
+        <w:t xml:space="preserve">On-going - </w:t>
+      </w:r>
+      <w:r>
+        <w:t xml:space="preserve">Continuous </w:t>
+      </w:r>
+      <w:r>
+        <w:t>Communication –Pull not Push</w:t>
+      </w:r>
+    </w:p>
+    <w:p>
+      <w:pPr>
+        <w:ind w:left="1080"/>
+        <w:rPr>
+          <w:b/>
+        </w:rPr>
+      </w:pPr>
+      <w:r>
+        <w:rPr>
+          <w:b/>
+        </w:rPr>
+        <w:t>Joe – E team as needed</w:t>
+      </w:r>
+    </w:p>
+    <w:p>
+      <w:pPr>
+        <w:pStyle w:val="ListParagraph"/>
+        <w:numPr>
+          <w:ilvl w:val="0"/>
+          <w:numId w:val="29"/>
+        </w:numPr>
+      </w:pPr>
+      <w:r>
+        <w:t>GM – Cable News, Budget Book, CAFR – Mission, Goals, Objective by Division (intranet, annual)</w:t>
+      </w:r>
+    </w:p>
+    <w:p>
+      <w:pPr>
+        <w:pStyle w:val="ListParagraph"/>
+        <w:numPr>
+          <w:ilvl w:val="0"/>
+          <w:numId w:val="29"/>
+        </w:numPr>
+      </w:pPr>
+      <w:r>
+        <w:rPr>
+          <w:u w:val="single"/>
+        </w:rPr>
+        <w:t>Dash Boards – graphs and performance metrics (intranet, quarterly</w:t>
+      </w:r>
+      <w:r>
+        <w:t>)</w:t>
+      </w:r>
+    </w:p>
+    <w:p>
+      <w:pPr>
+        <w:ind w:left="1080"/>
+        <w:rPr>
+          <w:b/>
+        </w:rPr>
+      </w:pPr>
+      <w:r>
+        <w:rPr>
+          <w:b/>
+        </w:rPr>
+        <w:t>Amy – Mid manager</w:t>
+      </w:r>
+    </w:p>
+    <w:p>
+      <w:pPr>
+        <w:pStyle w:val="ListParagraph"/>
+        <w:numPr>
+          <w:ilvl w:val="0"/>
+          <w:numId w:val="29"/>
+        </w:numPr>
+      </w:pPr>
+      <w:r>
+        <w:t>Policy – TAM Policy refined; (intranet, annual)</w:t>
+      </w:r>
+    </w:p>
+    <w:p>
+      <w:pPr>
+        <w:pStyle w:val="ListParagraph"/>
+        <w:numPr>
+          <w:ilvl w:val="0"/>
+          <w:numId w:val="29"/>
+        </w:numPr>
+      </w:pPr>
+      <w:r>
+        <w:t>Process – Budget CIP process and State of Good Repair (monthly meetings, annual budget document)</w:t>
+      </w:r>
+    </w:p>
+    <w:p>
+      <w:pPr>
+        <w:pStyle w:val="ListParagraph"/>
+        <w:numPr>
+          <w:ilvl w:val="0"/>
+          <w:numId w:val="29"/>
+        </w:numPr>
+      </w:pPr>
+      <w:r>
+        <w:t>Round Table’s 5-year CIP and MODA</w:t>
+      </w:r>
+    </w:p>
+    <w:p>
+      <w:pPr>
+        <w:pStyle w:val="ListParagraph"/>
+        <w:numPr>
+          <w:ilvl w:val="0"/>
+          <w:numId w:val="29"/>
+        </w:numPr>
+        <w:rPr>
+          <w:u w:val="single"/>
+        </w:rPr>
+      </w:pPr>
+      <w:r>
+        <w:rPr>
+          <w:u w:val="single"/>
+        </w:rPr>
+        <w:t>Risk Matrix next C&amp;G meeting to be discussed in November, December.</w:t>
+      </w:r>
+    </w:p>
+    <w:p>
+      <w:pPr>
+        <w:ind w:left="1080"/>
+        <w:rPr>
+          <w:b/>
+        </w:rPr>
+      </w:pPr>
+      <w:r>
+        <w:rPr>
+          <w:b/>
+        </w:rPr>
+        <w:t>Chi – Staff</w:t>
+      </w:r>
+    </w:p>
+    <w:p>
+      <w:pPr>
+        <w:pStyle w:val="ListParagraph"/>
+        <w:numPr>
+          <w:ilvl w:val="0"/>
+          <w:numId w:val="30"/>
+        </w:numPr>
+      </w:pPr>
+      <w:r>
+        <w:t>Asset Inventory and Value – (IFAS, Maximo, OnBase, quarterly)</w:t>
+      </w:r>
+    </w:p>
+    <w:p>
+      <w:pPr>
+        <w:pStyle w:val="ListParagraph"/>
+        <w:numPr>
+          <w:ilvl w:val="0"/>
+          <w:numId w:val="30"/>
+        </w:numPr>
+      </w:pPr>
+      <w:r>
+        <w:t>Asset Condition – (Facility Management System, every four years)</w:t>
+      </w:r>
+    </w:p>
+    <w:p>
+      <w:pPr>
+        <w:pStyle w:val="ListParagraph"/>
+        <w:numPr>
+          <w:ilvl w:val="0"/>
+          <w:numId w:val="30"/>
+        </w:numPr>
+        <w:spacing w:after="160" w:line="256" w:lineRule="auto"/>
+      </w:pPr>
+      <w:r>
+        <w:t>Life-cycle cost Pilot Course</w:t>
+      </w:r>
+      <w:r>
+        <w:t xml:space="preserve"> here</w:t>
+      </w:r>
+    </w:p>
+    <w:p>
+      <w:pPr>
+        <w:pStyle w:val="ListParagraph"/>
+        <w:numPr>
+          <w:ilvl w:val="0"/>
+          <w:numId w:val="30"/>
+        </w:numPr>
+        <w:spacing w:after="160" w:line="256" w:lineRule="auto"/>
+      </w:pPr>
+      <w:r>
+        <w:t>FTA TAM Roundtable</w:t>
+      </w:r>
+      <w:r>
+        <w:t xml:space="preserve"> here</w:t>
+      </w:r>
+    </w:p>
+    <w:p>
+      <w:pPr>
+        <w:pStyle w:val="ListParagraph"/>
+        <w:numPr>
+          <w:ilvl w:val="0"/>
+          <w:numId w:val="30"/>
+        </w:numPr>
+        <w:spacing w:after="160" w:line="256" w:lineRule="auto"/>
+      </w:pPr>
+      <w:r>
+        <w:t>TRB Asset Management in COVID-19 World here</w:t>
+      </w:r>
+    </w:p>
+    <w:p>
+      <w:pPr>
+        <w:spacing w:after="160" w:line="256" w:lineRule="auto"/>
+        <w:rPr>
+          <w:u w:val="single"/>
+        </w:rPr>
+      </w:pPr>
+      <w:r>
+        <w:rPr>
+          <w:u w:val="single"/>
+        </w:rPr>
+        <w:br w:type="page"/>
+      </w:r>
+    </w:p>
+    <w:p>
+      <w:pPr>
+        <w:spacing w:after="160" w:line="259" w:lineRule="auto"/>
+      </w:pPr>
+      <w:r>
+        <w:br w:type="page"/>
+      </w:r>
+    </w:p>
+    <w:p/>
+    <w:p>
+      <w:pPr>
+        <w:rPr>
+          <w:b/>
+          <w:bCs/>
+          <w:u w:val="single"/>
+        </w:rPr>
+      </w:pPr>
+    </w:p>
+    <w:p>
+      <w:pPr>
+        <w:rPr>
+          <w:b/>
+          <w:bCs/>
+          <w:i/>
+          <w:iCs/>
+          <w:u w:val="single"/>
+        </w:rPr>
+      </w:pPr>
+      <w:r>
+        <w:rPr>
+          <w:b/>
+          <w:bCs/>
+          <w:i/>
+          <w:iCs/>
+          <w:u w:val="single"/>
+        </w:rPr>
+        <w:t xml:space="preserve">AF - </w:t>
+      </w:r>
+      <w:r>
+        <w:rPr>
+          <w:b/>
+          <w:bCs/>
+          <w:i/>
+          <w:iCs/>
+          <w:u w:val="single"/>
+        </w:rPr>
+        <w:t>Improve TAM Update monthly with Joe</w:t>
+      </w:r>
+    </w:p>
+    <w:p>
+      <w:pPr>
+        <w:pStyle w:val="ListParagraph"/>
+        <w:rPr>
+          <w:i/>
+          <w:iCs/>
+        </w:rPr>
+      </w:pPr>
+      <w:r>
+        <w:rPr>
+          <w:i/>
+          <w:iCs/>
+        </w:rPr>
+        <w:t xml:space="preserve">Two-day </w:t>
+      </w:r>
+      <w:r>
+        <w:rPr>
+          <w:i/>
+          <w:iCs/>
+        </w:rPr>
+        <w:t>before</w:t>
+      </w:r>
+      <w:r>
+        <w:rPr>
+          <w:i/>
+          <w:iCs/>
+        </w:rPr>
+        <w:t xml:space="preserve"> meeting with Joe do a mock discussion with Amy</w:t>
+      </w:r>
+    </w:p>
+    <w:p>
+      <w:pPr>
+        <w:pStyle w:val="ListParagraph"/>
+        <w:rPr>
+          <w:b/>
+          <w:bCs/>
+          <w:i/>
+          <w:iCs/>
+        </w:rPr>
+      </w:pPr>
+      <w:r>
+        <w:rPr>
+          <w:b/>
+          <w:bCs/>
+          <w:i/>
+          <w:iCs/>
+        </w:rPr>
+        <w:t xml:space="preserve">Write up 1pg </w:t>
+      </w:r>
+    </w:p>
+    <w:p>
+      <w:pPr>
+        <w:pStyle w:val="ListParagraph"/>
+        <w:numPr>
+          <w:ilvl w:val="1"/>
+          <w:numId w:val="1"/>
+        </w:numPr>
+        <w:rPr>
+          <w:i/>
+          <w:iCs/>
+        </w:rPr>
+      </w:pPr>
+      <w:r>
+        <w:rPr>
+          <w:i/>
+          <w:iCs/>
+        </w:rPr>
+        <w:t>State topics, what, why</w:t>
+      </w:r>
+    </w:p>
+    <w:p>
+      <w:pPr>
+        <w:pStyle w:val="ListParagraph"/>
+        <w:numPr>
+          <w:ilvl w:val="1"/>
+          <w:numId w:val="1"/>
+        </w:numPr>
+        <w:rPr>
+          <w:i/>
+          <w:iCs/>
+        </w:rPr>
+      </w:pPr>
+      <w:r>
+        <w:rPr>
+          <w:i/>
+          <w:iCs/>
+        </w:rPr>
+        <w:t>Most important point/question first.</w:t>
+      </w:r>
+    </w:p>
+    <w:p>
+      <w:pPr>
+        <w:pStyle w:val="ListParagraph"/>
+        <w:numPr>
+          <w:ilvl w:val="1"/>
+          <w:numId w:val="1"/>
+        </w:numPr>
+        <w:rPr>
+          <w:i/>
+          <w:iCs/>
+        </w:rPr>
+      </w:pPr>
+      <w:r>
+        <w:rPr>
+          <w:i/>
+          <w:iCs/>
+        </w:rPr>
+        <w:t>Provide verbal headline</w:t>
+      </w:r>
+    </w:p>
+    <w:p>
+      <w:pPr>
+        <w:pStyle w:val="ListParagraph"/>
+        <w:numPr>
+          <w:ilvl w:val="1"/>
+          <w:numId w:val="1"/>
+        </w:numPr>
+        <w:rPr>
+          <w:i/>
+          <w:iCs/>
+        </w:rPr>
+      </w:pPr>
+      <w:r>
+        <w:rPr>
+          <w:i/>
+          <w:iCs/>
+        </w:rPr>
+        <w:t>Remove factors that increase frustrat</w:t>
+      </w:r>
+      <w:r>
+        <w:rPr>
+          <w:i/>
+          <w:iCs/>
+        </w:rPr>
+        <w:t>ion</w:t>
+      </w:r>
+      <w:r>
+        <w:rPr>
+          <w:i/>
+          <w:iCs/>
+        </w:rPr>
+        <w:t>.</w:t>
+      </w:r>
+    </w:p>
+    <w:p>
+      <w:pPr>
+        <w:pStyle w:val="ListParagraph"/>
+        <w:numPr>
+          <w:ilvl w:val="1"/>
+          <w:numId w:val="1"/>
+        </w:numPr>
+        <w:rPr>
+          <w:i/>
+          <w:iCs/>
+        </w:rPr>
+      </w:pPr>
+      <w:r>
+        <w:rPr>
+          <w:i/>
+          <w:iCs/>
+        </w:rPr>
+        <w:t>Discuss high</w:t>
+      </w:r>
+      <w:r>
+        <w:rPr>
+          <w:i/>
+          <w:iCs/>
+        </w:rPr>
+        <w:t>-</w:t>
+      </w:r>
+      <w:r>
+        <w:rPr>
+          <w:i/>
+          <w:iCs/>
+        </w:rPr>
+        <w:t>level examples with no details</w:t>
+      </w:r>
+    </w:p>
+    <w:p>
+      <w:pPr>
+        <w:pStyle w:val="ListParagraph"/>
+        <w:numPr>
+          <w:ilvl w:val="1"/>
+          <w:numId w:val="1"/>
+        </w:numPr>
+        <w:rPr>
+          <w:i/>
+          <w:iCs/>
+        </w:rPr>
+      </w:pPr>
+      <w:r>
+        <w:rPr>
+          <w:i/>
+          <w:iCs/>
+        </w:rPr>
+        <w:t>Prepare questions for Joe</w:t>
+      </w:r>
+    </w:p>
+    <w:p>
+      <w:pPr>
+        <w:pStyle w:val="ListParagraph"/>
+        <w:numPr>
+          <w:ilvl w:val="1"/>
+          <w:numId w:val="1"/>
+        </w:numPr>
+        <w:rPr>
+          <w:i/>
+          <w:iCs/>
+        </w:rPr>
+      </w:pPr>
+      <w:r>
+        <w:rPr>
+          <w:i/>
+          <w:iCs/>
+        </w:rPr>
+        <w:t>Make sure requests are covered</w:t>
+      </w:r>
+    </w:p>
+    <w:p>
+      <w:pPr>
+        <w:pStyle w:val="ListParagraph"/>
+        <w:ind w:left="1440"/>
+        <w:rPr>
+          <w:i/>
+          <w:iCs/>
+        </w:rPr>
+      </w:pPr>
+    </w:p>
+    <w:p>
+      <w:pPr>
+        <w:rPr>
+          <w:i/>
+          <w:iCs/>
+        </w:rPr>
+      </w:pPr>
+      <w:r>
+        <w:rPr>
+          <w:i/>
+          <w:iCs/>
+        </w:rPr>
+        <w:t>______________________________________________________</w:t>
+      </w:r>
+    </w:p>
+    <w:p>
+      <w:pPr>
+        <w:rPr>
+          <w:i/>
+          <w:iCs/>
+        </w:rPr>
+      </w:pPr>
+    </w:p>
+    <w:p>
+      <w:pPr>
+        <w:rPr>
+          <w:b/>
+        </w:rPr>
+      </w:pPr>
+    </w:p>
+    <w:p>
+      <w:pPr>
+        <w:rPr>
+          <w:b/>
+        </w:rPr>
+      </w:pPr>
+      <w:r>
+        <w:rPr>
+          <w:b/>
+        </w:rPr>
+        <w:t>TAM Update</w:t>
+      </w:r>
+    </w:p>
+    <w:p>
+      <w:pPr>
+        <w:rPr>
+          <w:b/>
+        </w:rPr>
+      </w:pPr>
+      <w:r>
+        <w:rPr>
+          <w:b/>
+        </w:rPr>
+        <w:t>Notes for meeting with Joe Wire, CFO</w:t>
+      </w:r>
+    </w:p>
+    <w:p>
+      <w:pPr>
+        <w:rPr>
+          <w:b/>
+        </w:rPr>
+      </w:pPr>
+      <w:r>
+        <w:rPr>
+          <w:b/>
+        </w:rPr>
+        <w:t>Attendee:  Joe Wire, Amy Frye, Chi Chow</w:t>
+      </w:r>
+    </w:p>
+    <w:p>
+      <w:pPr>
+        <w:rPr>
+          <w:b/>
+          <w:u w:val="single"/>
+        </w:rPr>
+      </w:pPr>
+      <w:r>
+        <w:rPr>
+          <w:b/>
+          <w:u w:val="single"/>
+        </w:rPr>
+        <w:t>1/9/2020 and 2/11/2020</w:t>
+      </w:r>
+      <w:r>
+        <w:rPr>
+          <w:b/>
+          <w:u w:val="single"/>
+        </w:rPr>
+        <w:tab/>
+      </w:r>
+      <w:r>
+        <w:rPr>
+          <w:b/>
+          <w:u w:val="single"/>
+        </w:rPr>
+        <w:tab/>
+      </w:r>
+      <w:r>
+        <w:rPr>
+          <w:b/>
+          <w:u w:val="single"/>
+        </w:rPr>
+        <w:tab/>
+      </w:r>
+      <w:r>
+        <w:rPr>
+          <w:b/>
+          <w:u w:val="single"/>
+        </w:rPr>
+        <w:tab/>
+      </w:r>
+      <w:r>
+        <w:rPr>
+          <w:b/>
+          <w:u w:val="single"/>
+        </w:rPr>
+        <w:tab/>
+      </w:r>
+      <w:r>
+        <w:rPr>
+          <w:b/>
+          <w:u w:val="single"/>
+        </w:rPr>
+        <w:tab/>
+      </w:r>
+      <w:r>
+        <w:rPr>
+          <w:b/>
+          <w:u w:val="single"/>
+        </w:rPr>
+        <w:tab/>
+      </w:r>
+      <w:r>
+        <w:rPr>
+          <w:b/>
+          <w:u w:val="single"/>
+        </w:rPr>
+        <w:tab/>
+      </w:r>
+      <w:r>
+        <w:rPr>
+          <w:b/>
+          <w:u w:val="single"/>
+        </w:rPr>
+        <w:tab/>
+      </w:r>
+      <w:r>
+        <w:rPr>
+          <w:b/>
+          <w:u w:val="single"/>
+        </w:rPr>
+        <w:tab/>
+      </w:r>
+    </w:p>
+    <w:p>
+      <w:pPr>
+        <w:rPr>
+          <w:b/>
+          <w:u w:val="single"/>
+        </w:rPr>
+      </w:pPr>
+    </w:p>
+    <w:p>
+      <w:r>
+        <w:t>Hi Chi,</w:t>
+      </w:r>
+    </w:p>
+    <w:p/>
+    <w:p>
+      <w:r>
+        <w:t xml:space="preserve">FYI, </w:t>
+      </w:r>
+      <w:proofErr w:type="gramStart"/>
+      <w:r>
+        <w:t>Please</w:t>
+      </w:r>
+      <w:proofErr w:type="gramEnd"/>
+      <w:r>
+        <w:t xml:space="preserve"> see notes below from today’s meeting with Joe on TAMP. Hope this helps and great work! </w:t>
+      </w:r>
+      <w:proofErr w:type="gramStart"/>
+      <w:r>
+        <w:t>You’ve</w:t>
+      </w:r>
+      <w:proofErr w:type="gramEnd"/>
+      <w:r>
+        <w:t xml:space="preserve"> been doing a lot and getting the District TAM-ready. </w:t>
+      </w:r>
+      <w:r>
+        <w:rPr>
+          <w:rFonts w:ascii="Wingdings" w:hAnsi="Wingdings"/>
+        </w:rPr>
+        <w:t></w:t>
+      </w:r>
+    </w:p>
+    <w:p/>
+    <w:p>
+      <w:pPr>
+        <w:pStyle w:val="ListParagraph"/>
+        <w:numPr>
+          <w:ilvl w:val="0"/>
+          <w:numId w:val="2"/>
+        </w:numPr>
+      </w:pPr>
+      <w:r>
+        <w:t xml:space="preserve">Stop-gap funding is money we’ll pay for an asset that </w:t>
+      </w:r>
+      <w:r>
+        <w:rPr>
+          <w:b/>
+          <w:bCs/>
+        </w:rPr>
+        <w:t>doesn’t achieve our goal</w:t>
+      </w:r>
+      <w:r>
+        <w:t xml:space="preserve"> of bringing assets up to a state of good repair (asset doesn’t move up in the chart); and money </w:t>
+      </w:r>
+      <w:r>
+        <w:rPr>
+          <w:b/>
+          <w:bCs/>
+        </w:rPr>
+        <w:t>that we have to pay (cannot avoid paying</w:t>
+      </w:r>
+      <w:r>
+        <w:t>)</w:t>
+      </w:r>
+    </w:p>
+    <w:p>
+      <w:pPr>
+        <w:pStyle w:val="ListParagraph"/>
+        <w:numPr>
+          <w:ilvl w:val="0"/>
+          <w:numId w:val="2"/>
+        </w:numPr>
+      </w:pPr>
+      <w:r>
+        <w:t>Chi, your role is to articulate what Keith is doing with Bus (inspections, work orders) and share with Ferry/Bridge (using work orders to update condition score)</w:t>
+      </w:r>
+    </w:p>
+    <w:p>
+      <w:pPr>
+        <w:pStyle w:val="ListParagraph"/>
+        <w:numPr>
+          <w:ilvl w:val="0"/>
+          <w:numId w:val="2"/>
+        </w:numPr>
+      </w:pPr>
+      <w:r>
+        <w:t>Goal – capture different deterioration curves for different assets, add the stop-gap costs</w:t>
+      </w:r>
+    </w:p>
+    <w:p>
+      <w:pPr>
+        <w:pStyle w:val="ListParagraph"/>
+        <w:numPr>
+          <w:ilvl w:val="0"/>
+          <w:numId w:val="2"/>
+        </w:numPr>
+      </w:pPr>
+      <w:r>
+        <w:t>Define what you want; keep it simple, and explain when you would use the codes to collect data for stop-gap analysis</w:t>
+      </w:r>
+    </w:p>
+    <w:p>
+      <w:pPr>
+        <w:pStyle w:val="ListParagraph"/>
+        <w:numPr>
+          <w:ilvl w:val="0"/>
+          <w:numId w:val="2"/>
+        </w:numPr>
+      </w:pPr>
+      <w:r>
+        <w:t>What does it take to get from where we are today, to where we would be proud of the state of the District’s assets? (what is our goal?)</w:t>
+      </w:r>
+    </w:p>
+    <w:p>
+      <w:pPr>
+        <w:pStyle w:val="ListParagraph"/>
+        <w:numPr>
+          <w:ilvl w:val="0"/>
+          <w:numId w:val="2"/>
+        </w:numPr>
+      </w:pPr>
+      <w:r>
+        <w:t xml:space="preserve">Consider doing a sensitivity analysis – show 20 </w:t>
+      </w:r>
+      <w:proofErr w:type="spellStart"/>
+      <w:r>
+        <w:t>yrs</w:t>
+      </w:r>
+      <w:proofErr w:type="spellEnd"/>
+      <w:r>
+        <w:t xml:space="preserve"> vs 30 </w:t>
+      </w:r>
+      <w:proofErr w:type="spellStart"/>
+      <w:r>
+        <w:t>yrs</w:t>
+      </w:r>
+      <w:proofErr w:type="spellEnd"/>
+      <w:r>
+        <w:t xml:space="preserve"> ($3B over 30 </w:t>
+      </w:r>
+      <w:proofErr w:type="spellStart"/>
+      <w:r>
+        <w:t>yrs</w:t>
+      </w:r>
+      <w:proofErr w:type="spellEnd"/>
+      <w:r>
+        <w:t>)</w:t>
+      </w:r>
+    </w:p>
+    <w:p>
+      <w:pPr>
+        <w:pStyle w:val="ListParagraph"/>
+        <w:numPr>
+          <w:ilvl w:val="0"/>
+          <w:numId w:val="2"/>
+        </w:numPr>
+      </w:pPr>
+      <w:r>
+        <w:t xml:space="preserve">How do the cap/op </w:t>
+      </w:r>
+      <w:proofErr w:type="gramStart"/>
+      <w:r>
+        <w:t>needs</w:t>
+      </w:r>
+      <w:proofErr w:type="gramEnd"/>
+      <w:r>
+        <w:t xml:space="preserve"> assessments compare to how we do our capital planning process (10 </w:t>
+      </w:r>
+      <w:proofErr w:type="spellStart"/>
+      <w:r>
+        <w:t>yr</w:t>
+      </w:r>
+      <w:proofErr w:type="spellEnd"/>
+      <w:r>
+        <w:t xml:space="preserve"> plan)?</w:t>
+      </w:r>
+    </w:p>
+    <w:p>
+      <w:pPr>
+        <w:pStyle w:val="ListParagraph"/>
+        <w:numPr>
+          <w:ilvl w:val="0"/>
+          <w:numId w:val="2"/>
+        </w:numPr>
+      </w:pPr>
+      <w:r>
+        <w:t>Ferry terminal floats, facilities – cost estimates growing; WETA’s costs for new ferry facilities $40M</w:t>
+      </w:r>
+    </w:p>
+    <w:p>
+      <w:pPr>
+        <w:pStyle w:val="ListParagraph"/>
+        <w:numPr>
+          <w:ilvl w:val="0"/>
+          <w:numId w:val="2"/>
+        </w:numPr>
+      </w:pPr>
+      <w:r>
+        <w:t>Make sure we include ferry’s facilities in the capital/op needs</w:t>
+      </w:r>
+    </w:p>
+    <w:p>
+      <w:pPr>
+        <w:pStyle w:val="ListParagraph"/>
+        <w:numPr>
+          <w:ilvl w:val="0"/>
+          <w:numId w:val="2"/>
+        </w:numPr>
+      </w:pPr>
+      <w:r>
+        <w:t>What can we do about Bridge assets?</w:t>
+      </w:r>
+    </w:p>
+    <w:p>
+      <w:pPr>
+        <w:pStyle w:val="ListParagraph"/>
+        <w:numPr>
+          <w:ilvl w:val="1"/>
+          <w:numId w:val="2"/>
+        </w:numPr>
+      </w:pPr>
+      <w:r>
+        <w:t>Use Engineering’s info, add work orders</w:t>
+      </w:r>
+    </w:p>
+    <w:p>
+      <w:pPr>
+        <w:pStyle w:val="ListParagraph"/>
+        <w:numPr>
+          <w:ilvl w:val="1"/>
+          <w:numId w:val="2"/>
+        </w:numPr>
+      </w:pPr>
+      <w:r>
+        <w:t>Use Engineering’s inspections data</w:t>
+      </w:r>
+    </w:p>
+    <w:p>
+      <w:pPr>
+        <w:pStyle w:val="ListParagraph"/>
+        <w:numPr>
+          <w:ilvl w:val="1"/>
+          <w:numId w:val="2"/>
+        </w:numPr>
+      </w:pPr>
+      <w:r>
+        <w:t xml:space="preserve">Want – cost estimates for what </w:t>
+      </w:r>
+      <w:proofErr w:type="spellStart"/>
+      <w:r>
+        <w:t>Eng</w:t>
+      </w:r>
+      <w:proofErr w:type="spellEnd"/>
+      <w:r>
+        <w:t xml:space="preserve"> needs to get to SGR for Bridge</w:t>
+      </w:r>
+    </w:p>
+    <w:p>
+      <w:pPr>
+        <w:pStyle w:val="ListParagraph"/>
+        <w:numPr>
+          <w:ilvl w:val="0"/>
+          <w:numId w:val="2"/>
+        </w:numPr>
+      </w:pPr>
+      <w:r>
+        <w:t xml:space="preserve">If we expand service as part of the operating needs survey, we should be adding something to the capital side as well. </w:t>
+      </w:r>
+    </w:p>
+    <w:p>
+      <w:pPr>
+        <w:pStyle w:val="ListParagraph"/>
+        <w:numPr>
+          <w:ilvl w:val="0"/>
+          <w:numId w:val="2"/>
+        </w:numPr>
+      </w:pPr>
+      <w:r>
+        <w:t>Toll subsidy projections – for up to 10 years, can keep constant at $50M; but consider increasing over 30 years</w:t>
+      </w:r>
+    </w:p>
+    <w:p>
+      <w:pPr>
+        <w:pStyle w:val="ListParagraph"/>
+        <w:numPr>
+          <w:ilvl w:val="0"/>
+          <w:numId w:val="2"/>
+        </w:numPr>
+      </w:pPr>
+      <w:r>
+        <w:t>Maximo status update given</w:t>
+      </w:r>
+    </w:p>
+    <w:p>
+      <w:pPr>
+        <w:pStyle w:val="ListParagraph"/>
+        <w:numPr>
+          <w:ilvl w:val="0"/>
+          <w:numId w:val="2"/>
+        </w:numPr>
+      </w:pPr>
+      <w:r>
+        <w:t xml:space="preserve">Joe wants to see facilities in the CIP, all assets in </w:t>
+      </w:r>
+      <w:r>
+        <w:t>S</w:t>
+      </w:r>
+      <w:r>
+        <w:t>ystem</w:t>
+      </w:r>
+    </w:p>
+    <w:p/>
+    <w:p>
+      <w:pPr>
+        <w:pStyle w:val="Heading2"/>
+        <w:rPr>
+          <w:rFonts w:asciiTheme="minorHAnsi" w:hAnsiTheme="minorHAnsi" w:cstheme="minorBidi"/>
+          <w:b/>
+          <w:color w:val="auto"/>
+          <w:u w:val="single"/>
+        </w:rPr>
+      </w:pPr>
+      <w:r>
+        <w:rPr>
+          <w:rFonts w:asciiTheme="minorHAnsi" w:hAnsiTheme="minorHAnsi" w:cstheme="minorBidi"/>
+          <w:b/>
+          <w:color w:val="auto"/>
+          <w:u w:val="single"/>
+        </w:rPr>
+        <w:t>District Success Stories</w:t>
+      </w:r>
+    </w:p>
+    <w:p>
+      <w:pPr>
+        <w:rPr>
+          <w:b/>
+        </w:rPr>
+      </w:pPr>
+      <w:r>
+        <w:rPr>
+          <w:b/>
+        </w:rPr>
+        <w:t>People</w:t>
+      </w:r>
+    </w:p>
+    <w:p>
+      <w:pPr>
+        <w:pStyle w:val="ListParagraph"/>
+        <w:numPr>
+          <w:ilvl w:val="0"/>
+          <w:numId w:val="3"/>
+        </w:numPr>
+      </w:pPr>
+      <w:r>
+        <w:t xml:space="preserve">Business Process (fixed asset, capital grants, procurement) documented by </w:t>
+      </w:r>
+      <w:proofErr w:type="spellStart"/>
+      <w:r>
+        <w:t>KOAHill</w:t>
+      </w:r>
+      <w:proofErr w:type="spellEnd"/>
+      <w:r>
+        <w:t xml:space="preserve"> for ERP (IS)</w:t>
+      </w:r>
+    </w:p>
+    <w:p>
+      <w:pPr>
+        <w:pStyle w:val="ListParagraph"/>
+        <w:numPr>
+          <w:ilvl w:val="0"/>
+          <w:numId w:val="3"/>
+        </w:numPr>
+      </w:pPr>
+      <w:r>
+        <w:t>Maximo Road Map – completing needs analysis and upgrade (IS)</w:t>
+      </w:r>
+    </w:p>
+    <w:p>
+      <w:pPr>
+        <w:pStyle w:val="ListParagraph"/>
+        <w:numPr>
+          <w:ilvl w:val="0"/>
+          <w:numId w:val="3"/>
+        </w:numPr>
+      </w:pPr>
+      <w:r>
+        <w:t>Leading the asset management practice with 7% on-time PM (Bus)</w:t>
+      </w:r>
+    </w:p>
+    <w:p>
+      <w:pPr>
+        <w:pStyle w:val="ListParagraph"/>
+        <w:numPr>
+          <w:ilvl w:val="0"/>
+          <w:numId w:val="3"/>
+        </w:numPr>
+      </w:pPr>
+      <w:r>
+        <w:t>Planning set performance measures for District - ridership (</w:t>
+      </w:r>
+      <w:proofErr w:type="spellStart"/>
+      <w:r>
+        <w:t>Plng</w:t>
+      </w:r>
+      <w:proofErr w:type="spellEnd"/>
+      <w:r>
+        <w:t>)</w:t>
+      </w:r>
+    </w:p>
+    <w:p>
+      <w:pPr>
+        <w:pStyle w:val="ListParagraph"/>
+        <w:numPr>
+          <w:ilvl w:val="0"/>
+          <w:numId w:val="3"/>
+        </w:numPr>
+      </w:pPr>
+      <w:r>
+        <w:t>Business Impact Analysis (Emergency Management and Safety Solutions)</w:t>
+      </w:r>
+    </w:p>
+    <w:p>
+      <w:pPr>
+        <w:pStyle w:val="ListParagraph"/>
+        <w:numPr>
+          <w:ilvl w:val="0"/>
+          <w:numId w:val="3"/>
+        </w:numPr>
+      </w:pPr>
+      <w:r>
+        <w:t>Support Physical inventory with TAM Inventory &gt; $50K (Accounting)</w:t>
+      </w:r>
+    </w:p>
+    <w:p>
+      <w:pPr>
+        <w:rPr>
+          <w:b/>
+        </w:rPr>
+      </w:pPr>
+      <w:r>
+        <w:rPr>
+          <w:b/>
+        </w:rPr>
+        <w:t>Policy</w:t>
+      </w:r>
+    </w:p>
+    <w:p>
+      <w:pPr>
+        <w:pStyle w:val="ListParagraph"/>
+        <w:numPr>
+          <w:ilvl w:val="0"/>
+          <w:numId w:val="4"/>
+        </w:numPr>
+      </w:pPr>
+      <w:r>
+        <w:t>The p</w:t>
+      </w:r>
+      <w:r>
+        <w:t>roposed useful life for various assets (C&amp;G and Accounting)</w:t>
+      </w:r>
+    </w:p>
+    <w:p>
+      <w:pPr>
+        <w:pStyle w:val="ListParagraph"/>
+        <w:numPr>
+          <w:ilvl w:val="1"/>
+          <w:numId w:val="4"/>
+        </w:numPr>
+      </w:pPr>
+      <w:r>
+        <w:t>Commodity useful life matches revenue vehicles, service vehicles (See Below)</w:t>
+      </w:r>
+    </w:p>
+    <w:p>
+      <w:pPr>
+        <w:pStyle w:val="ListParagraph"/>
+        <w:numPr>
+          <w:ilvl w:val="1"/>
+          <w:numId w:val="4"/>
+        </w:numPr>
+      </w:pPr>
+      <w:r>
+        <w:t>Engineering useful life for facility useful life?</w:t>
+      </w:r>
+    </w:p>
+    <w:p>
+      <w:pPr>
+        <w:pStyle w:val="ListParagraph"/>
+        <w:numPr>
+          <w:ilvl w:val="2"/>
+          <w:numId w:val="4"/>
+        </w:numPr>
+      </w:pPr>
+      <w:r>
+        <w:t xml:space="preserve">NIST ASTM, </w:t>
+      </w:r>
+      <w:proofErr w:type="spellStart"/>
+      <w:r>
+        <w:t>RSMeans</w:t>
+      </w:r>
+      <w:proofErr w:type="spellEnd"/>
+    </w:p>
+    <w:p>
+      <w:pPr>
+        <w:pStyle w:val="ListParagraph"/>
+        <w:numPr>
+          <w:ilvl w:val="0"/>
+          <w:numId w:val="4"/>
+        </w:numPr>
+      </w:pPr>
+      <w:r>
+        <w:t>Short Range Transit Plan (</w:t>
+      </w:r>
+      <w:proofErr w:type="spellStart"/>
+      <w:r>
+        <w:t>Plng</w:t>
+      </w:r>
+      <w:proofErr w:type="spellEnd"/>
+      <w:r>
+        <w:t>)</w:t>
+      </w:r>
+    </w:p>
+    <w:p>
+      <w:pPr>
+        <w:rPr>
+          <w:b/>
+        </w:rPr>
+      </w:pPr>
+      <w:r>
+        <w:rPr>
+          <w:b/>
+        </w:rPr>
+        <w:t>Tools</w:t>
+      </w:r>
+    </w:p>
+    <w:p>
+      <w:pPr>
+        <w:pStyle w:val="ListParagraph"/>
+        <w:numPr>
+          <w:ilvl w:val="0"/>
+          <w:numId w:val="5"/>
+        </w:numPr>
+      </w:pPr>
+      <w:r>
+        <w:t xml:space="preserve">Prepare OnBase, IFAS, </w:t>
+      </w:r>
+      <w:proofErr w:type="spellStart"/>
+      <w:r>
+        <w:t>EJWard</w:t>
+      </w:r>
+      <w:proofErr w:type="spellEnd"/>
+      <w:r>
+        <w:t xml:space="preserve">, </w:t>
+      </w:r>
+      <w:r>
+        <w:t>Maximo</w:t>
+      </w:r>
+      <w:r>
+        <w:t xml:space="preserve"> for asset management</w:t>
+      </w:r>
+    </w:p>
+    <w:p>
+      <w:pPr>
+        <w:pStyle w:val="ListParagraph"/>
+        <w:numPr>
+          <w:ilvl w:val="1"/>
+          <w:numId w:val="5"/>
+        </w:numPr>
+      </w:pPr>
+      <w:r>
+        <w:t>Interoperability</w:t>
+      </w:r>
+    </w:p>
+    <w:p>
+      <w:pPr>
+        <w:pStyle w:val="ListParagraph"/>
+        <w:numPr>
+          <w:ilvl w:val="1"/>
+          <w:numId w:val="5"/>
+        </w:numPr>
+      </w:pPr>
+      <w:r>
+        <w:t>Data governance and standards</w:t>
+      </w:r>
+    </w:p>
+    <w:p>
+      <w:pPr>
+        <w:pStyle w:val="ListParagraph"/>
+        <w:numPr>
+          <w:ilvl w:val="0"/>
+          <w:numId w:val="5"/>
+        </w:numPr>
+      </w:pPr>
+      <w:r>
+        <w:t xml:space="preserve">One System of </w:t>
+      </w:r>
+      <w:r>
+        <w:t xml:space="preserve">records </w:t>
+      </w:r>
+    </w:p>
+    <w:p>
+      <w:pPr>
+        <w:pStyle w:val="ListParagraph"/>
+        <w:numPr>
+          <w:ilvl w:val="1"/>
+          <w:numId w:val="5"/>
+        </w:numPr>
+      </w:pPr>
+      <w:r>
+        <w:t>(NTD, RTCI, Maximo, IFAS)</w:t>
+      </w:r>
+    </w:p>
+    <w:p>
+      <w:pPr>
+        <w:pStyle w:val="ListParagraph"/>
+        <w:numPr>
+          <w:ilvl w:val="0"/>
+          <w:numId w:val="5"/>
+        </w:numPr>
+      </w:pPr>
+      <w:r>
+        <w:t>Support Bus Maintenance track performance</w:t>
+      </w:r>
+    </w:p>
+    <w:p>
+      <w:pPr>
+        <w:pStyle w:val="ListParagraph"/>
+        <w:numPr>
+          <w:ilvl w:val="1"/>
+          <w:numId w:val="5"/>
+        </w:numPr>
+        <w:rPr>
+          <w:color w:val="5B9BD5" w:themeColor="accent1"/>
+        </w:rPr>
+      </w:pPr>
+      <w:r>
+        <w:t xml:space="preserve">Life-cycle cost per mile </w:t>
+      </w:r>
+      <w:r>
+        <w:rPr>
+          <w:color w:val="5B9BD5" w:themeColor="accent1"/>
+        </w:rPr>
+        <w:t>(need loaded labor cost per hour)</w:t>
+      </w:r>
+    </w:p>
+    <w:p>
+      <w:pPr>
+        <w:pStyle w:val="ListParagraph"/>
+        <w:numPr>
+          <w:ilvl w:val="1"/>
+          <w:numId w:val="5"/>
+        </w:numPr>
+      </w:pPr>
+      <w:r>
+        <w:t>Geographic equity (HASTUS age of vehicle used per area)</w:t>
+      </w:r>
+    </w:p>
+    <w:p>
+      <w:pPr>
+        <w:pStyle w:val="ListParagraph"/>
+        <w:numPr>
+          <w:ilvl w:val="0"/>
+          <w:numId w:val="5"/>
+        </w:numPr>
+      </w:pPr>
+      <w:r>
+        <w:t>Refine framework for asset and condition data</w:t>
+      </w:r>
+    </w:p>
+    <w:p>
+      <w:pPr>
+        <w:pStyle w:val="ListParagraph"/>
+        <w:numPr>
+          <w:ilvl w:val="0"/>
+          <w:numId w:val="5"/>
+        </w:numPr>
+      </w:pPr>
+      <w:r>
+        <w:t>Digital Archive – working with Clifford, Elizabeth to update grants close-out retention policy.</w:t>
+      </w:r>
+    </w:p>
+    <w:p/>
+    <w:p>
+      <w:pPr>
+        <w:pStyle w:val="Heading2"/>
+        <w:rPr>
+          <w:rFonts w:asciiTheme="minorHAnsi" w:hAnsiTheme="minorHAnsi" w:cstheme="minorBidi"/>
+          <w:b/>
+          <w:color w:val="auto"/>
+          <w:u w:val="single"/>
+        </w:rPr>
+      </w:pPr>
+      <w:r>
+        <w:rPr>
+          <w:rFonts w:asciiTheme="minorHAnsi" w:hAnsiTheme="minorHAnsi" w:cstheme="minorBidi"/>
+          <w:b/>
+          <w:color w:val="auto"/>
+          <w:u w:val="single"/>
+        </w:rPr>
+        <w:t>2020 Major Milestones</w:t>
+      </w:r>
+    </w:p>
+    <w:p>
+      <w:pPr>
+        <w:pStyle w:val="Heading2"/>
+        <w:numPr>
+          <w:ilvl w:val="0"/>
+          <w:numId w:val="6"/>
+        </w:numPr>
+        <w:rPr>
+          <w:rFonts w:asciiTheme="minorHAnsi" w:hAnsiTheme="minorHAnsi" w:cstheme="minorBidi"/>
+          <w:b/>
+          <w:color w:val="auto"/>
+          <w:u w:val="single"/>
+        </w:rPr>
+      </w:pPr>
+      <w:r>
+        <w:rPr>
+          <w:rFonts w:asciiTheme="minorHAnsi" w:hAnsiTheme="minorHAnsi" w:cstheme="minorBidi"/>
+          <w:b/>
+          <w:color w:val="auto"/>
+          <w:u w:val="single"/>
+        </w:rPr>
+        <w:t>Triennial Audit – TAM documents</w:t>
+      </w:r>
+    </w:p>
+    <w:p>
+      <w:pPr>
+        <w:pStyle w:val="ListParagraph"/>
+        <w:numPr>
+          <w:ilvl w:val="0"/>
+          <w:numId w:val="7"/>
+        </w:numPr>
+      </w:pPr>
+      <w:r>
+        <w:t>TAM Plan prepared 9/28/2018 to be amended 10/1/2020</w:t>
+      </w:r>
+    </w:p>
+    <w:p>
+      <w:pPr>
+        <w:pStyle w:val="ListParagraph"/>
+        <w:numPr>
+          <w:ilvl w:val="0"/>
+          <w:numId w:val="7"/>
+        </w:numPr>
+      </w:pPr>
+      <w:r>
+        <w:t>Performance Target set 2018, 2019</w:t>
+      </w:r>
+    </w:p>
+    <w:p>
+      <w:pPr>
+        <w:pStyle w:val="ListParagraph"/>
+        <w:numPr>
+          <w:ilvl w:val="0"/>
+          <w:numId w:val="7"/>
+        </w:numPr>
+      </w:pPr>
+      <w:r>
+        <w:t>Shared with MPO 10/1/2018</w:t>
+      </w:r>
+    </w:p>
+    <w:p>
+      <w:pPr>
+        <w:pStyle w:val="ListParagraph"/>
+        <w:numPr>
+          <w:ilvl w:val="0"/>
+          <w:numId w:val="7"/>
+        </w:numPr>
+      </w:pPr>
+      <w:r>
+        <w:t>Inappropriate TAM Plan – all nine modules 9/28/2018</w:t>
+      </w:r>
+    </w:p>
+    <w:p>
+      <w:pPr>
+        <w:pStyle w:val="ListParagraph"/>
+        <w:numPr>
+          <w:ilvl w:val="0"/>
+          <w:numId w:val="7"/>
+        </w:numPr>
+      </w:pPr>
+      <w:r>
+        <w:t>Group plan (MTC) 9/28/2018</w:t>
+      </w:r>
+    </w:p>
+    <w:p>
+      <w:pPr>
+        <w:pStyle w:val="ListParagraph"/>
+        <w:numPr>
+          <w:ilvl w:val="0"/>
+          <w:numId w:val="7"/>
+        </w:numPr>
+      </w:pPr>
+      <w:r>
+        <w:t>Sufficient oversight of Marin Transit on-time PM</w:t>
+      </w:r>
+    </w:p>
+    <w:p>
+      <w:pPr>
+        <w:pStyle w:val="ListParagraph"/>
+        <w:numPr>
+          <w:ilvl w:val="0"/>
+          <w:numId w:val="7"/>
+        </w:numPr>
+      </w:pPr>
+      <w:r>
+        <w:t>Designated executive – GM video clip, executives strategic plan, Controller’s strategic financial plan</w:t>
+      </w:r>
+    </w:p>
+    <w:p>
+      <w:pPr>
+        <w:pStyle w:val="Heading2"/>
+        <w:numPr>
+          <w:ilvl w:val="0"/>
+          <w:numId w:val="6"/>
+        </w:numPr>
+        <w:rPr>
+          <w:rFonts w:asciiTheme="minorHAnsi" w:hAnsiTheme="minorHAnsi" w:cstheme="minorBidi"/>
+          <w:b/>
+          <w:color w:val="auto"/>
+          <w:u w:val="single"/>
+        </w:rPr>
+      </w:pPr>
+      <w:r>
+        <w:rPr>
+          <w:rFonts w:asciiTheme="minorHAnsi" w:hAnsiTheme="minorHAnsi" w:cstheme="minorBidi"/>
+          <w:b/>
+          <w:color w:val="auto"/>
+          <w:u w:val="single"/>
+        </w:rPr>
+        <w:t>TAM Plan Elements deficiencies</w:t>
+      </w:r>
+    </w:p>
+    <w:p>
+      <w:pPr>
+        <w:pStyle w:val="ListParagraph"/>
+        <w:numPr>
+          <w:ilvl w:val="1"/>
+          <w:numId w:val="8"/>
+        </w:numPr>
+      </w:pPr>
+      <w:r>
+        <w:t>QAQC condition assessment procedure - field trips, improve quantification of defects</w:t>
+      </w:r>
+    </w:p>
+    <w:p>
+      <w:pPr>
+        <w:pStyle w:val="ListParagraph"/>
+        <w:numPr>
+          <w:ilvl w:val="1"/>
+          <w:numId w:val="8"/>
+        </w:numPr>
+      </w:pPr>
+      <w:r>
+        <w:t>Cross function communication at staff level</w:t>
+      </w:r>
+    </w:p>
+    <w:p>
+      <w:pPr>
+        <w:pStyle w:val="ListParagraph"/>
+        <w:numPr>
+          <w:ilvl w:val="2"/>
+          <w:numId w:val="8"/>
+        </w:numPr>
+      </w:pPr>
+      <w:r>
+        <w:t>Discussed roles and responsibilities for condition score with Engineering, Bus Maintenance</w:t>
+      </w:r>
+    </w:p>
+    <w:p>
+      <w:pPr>
+        <w:pStyle w:val="ListParagraph"/>
+        <w:numPr>
+          <w:ilvl w:val="2"/>
+          <w:numId w:val="8"/>
+        </w:numPr>
+      </w:pPr>
+      <w:r>
+        <w:t>Met Sean from Safety and Risk Management to share TAM Inventory on fire protection systems, flood plains, liquefaction zones</w:t>
+      </w:r>
+    </w:p>
+    <w:p>
+      <w:pPr>
+        <w:pStyle w:val="Heading2"/>
+        <w:numPr>
+          <w:ilvl w:val="0"/>
+          <w:numId w:val="6"/>
+        </w:numPr>
+        <w:rPr>
+          <w:rFonts w:asciiTheme="minorHAnsi" w:hAnsiTheme="minorHAnsi" w:cstheme="minorBidi"/>
+          <w:b/>
+          <w:color w:val="auto"/>
+          <w:u w:val="single"/>
+        </w:rPr>
+      </w:pPr>
+      <w:r>
+        <w:rPr>
+          <w:rFonts w:asciiTheme="minorHAnsi" w:hAnsiTheme="minorHAnsi" w:cstheme="minorBidi"/>
+          <w:b/>
+          <w:color w:val="auto"/>
+          <w:u w:val="single"/>
+        </w:rPr>
+        <w:t>TAM Plan Evaluation Criteria</w:t>
+      </w:r>
+    </w:p>
+    <w:p>
+      <w:pPr>
+        <w:pStyle w:val="ListParagraph"/>
+        <w:numPr>
+          <w:ilvl w:val="1"/>
+          <w:numId w:val="6"/>
+        </w:numPr>
+      </w:pPr>
+      <w:r>
+        <w:t>Continuous improvement – Quality Data</w:t>
+      </w:r>
+    </w:p>
+    <w:p>
+      <w:pPr>
+        <w:pStyle w:val="ListParagraph"/>
+        <w:numPr>
+          <w:ilvl w:val="2"/>
+          <w:numId w:val="6"/>
+        </w:numPr>
+      </w:pPr>
+      <w:r>
+        <w:t xml:space="preserve">LFT can be </w:t>
+      </w:r>
+      <w:proofErr w:type="spellStart"/>
+      <w:r>
+        <w:t>brokend</w:t>
+      </w:r>
+      <w:proofErr w:type="spellEnd"/>
+      <w:r>
+        <w:t xml:space="preserve"> down into WSF economic and risk model</w:t>
+      </w:r>
+    </w:p>
+    <w:p>
+      <w:pPr>
+        <w:pStyle w:val="ListParagraph"/>
+        <w:numPr>
+          <w:ilvl w:val="1"/>
+          <w:numId w:val="6"/>
+        </w:numPr>
+      </w:pPr>
+      <w:r>
+        <w:t>Tools for improvement – Multi-Cloud</w:t>
+      </w:r>
+      <w:r>
+        <w:t xml:space="preserve"> </w:t>
+      </w:r>
+    </w:p>
+    <w:p>
+      <w:pPr>
+        <w:pStyle w:val="ListParagraph"/>
+        <w:numPr>
+          <w:ilvl w:val="2"/>
+          <w:numId w:val="6"/>
+        </w:numPr>
+      </w:pPr>
+      <w:r>
+        <w:t>Cloud native architecture</w:t>
+      </w:r>
+    </w:p>
+    <w:p>
+      <w:pPr>
+        <w:pStyle w:val="ListParagraph"/>
+        <w:numPr>
+          <w:ilvl w:val="2"/>
+          <w:numId w:val="6"/>
+        </w:numPr>
+      </w:pPr>
+      <w:proofErr w:type="spellStart"/>
+      <w:r>
+        <w:t>Kubernete</w:t>
+      </w:r>
+      <w:proofErr w:type="spellEnd"/>
+      <w:r>
+        <w:t xml:space="preserve"> / containers to manage multi-clouds</w:t>
+      </w:r>
+    </w:p>
+    <w:p>
+      <w:pPr>
+        <w:pStyle w:val="ListParagraph"/>
+        <w:ind w:left="1440"/>
+      </w:pPr>
+    </w:p>
+    <w:p>
+      <w:pPr>
+        <w:pStyle w:val="Heading2"/>
+        <w:numPr>
+          <w:ilvl w:val="0"/>
+          <w:numId w:val="6"/>
+        </w:numPr>
+        <w:rPr>
+          <w:rFonts w:asciiTheme="minorHAnsi" w:hAnsiTheme="minorHAnsi" w:cstheme="minorBidi"/>
+          <w:b/>
+          <w:color w:val="auto"/>
+          <w:u w:val="single"/>
+        </w:rPr>
+      </w:pPr>
+      <w:r>
+        <w:rPr>
+          <w:rFonts w:asciiTheme="minorHAnsi" w:hAnsiTheme="minorHAnsi" w:cstheme="minorBidi"/>
+          <w:b/>
+          <w:color w:val="auto"/>
+          <w:u w:val="single"/>
+        </w:rPr>
+        <w:t xml:space="preserve">Sub-recipient Collaboration </w:t>
+      </w:r>
+    </w:p>
+    <w:p>
+      <w:pPr>
+        <w:pStyle w:val="ListParagraph"/>
+        <w:numPr>
+          <w:ilvl w:val="1"/>
+          <w:numId w:val="6"/>
+        </w:numPr>
+      </w:pPr>
+      <w:r>
+        <w:t>On-time performance</w:t>
+      </w:r>
+    </w:p>
+    <w:p>
+      <w:pPr>
+        <w:pStyle w:val="ListParagraph"/>
+        <w:numPr>
+          <w:ilvl w:val="1"/>
+          <w:numId w:val="6"/>
+        </w:numPr>
+      </w:pPr>
+      <w:r>
+        <w:t>Operating cost</w:t>
+      </w:r>
+    </w:p>
+    <w:p>
+      <w:pPr>
+        <w:pStyle w:val="Heading2"/>
+        <w:numPr>
+          <w:ilvl w:val="0"/>
+          <w:numId w:val="6"/>
+        </w:numPr>
+        <w:rPr>
+          <w:rFonts w:asciiTheme="minorHAnsi" w:hAnsiTheme="minorHAnsi" w:cstheme="minorBidi"/>
+          <w:b/>
+          <w:color w:val="auto"/>
+          <w:u w:val="single"/>
+        </w:rPr>
+      </w:pPr>
+      <w:r>
+        <w:rPr>
+          <w:rFonts w:asciiTheme="minorHAnsi" w:hAnsiTheme="minorHAnsi" w:cstheme="minorBidi"/>
+          <w:b/>
+          <w:color w:val="auto"/>
+          <w:u w:val="single"/>
+        </w:rPr>
+        <w:t>Centralized Capital Planning Process</w:t>
+      </w:r>
+    </w:p>
+    <w:p>
+      <w:pPr>
+        <w:pStyle w:val="ListParagraph"/>
+        <w:numPr>
+          <w:ilvl w:val="1"/>
+          <w:numId w:val="6"/>
+        </w:numPr>
+      </w:pPr>
+      <w:r>
+        <w:t>Create Asset Management Policy for Facilities</w:t>
+      </w:r>
+    </w:p>
+    <w:p>
+      <w:pPr>
+        <w:pStyle w:val="ListParagraph"/>
+        <w:numPr>
+          <w:ilvl w:val="1"/>
+          <w:numId w:val="6"/>
+        </w:numPr>
+      </w:pPr>
+      <w:r>
+        <w:t>Show facilities in Maximo</w:t>
+      </w:r>
+    </w:p>
+    <w:p>
+      <w:pPr>
+        <w:pStyle w:val="ListParagraph"/>
+        <w:numPr>
+          <w:ilvl w:val="1"/>
+          <w:numId w:val="6"/>
+        </w:numPr>
+      </w:pPr>
+      <w:r>
+        <w:t>Use GIS parameters</w:t>
+      </w:r>
+    </w:p>
+    <w:p>
+      <w:pPr>
+        <w:pStyle w:val="ListParagraph"/>
+        <w:numPr>
+          <w:ilvl w:val="1"/>
+          <w:numId w:val="6"/>
+        </w:numPr>
+      </w:pPr>
+      <w:r>
+        <w:t>Maintenance management work orders</w:t>
+      </w:r>
+    </w:p>
+    <w:p>
+      <w:pPr>
+        <w:pStyle w:val="ListParagraph"/>
+        <w:numPr>
+          <w:ilvl w:val="1"/>
+          <w:numId w:val="6"/>
+        </w:numPr>
+      </w:pPr>
+      <w:r>
+        <w:t>Engineering replacement and rehab projects</w:t>
+      </w:r>
+    </w:p>
+    <w:p>
+      <w:pPr>
+        <w:pStyle w:val="Heading2"/>
+        <w:numPr>
+          <w:ilvl w:val="0"/>
+          <w:numId w:val="6"/>
+        </w:numPr>
+        <w:rPr>
+          <w:rFonts w:asciiTheme="minorHAnsi" w:hAnsiTheme="minorHAnsi" w:cstheme="minorBidi"/>
+          <w:b/>
+          <w:color w:val="auto"/>
+          <w:u w:val="single"/>
+        </w:rPr>
+      </w:pPr>
+      <w:r>
+        <w:rPr>
+          <w:rFonts w:asciiTheme="minorHAnsi" w:hAnsiTheme="minorHAnsi" w:cstheme="minorBidi"/>
+          <w:b/>
+          <w:color w:val="auto"/>
+          <w:u w:val="single"/>
+        </w:rPr>
+        <w:t>Condition Driven Capital Improvements</w:t>
+      </w:r>
+    </w:p>
+    <w:p>
+      <w:pPr>
+        <w:pStyle w:val="ListParagraph"/>
+        <w:numPr>
+          <w:ilvl w:val="1"/>
+          <w:numId w:val="6"/>
+        </w:numPr>
+      </w:pPr>
+      <w:r>
+        <w:t>August 7 Federal Register requires a list of capital projects in TAM Plan</w:t>
+      </w:r>
+    </w:p>
+    <w:p>
+      <w:pPr>
+        <w:pStyle w:val="ListParagraph"/>
+        <w:numPr>
+          <w:ilvl w:val="1"/>
+          <w:numId w:val="6"/>
+        </w:numPr>
+      </w:pPr>
+      <w:r>
+        <w:t>TAM Plan Amendment: “Define criteria for updating TAM Plan”</w:t>
+      </w:r>
+    </w:p>
+    <w:p>
+      <w:pPr>
+        <w:pStyle w:val="ListParagraph"/>
+        <w:numPr>
+          <w:ilvl w:val="2"/>
+          <w:numId w:val="6"/>
+        </w:numPr>
+      </w:pPr>
+      <w:r>
+        <w:t>Significant change in governance, responsibility, or resource</w:t>
+      </w:r>
+    </w:p>
+    <w:p>
+      <w:pPr>
+        <w:pStyle w:val="ListParagraph"/>
+        <w:numPr>
+          <w:ilvl w:val="2"/>
+          <w:numId w:val="6"/>
+        </w:numPr>
+      </w:pPr>
+      <w:r>
+        <w:t>A substantial change in the 10-YR Plan (Earthquake, ZEB, Project Overruns)</w:t>
+      </w:r>
+    </w:p>
+    <w:p>
+      <w:pPr>
+        <w:pStyle w:val="Heading2"/>
+        <w:rPr>
+          <w:rFonts w:asciiTheme="minorHAnsi" w:hAnsiTheme="minorHAnsi" w:cstheme="minorBidi"/>
+          <w:b/>
+          <w:color w:val="auto"/>
+          <w:u w:val="single"/>
+        </w:rPr>
+      </w:pPr>
+    </w:p>
+    <w:p>
+      <w:pPr>
+        <w:pStyle w:val="Heading2"/>
+        <w:rPr>
+          <w:rFonts w:asciiTheme="minorHAnsi" w:hAnsiTheme="minorHAnsi" w:cstheme="minorBidi"/>
+          <w:b/>
+          <w:color w:val="auto"/>
+          <w:u w:val="single"/>
+        </w:rPr>
+      </w:pPr>
+      <w:r>
+        <w:rPr>
+          <w:rFonts w:asciiTheme="minorHAnsi" w:hAnsiTheme="minorHAnsi" w:cstheme="minorBidi"/>
+          <w:b/>
+          <w:color w:val="auto"/>
+          <w:u w:val="single"/>
+        </w:rPr>
+        <w:t>Plan Bay Area 2050 Collaboration with Planning</w:t>
+      </w:r>
+    </w:p>
+    <w:p>
+      <w:r>
+        <w:rPr>
+          <w:rFonts w:asciiTheme="minorHAnsi" w:hAnsiTheme="minorHAnsi" w:cstheme="minorBidi"/>
+        </w:rPr>
+        <w:t>MTC (Shruti, Bill and Rob) are looking at operating and capital needs for the next 30-yrs.</w:t>
+      </w:r>
+      <w:r>
+        <w:t xml:space="preserve"> </w:t>
+      </w:r>
+    </w:p>
+    <w:p>
+      <w:pPr>
+        <w:rPr>
+          <w:b/>
+        </w:rPr>
+      </w:pPr>
+    </w:p>
+    <w:p>
+      <w:r>
+        <w:rPr>
+          <w:b/>
+        </w:rPr>
+        <w:t>Operating needs</w:t>
+      </w:r>
+      <w:r>
+        <w:t xml:space="preserve"> looks at existing and expanding service</w:t>
+      </w:r>
+    </w:p>
+    <w:p>
+      <w:pPr>
+        <w:pStyle w:val="ListParagraph"/>
+        <w:numPr>
+          <w:ilvl w:val="0"/>
+          <w:numId w:val="9"/>
+        </w:numPr>
+      </w:pPr>
+      <w:r>
+        <w:rPr>
+          <w:b/>
+        </w:rPr>
+        <w:t>$7.9B</w:t>
+      </w:r>
+      <w:r>
+        <w:t xml:space="preserve"> </w:t>
+      </w:r>
+      <w:r>
+        <w:rPr>
+          <w:b/>
+        </w:rPr>
+        <w:t>needs with $4.1B shortfall</w:t>
+      </w:r>
+      <w:r>
+        <w:t xml:space="preserve"> </w:t>
+      </w:r>
+    </w:p>
+    <w:p>
+      <w:pPr>
+        <w:pStyle w:val="ListParagraph"/>
+        <w:numPr>
+          <w:ilvl w:val="0"/>
+          <w:numId w:val="9"/>
+        </w:numPr>
+      </w:pPr>
+      <w:r>
+        <w:t>Toll subsidy is conservative 8-yr average and increment per resolution</w:t>
+      </w:r>
+    </w:p>
+    <w:p>
+      <w:pPr>
+        <w:pStyle w:val="ListParagraph"/>
+        <w:numPr>
+          <w:ilvl w:val="0"/>
+          <w:numId w:val="10"/>
+        </w:numPr>
+        <w:rPr>
+          <w:b/>
+          <w:color w:val="538135" w:themeColor="accent6" w:themeShade="BF"/>
+        </w:rPr>
+      </w:pPr>
+      <w:r>
+        <w:rPr>
+          <w:b/>
+          <w:color w:val="538135" w:themeColor="accent6" w:themeShade="BF"/>
+        </w:rPr>
+        <w:t>Need to ask Mona and Jim how the ZEB requirements might impact operating costs.</w:t>
+      </w:r>
+    </w:p>
+    <w:p>
+      <w:pPr>
+        <w:pStyle w:val="ListParagraph"/>
+        <w:numPr>
+          <w:ilvl w:val="0"/>
+          <w:numId w:val="10"/>
+        </w:numPr>
+        <w:rPr>
+          <w:b/>
+          <w:color w:val="538135" w:themeColor="accent6" w:themeShade="BF"/>
+        </w:rPr>
+      </w:pPr>
+      <w:r>
+        <w:rPr>
+          <w:b/>
+          <w:color w:val="538135" w:themeColor="accent6" w:themeShade="BF"/>
+        </w:rPr>
+        <w:t>Amy will discuss the results at TCP to make sure District is not under reporting.</w:t>
+      </w:r>
+    </w:p>
+    <w:p/>
+    <w:p>
+      <w:r>
+        <w:rPr>
+          <w:b/>
+        </w:rPr>
+        <w:t>Capital needs</w:t>
+      </w:r>
+      <w:r>
+        <w:t xml:space="preserve"> looks at Maintain existing condition to SGR</w:t>
       </w:r>
     </w:p>
     <w:p>
@@ -1839,29 +3900,26 @@
         <w:spacing w:after="200" w:line="276" w:lineRule="auto"/>
         <w:contextualSpacing/>
         <w:outlineLvl w:val="2"/>
-        <w:rPr>
-          <w:rFonts w:asciiTheme="minorHAnsi" w:hAnsiTheme="minorHAnsi" w:cstheme="minorBidi"/>
-        </w:rPr>
-      </w:pPr>
-      <w:r>
-        <w:rPr>
-          <w:rFonts w:asciiTheme="minorHAnsi" w:hAnsiTheme="minorHAnsi" w:cstheme="minorBidi"/>
-        </w:rPr>
-        <w:t xml:space="preserve">Rick and Nicholas are collaborating on final version of </w:t>
-      </w:r>
-      <w:proofErr w:type="spellStart"/>
-      <w:r>
-        <w:rPr>
-          <w:rFonts w:asciiTheme="minorHAnsi" w:hAnsiTheme="minorHAnsi" w:cstheme="minorBidi"/>
-        </w:rPr>
-        <w:t>TERMLite</w:t>
-      </w:r>
-      <w:proofErr w:type="spellEnd"/>
-      <w:r>
-        <w:rPr>
-          <w:rFonts w:asciiTheme="minorHAnsi" w:hAnsiTheme="minorHAnsi" w:cstheme="minorBidi"/>
-        </w:rPr>
-        <w:t xml:space="preserve"> results. </w:t>
+      </w:pPr>
+      <w:r>
+        <w:rPr>
+          <w:b/>
+        </w:rPr>
+        <w:t>$2.8B to $3.3</w:t>
+      </w:r>
+      <w:proofErr w:type="gramStart"/>
+      <w:r>
+        <w:rPr>
+          <w:b/>
+        </w:rPr>
+        <w:t>B</w:t>
+      </w:r>
+      <w:r>
+        <w:t xml:space="preserve">  (</w:t>
+      </w:r>
+      <w:proofErr w:type="gramEnd"/>
+      <w:r>
+        <w:t>Rick is working on it)</w:t>
       </w:r>
     </w:p>
     <w:p>
@@ -1882,104 +3940,129 @@
         <w:rPr>
           <w:rFonts w:asciiTheme="minorHAnsi" w:hAnsiTheme="minorHAnsi" w:cstheme="minorBidi"/>
         </w:rPr>
-        <w:t xml:space="preserve">Need to </w:t>
-      </w:r>
+        <w:t xml:space="preserve">Rick and Nicholas are collaborating on final version of </w:t>
+      </w:r>
+      <w:proofErr w:type="spellStart"/>
       <w:r>
         <w:rPr>
           <w:rFonts w:asciiTheme="minorHAnsi" w:hAnsiTheme="minorHAnsi" w:cstheme="minorBidi"/>
-          <w:i/>
-        </w:rPr>
-        <w:t xml:space="preserve">create custom </w:t>
-      </w:r>
-      <w:proofErr w:type="spellStart"/>
+        </w:rPr>
+        <w:t>TERMLite</w:t>
+      </w:r>
+      <w:proofErr w:type="spellEnd"/>
       <w:r>
         <w:rPr>
           <w:rFonts w:asciiTheme="minorHAnsi" w:hAnsiTheme="minorHAnsi" w:cstheme="minorBidi"/>
-          <w:i/>
-        </w:rPr>
-        <w:t>AssetTypes</w:t>
-      </w:r>
-      <w:proofErr w:type="spellEnd"/>
-      <w:r>
-        <w:rPr>
-          <w:rFonts w:asciiTheme="minorHAnsi" w:hAnsiTheme="minorHAnsi" w:cstheme="minorBidi"/>
-          <w:i/>
-        </w:rPr>
-        <w:t xml:space="preserve"> that model District Ferry Terminal and Vesse</w:t>
-      </w:r>
-      <w:r>
-        <w:rPr>
-          <w:rFonts w:asciiTheme="minorHAnsi" w:hAnsiTheme="minorHAnsi" w:cstheme="minorBidi"/>
-        </w:rPr>
-        <w:t xml:space="preserve">ls.  </w:t>
-      </w:r>
-    </w:p>
-    <w:p>
-      <w:pPr>
-        <w:pStyle w:val="ListParagraph"/>
-        <w:numPr>
-          <w:ilvl w:val="1"/>
+        </w:rPr>
+        <w:t xml:space="preserve"> results. </w:t>
+      </w:r>
+    </w:p>
+    <w:p>
+      <w:pPr>
+        <w:pStyle w:val="ListParagraph"/>
+        <w:numPr>
+          <w:ilvl w:val="0"/>
           <w:numId w:val="11"/>
         </w:numPr>
         <w:spacing w:after="200" w:line="276" w:lineRule="auto"/>
         <w:contextualSpacing/>
         <w:outlineLvl w:val="2"/>
         <w:rPr>
-          <w:b/>
-          <w:color w:val="538135" w:themeColor="accent6" w:themeShade="BF"/>
-        </w:rPr>
-      </w:pPr>
-      <w:r>
-        <w:rPr>
-          <w:b/>
-          <w:color w:val="538135" w:themeColor="accent6" w:themeShade="BF"/>
-        </w:rPr>
-        <w:t>Maximo has 400 operating assets and IFAS has 250 to 300 active assets. Are we under reporting?</w:t>
-      </w:r>
-    </w:p>
-    <w:p>
-      <w:pPr>
-        <w:pStyle w:val="ListParagraph"/>
-        <w:numPr>
-          <w:ilvl w:val="0"/>
-          <w:numId w:val="12"/>
+          <w:rFonts w:asciiTheme="minorHAnsi" w:hAnsiTheme="minorHAnsi" w:cstheme="minorBidi"/>
+        </w:rPr>
+      </w:pPr>
+      <w:r>
+        <w:rPr>
+          <w:rFonts w:asciiTheme="minorHAnsi" w:hAnsiTheme="minorHAnsi" w:cstheme="minorBidi"/>
+        </w:rPr>
+        <w:t xml:space="preserve">Need to </w:t>
+      </w:r>
+      <w:r>
+        <w:rPr>
+          <w:rFonts w:asciiTheme="minorHAnsi" w:hAnsiTheme="minorHAnsi" w:cstheme="minorBidi"/>
+          <w:i/>
+        </w:rPr>
+        <w:t xml:space="preserve">create custom </w:t>
+      </w:r>
+      <w:proofErr w:type="spellStart"/>
+      <w:r>
+        <w:rPr>
+          <w:rFonts w:asciiTheme="minorHAnsi" w:hAnsiTheme="minorHAnsi" w:cstheme="minorBidi"/>
+          <w:i/>
+        </w:rPr>
+        <w:t>AssetTypes</w:t>
+      </w:r>
+      <w:proofErr w:type="spellEnd"/>
+      <w:r>
+        <w:rPr>
+          <w:rFonts w:asciiTheme="minorHAnsi" w:hAnsiTheme="minorHAnsi" w:cstheme="minorBidi"/>
+          <w:i/>
+        </w:rPr>
+        <w:t xml:space="preserve"> that model District Ferry Terminal and Vesse</w:t>
+      </w:r>
+      <w:r>
+        <w:rPr>
+          <w:rFonts w:asciiTheme="minorHAnsi" w:hAnsiTheme="minorHAnsi" w:cstheme="minorBidi"/>
+        </w:rPr>
+        <w:t xml:space="preserve">ls.  </w:t>
+      </w:r>
+    </w:p>
+    <w:p>
+      <w:pPr>
+        <w:pStyle w:val="ListParagraph"/>
+        <w:numPr>
+          <w:ilvl w:val="1"/>
+          <w:numId w:val="11"/>
         </w:numPr>
         <w:spacing w:after="200" w:line="276" w:lineRule="auto"/>
         <w:contextualSpacing/>
         <w:outlineLvl w:val="2"/>
         <w:rPr>
-          <w:rFonts w:asciiTheme="minorHAnsi" w:hAnsiTheme="minorHAnsi" w:cstheme="minorBidi"/>
-        </w:rPr>
-      </w:pPr>
-      <w:r>
-        <w:rPr>
-          <w:rFonts w:asciiTheme="minorHAnsi" w:hAnsiTheme="minorHAnsi" w:cstheme="minorBidi"/>
-        </w:rPr>
-        <w:t xml:space="preserve">District maritime assets are different from WETA.  We are continuous rehabilitating and improving ferry vessels.  Larkspur ferry terminal is 60 year old.  </w:t>
-      </w:r>
-    </w:p>
-    <w:p>
-      <w:pPr>
-        <w:pStyle w:val="ListParagraph"/>
-        <w:numPr>
-          <w:ilvl w:val="1"/>
-          <w:numId w:val="11"/>
+          <w:b/>
+          <w:color w:val="538135" w:themeColor="accent6" w:themeShade="BF"/>
+        </w:rPr>
+      </w:pPr>
+      <w:r>
+        <w:rPr>
+          <w:b/>
+          <w:color w:val="538135" w:themeColor="accent6" w:themeShade="BF"/>
+        </w:rPr>
+        <w:t>Maximo has 400 operating assets and IFAS has 250 to 300 active assets. Are we under reporting?</w:t>
+      </w:r>
+    </w:p>
+    <w:p>
+      <w:pPr>
+        <w:pStyle w:val="ListParagraph"/>
+        <w:numPr>
+          <w:ilvl w:val="0"/>
+          <w:numId w:val="12"/>
         </w:numPr>
         <w:spacing w:after="200" w:line="276" w:lineRule="auto"/>
         <w:contextualSpacing/>
         <w:outlineLvl w:val="2"/>
         <w:rPr>
-          <w:b/>
-          <w:color w:val="538135" w:themeColor="accent6" w:themeShade="BF"/>
-        </w:rPr>
-      </w:pPr>
-      <w:r>
-        <w:rPr>
-          <w:b/>
-          <w:color w:val="538135" w:themeColor="accent6" w:themeShade="BF"/>
-        </w:rPr>
-        <w:lastRenderedPageBreak/>
-        <w:t>WETA vessels mostly catamaran $12M holds approx. 400 passenger</w:t>
+          <w:rFonts w:asciiTheme="minorHAnsi" w:hAnsiTheme="minorHAnsi" w:cstheme="minorBidi"/>
+        </w:rPr>
+      </w:pPr>
+      <w:r>
+        <w:rPr>
+          <w:rFonts w:asciiTheme="minorHAnsi" w:hAnsiTheme="minorHAnsi" w:cstheme="minorBidi"/>
+        </w:rPr>
+        <w:t xml:space="preserve">District maritime assets are different from WETA.  We are continuous rehabilitating and improving ferry vessels.  Larkspur ferry terminal is </w:t>
+      </w:r>
+      <w:proofErr w:type="gramStart"/>
+      <w:r>
+        <w:rPr>
+          <w:rFonts w:asciiTheme="minorHAnsi" w:hAnsiTheme="minorHAnsi" w:cstheme="minorBidi"/>
+        </w:rPr>
+        <w:t>60 year old</w:t>
+      </w:r>
+      <w:proofErr w:type="gramEnd"/>
+      <w:r>
+        <w:rPr>
+          <w:rFonts w:asciiTheme="minorHAnsi" w:hAnsiTheme="minorHAnsi" w:cstheme="minorBidi"/>
+        </w:rPr>
+        <w:t xml:space="preserve">.  </w:t>
       </w:r>
     </w:p>
     <w:p>
@@ -2002,8 +4085,17 @@
           <w:b/>
           <w:color w:val="538135" w:themeColor="accent6" w:themeShade="BF"/>
         </w:rPr>
-        <w:t>District catamaran are $25M (summary of pieces) holds approx. 450 passenger</w:t>
-      </w:r>
+        <w:t xml:space="preserve">WETA vessels mostly catamaran $12M holds approx. 400 </w:t>
+      </w:r>
+      <w:proofErr w:type="gramStart"/>
+      <w:r>
+        <w:rPr>
+          <w:b/>
+          <w:color w:val="538135" w:themeColor="accent6" w:themeShade="BF"/>
+        </w:rPr>
+        <w:t>passenger</w:t>
+      </w:r>
+      <w:proofErr w:type="gramEnd"/>
     </w:p>
     <w:p>
       <w:pPr>
@@ -2025,6 +4117,38 @@
           <w:b/>
           <w:color w:val="538135" w:themeColor="accent6" w:themeShade="BF"/>
         </w:rPr>
+        <w:t xml:space="preserve">District catamaran are $25M (summary of pieces) holds approx. 450 </w:t>
+      </w:r>
+      <w:proofErr w:type="gramStart"/>
+      <w:r>
+        <w:rPr>
+          <w:b/>
+          <w:color w:val="538135" w:themeColor="accent6" w:themeShade="BF"/>
+        </w:rPr>
+        <w:t>passenger</w:t>
+      </w:r>
+      <w:proofErr w:type="gramEnd"/>
+    </w:p>
+    <w:p>
+      <w:pPr>
+        <w:pStyle w:val="ListParagraph"/>
+        <w:numPr>
+          <w:ilvl w:val="1"/>
+          <w:numId w:val="11"/>
+        </w:numPr>
+        <w:spacing w:after="200" w:line="276" w:lineRule="auto"/>
+        <w:contextualSpacing/>
+        <w:outlineLvl w:val="2"/>
+        <w:rPr>
+          <w:b/>
+          <w:color w:val="538135" w:themeColor="accent6" w:themeShade="BF"/>
+        </w:rPr>
+      </w:pPr>
+      <w:r>
+        <w:rPr>
+          <w:b/>
+          <w:color w:val="538135" w:themeColor="accent6" w:themeShade="BF"/>
+        </w:rPr>
         <w:t>District Spaulding are $25M to $30M holds 750 passengers.</w:t>
       </w:r>
     </w:p>
@@ -2328,6 +4452,7 @@
         <w:t>yrs</w:t>
       </w:r>
       <w:proofErr w:type="spellEnd"/>
+      <w:proofErr w:type="gramStart"/>
       <w:r>
         <w:rPr>
           <w:b/>
@@ -2335,6 +4460,7 @@
         </w:rPr>
         <w:t>);</w:t>
       </w:r>
+      <w:proofErr w:type="gramEnd"/>
     </w:p>
     <w:p>
       <w:pPr>
@@ -2364,12 +4490,21 @@
         <w:t>yrs</w:t>
       </w:r>
       <w:proofErr w:type="spellEnd"/>
+      <w:proofErr w:type="gramStart"/>
       <w:r>
         <w:rPr>
           <w:b/>
           <w:color w:val="538135" w:themeColor="accent6" w:themeShade="BF"/>
         </w:rPr>
-        <w:t xml:space="preserve">); </w:t>
+        <w:t>);</w:t>
+      </w:r>
+      <w:proofErr w:type="gramEnd"/>
+      <w:r>
+        <w:rPr>
+          <w:b/>
+          <w:color w:val="538135" w:themeColor="accent6" w:themeShade="BF"/>
+        </w:rPr>
+        <w:t xml:space="preserve"> </w:t>
       </w:r>
     </w:p>
     <w:p>
@@ -2400,12 +4535,21 @@
         <w:t>yrs</w:t>
       </w:r>
       <w:proofErr w:type="spellEnd"/>
+      <w:proofErr w:type="gramStart"/>
       <w:r>
         <w:rPr>
           <w:b/>
           <w:color w:val="538135" w:themeColor="accent6" w:themeShade="BF"/>
         </w:rPr>
-        <w:t xml:space="preserve">); </w:t>
+        <w:t>);</w:t>
+      </w:r>
+      <w:proofErr w:type="gramEnd"/>
+      <w:r>
+        <w:rPr>
+          <w:b/>
+          <w:color w:val="538135" w:themeColor="accent6" w:themeShade="BF"/>
+        </w:rPr>
+        <w:t xml:space="preserve"> </w:t>
       </w:r>
     </w:p>
     <w:p>
@@ -2891,7 +5035,15 @@
         </w:numPr>
       </w:pPr>
       <w:r>
-        <w:t>Conference call meeting  10/4/2019, 11/15/2019 with Marcus and Lisa</w:t>
+        <w:t xml:space="preserve">Conference call </w:t>
+      </w:r>
+      <w:proofErr w:type="gramStart"/>
+      <w:r>
+        <w:t>meeting  10</w:t>
+      </w:r>
+      <w:proofErr w:type="gramEnd"/>
+      <w:r>
+        <w:t>/4/2019, 11/15/2019 with Marcus and Lisa</w:t>
       </w:r>
     </w:p>
     <w:p>
@@ -2903,8 +5055,13 @@
         </w:numPr>
       </w:pPr>
       <w:r>
-        <w:lastRenderedPageBreak/>
-        <w:t xml:space="preserve">Alias or vehicle number should be available in asset module, so users can easily maintain the information inside the system. Marcus created public queries on 10/7/2019 available for use.  </w:t>
+        <w:t xml:space="preserve">Alias or vehicle number should be available in asset module, so users can easily maintain the information inside the </w:t>
+      </w:r>
+      <w:r>
+        <w:t>S</w:t>
+      </w:r>
+      <w:r>
+        <w:t xml:space="preserve">ystem. Marcus created public queries on 10/7/2019 available for use.  </w:t>
       </w:r>
     </w:p>
     <w:p>
@@ -2997,15 +5154,7 @@
         </w:numPr>
       </w:pPr>
       <w:r>
-        <w:t>Operating cost per mile from other transit agencies is much lower. (</w:t>
-      </w:r>
-      <w:proofErr w:type="gramStart"/>
-      <w:r>
-        <w:t>not</w:t>
-      </w:r>
-      <w:proofErr w:type="gramEnd"/>
-      <w:r>
-        <w:t xml:space="preserve"> revenue miles and including all rehab and PM costs.) </w:t>
+        <w:t xml:space="preserve">Operating cost per mile from other transit agencies is much lower. (not revenue miles and including all rehab and PM costs.) </w:t>
       </w:r>
     </w:p>
     <w:p>
@@ -3065,7 +5214,15 @@
         </w:numPr>
       </w:pPr>
       <w:r>
-        <w:t>ZEB cost =  facility improvements and vehicle purchase and additional maintenance</w:t>
+        <w:t xml:space="preserve">ZEB cost </w:t>
+      </w:r>
+      <w:proofErr w:type="gramStart"/>
+      <w:r>
+        <w:t>=  facility</w:t>
+      </w:r>
+      <w:proofErr w:type="gramEnd"/>
+      <w:r>
+        <w:t xml:space="preserve"> improvements and vehicle purchase and additional maintenance</w:t>
       </w:r>
     </w:p>
     <w:p>
@@ -3284,21 +5441,7 @@
         <w:rPr>
           <w:rFonts w:asciiTheme="minorHAnsi" w:hAnsiTheme="minorHAnsi" w:cstheme="minorBidi"/>
         </w:rPr>
-        <w:t xml:space="preserve">Asset Updated facility age, size, assessor number in all systems: Engineering, IFAS, </w:t>
-      </w:r>
-      <w:proofErr w:type="gramStart"/>
-      <w:r>
-        <w:rPr>
-          <w:rFonts w:asciiTheme="minorHAnsi" w:hAnsiTheme="minorHAnsi" w:cstheme="minorBidi"/>
-        </w:rPr>
-        <w:t>Maximo</w:t>
-      </w:r>
-      <w:proofErr w:type="gramEnd"/>
-      <w:r>
-        <w:rPr>
-          <w:rFonts w:asciiTheme="minorHAnsi" w:hAnsiTheme="minorHAnsi" w:cstheme="minorBidi"/>
-        </w:rPr>
-        <w:t>.</w:t>
+        <w:t>Asset Updated facility age, size, assessor number in all systems: Engineering, IFAS, Maximo.</w:t>
       </w:r>
     </w:p>
     <w:p>
@@ -3346,6 +5489,7 @@
           <w:u w:val="single"/>
         </w:rPr>
       </w:pPr>
+      <w:bookmarkStart w:id="0" w:name="_Hlk47991568"/>
       <w:r>
         <w:rPr>
           <w:rFonts w:asciiTheme="minorHAnsi" w:hAnsiTheme="minorHAnsi" w:cstheme="minorBidi"/>
@@ -3462,7 +5606,21 @@
           <w:b/>
           <w:bCs/>
         </w:rPr>
-        <w:t xml:space="preserve">One clean system to store data </w:t>
+        <w:t xml:space="preserve">One clean </w:t>
+      </w:r>
+      <w:r>
+        <w:rPr>
+          <w:b/>
+          <w:bCs/>
+        </w:rPr>
+        <w:t>S</w:t>
+      </w:r>
+      <w:r>
+        <w:rPr>
+          <w:b/>
+          <w:bCs/>
+        </w:rPr>
+        <w:t xml:space="preserve">ystem to store data </w:t>
       </w:r>
       <w:r>
         <w:rPr>
@@ -3529,7 +5687,6 @@
         </w:numPr>
       </w:pPr>
       <w:r>
-        <w:lastRenderedPageBreak/>
         <w:t>Calculate facility condition score inside Maximo to capture condition improvements.</w:t>
       </w:r>
     </w:p>
@@ -3595,7 +5752,21 @@
           <w:b/>
           <w:bCs/>
         </w:rPr>
-        <w:t>One system of record (</w:t>
+        <w:t xml:space="preserve">One </w:t>
+      </w:r>
+      <w:r>
+        <w:rPr>
+          <w:b/>
+          <w:bCs/>
+        </w:rPr>
+        <w:t>S</w:t>
+      </w:r>
+      <w:r>
+        <w:rPr>
+          <w:b/>
+          <w:bCs/>
+        </w:rPr>
+        <w:t>ystem of record (</w:t>
       </w:r>
       <w:r>
         <w:rPr>
@@ -3610,23 +5781,7 @@
           <w:b/>
           <w:bCs/>
         </w:rPr>
-        <w:t xml:space="preserve"> &lt;= </w:t>
-      </w:r>
-      <w:proofErr w:type="spellStart"/>
-      <w:r>
-        <w:rPr>
-          <w:b/>
-          <w:bCs/>
-        </w:rPr>
-        <w:t>OnBase</w:t>
-      </w:r>
-      <w:proofErr w:type="spellEnd"/>
-      <w:r>
-        <w:rPr>
-          <w:b/>
-          <w:bCs/>
-        </w:rPr>
-        <w:t xml:space="preserve">, Maximo, IFAS, EJ Ward) </w:t>
+        <w:t xml:space="preserve"> &lt;= OnBase, Maximo, IFAS, EJ Ward) </w:t>
       </w:r>
       <w:r>
         <w:rPr>
@@ -3898,11 +6053,47 @@
         </w:numPr>
       </w:pPr>
       <w:r>
-        <w:t xml:space="preserve">Data silos, inconsistencies and incompleteness. (various </w:t>
+        <w:t>Data silos, inconsistencies and incompleteness. (various dept, IS)</w:t>
+      </w:r>
+    </w:p>
+    <w:p>
+      <w:pPr>
+        <w:pStyle w:val="ListParagraph"/>
+        <w:numPr>
+          <w:ilvl w:val="0"/>
+          <w:numId w:val="28"/>
+        </w:numPr>
+      </w:pPr>
+      <w:r>
+        <w:t>Challenges cleaning and migrating data from legacy system to enterprise plate form. (various dept, IS)</w:t>
+      </w:r>
+    </w:p>
+    <w:p>
+      <w:pPr>
+        <w:pStyle w:val="ListParagraph"/>
+        <w:numPr>
+          <w:ilvl w:val="0"/>
+          <w:numId w:val="28"/>
+        </w:numPr>
+      </w:pPr>
+      <w:r>
+        <w:t>Inability to have a single unified data repository due to variety of platforms. (JFC)</w:t>
+      </w:r>
+    </w:p>
+    <w:p>
+      <w:pPr>
+        <w:pStyle w:val="ListParagraph"/>
+        <w:numPr>
+          <w:ilvl w:val="0"/>
+          <w:numId w:val="28"/>
+        </w:numPr>
+      </w:pPr>
+      <w:r>
+        <w:t>Lack of process documentation and integration across departments. (</w:t>
       </w:r>
       <w:proofErr w:type="spellStart"/>
       <w:r>
-        <w:t>dept</w:t>
+        <w:t>Kaohill</w:t>
       </w:r>
       <w:proofErr w:type="spellEnd"/>
       <w:r>
@@ -3918,15 +6109,7 @@
         </w:numPr>
       </w:pPr>
       <w:r>
-        <w:t xml:space="preserve">Challenges cleaning and migrating data from legacy system to enterprise plate form. (various </w:t>
-      </w:r>
-      <w:proofErr w:type="spellStart"/>
-      <w:r>
-        <w:t>dept</w:t>
-      </w:r>
-      <w:proofErr w:type="spellEnd"/>
-      <w:r>
-        <w:t>, IS)</w:t>
+        <w:t>Line department has changing needs. (Bus, Ferry)</w:t>
       </w:r>
     </w:p>
     <w:p>
@@ -3936,50 +6119,6 @@
           <w:ilvl w:val="0"/>
           <w:numId w:val="28"/>
         </w:numPr>
-      </w:pPr>
-      <w:r>
-        <w:t>Inability to have a single unified data repository due to variety of platforms. (JFC)</w:t>
-      </w:r>
-    </w:p>
-    <w:p>
-      <w:pPr>
-        <w:pStyle w:val="ListParagraph"/>
-        <w:numPr>
-          <w:ilvl w:val="0"/>
-          <w:numId w:val="28"/>
-        </w:numPr>
-      </w:pPr>
-      <w:r>
-        <w:t>Lack of process documentation and integration across departments. (</w:t>
-      </w:r>
-      <w:proofErr w:type="spellStart"/>
-      <w:r>
-        <w:t>Kaohill</w:t>
-      </w:r>
-      <w:proofErr w:type="spellEnd"/>
-      <w:r>
-        <w:t>, IS)</w:t>
-      </w:r>
-    </w:p>
-    <w:p>
-      <w:pPr>
-        <w:pStyle w:val="ListParagraph"/>
-        <w:numPr>
-          <w:ilvl w:val="0"/>
-          <w:numId w:val="28"/>
-        </w:numPr>
-      </w:pPr>
-      <w:r>
-        <w:t>Line department has changing needs. (Bus, Ferry)</w:t>
-      </w:r>
-    </w:p>
-    <w:p>
-      <w:pPr>
-        <w:pStyle w:val="ListParagraph"/>
-        <w:numPr>
-          <w:ilvl w:val="0"/>
-          <w:numId w:val="28"/>
-        </w:numPr>
         <w:spacing w:after="160" w:line="256" w:lineRule="auto"/>
         <w:rPr>
           <w:rFonts w:asciiTheme="minorHAnsi" w:hAnsiTheme="minorHAnsi" w:cstheme="minorBidi"/>
@@ -4144,15 +6283,7 @@
         </w:numPr>
       </w:pPr>
       <w:r>
-        <w:t xml:space="preserve">Asset Inventory and Value – (IFAS, Maximo, </w:t>
-      </w:r>
-      <w:proofErr w:type="spellStart"/>
-      <w:r>
-        <w:t>OnBase</w:t>
-      </w:r>
-      <w:proofErr w:type="spellEnd"/>
-      <w:r>
-        <w:t>, quarterly)</w:t>
+        <w:t>Asset Inventory and Value – (IFAS, Maximo, OnBase, quarterly)</w:t>
       </w:r>
     </w:p>
     <w:p>
@@ -4200,6 +6331,7 @@
         <w:br w:type="page"/>
       </w:r>
     </w:p>
+    <w:bookmarkEnd w:id="0"/>
     <w:p>
       <w:pPr>
         <w:spacing w:after="160" w:line="256" w:lineRule="auto"/>
@@ -4215,7 +6347,6 @@
           <w:sz w:val="24"/>
           <w:szCs w:val="24"/>
         </w:rPr>
-        <w:lastRenderedPageBreak/>
         <w:t xml:space="preserve">Section 6 Audit of Triennial Review - Transit Asset Management </w:t>
       </w:r>
     </w:p>
@@ -4524,7 +6655,6 @@
         <w:spacing w:after="160" w:line="256" w:lineRule="auto"/>
       </w:pPr>
       <w:r>
-        <w:lastRenderedPageBreak/>
         <w:t>APPLICABILITY</w:t>
       </w:r>
     </w:p>
@@ -4843,7 +6973,6 @@
         <w:spacing w:after="160" w:line="256" w:lineRule="auto"/>
       </w:pPr>
       <w:r>
-        <w:lastRenderedPageBreak/>
         <w:t>Annual targets</w:t>
       </w:r>
     </w:p>
@@ -5099,8 +7228,121 @@
 </file>
 
 <file path=word/numbering.xml><?xml version="1.0" encoding="utf-8"?>
-<w:numbering xmlns:wpc="http://schemas.microsoft.com/office/word/2010/wordprocessingCanvas" xmlns:cx="http://schemas.microsoft.com/office/drawing/2014/chartex" xmlns:cx1="http://schemas.microsoft.com/office/drawing/2015/9/8/chartex" xmlns:mc="http://schemas.openxmlformats.org/markup-compatibility/2006" xmlns:o="urn:schemas-microsoft-com:office:office" xmlns:r="http://schemas.openxmlformats.org/officeDocument/2006/relationships" xmlns:m="http://schemas.openxmlformats.org/officeDocument/2006/math" xmlns:v="urn:schemas-microsoft-com:vml" xmlns:wp14="http://schemas.microsoft.com/office/word/2010/wordprocessingDrawing" xmlns:wp="http://schemas.openxmlformats.org/drawingml/2006/wordprocessingDrawing" xmlns:w10="urn:schemas-microsoft-com:office:word" xmlns:w="http://schemas.openxmlformats.org/wordprocessingml/2006/main" xmlns:w14="http://schemas.microsoft.com/office/word/2010/wordml" xmlns:w15="http://schemas.microsoft.com/office/word/2012/wordml" xmlns:w16se="http://schemas.microsoft.com/office/word/2015/wordml/symex" xmlns:wpg="http://schemas.microsoft.com/office/word/2010/wordprocessingGroup" xmlns:wpi="http://schemas.microsoft.com/office/word/2010/wordprocessingInk" xmlns:wne="http://schemas.microsoft.com/office/word/2006/wordml" xmlns:wps="http://schemas.microsoft.com/office/word/2010/wordprocessingShape" mc:Ignorable="w14 w15 w16se wp14">
+<w:numbering xmlns:wpc="http://schemas.microsoft.com/office/word/2010/wordprocessingCanvas" xmlns:cx="http://schemas.microsoft.com/office/drawing/2014/chartex" xmlns:cx1="http://schemas.microsoft.com/office/drawing/2015/9/8/chartex" xmlns:cx2="http://schemas.microsoft.com/office/drawing/2015/10/21/chartex" xmlns:cx3="http://schemas.microsoft.com/office/drawing/2016/5/9/chartex" xmlns:cx4="http://schemas.microsoft.com/office/drawing/2016/5/10/chartex" xmlns:cx5="http://schemas.microsoft.com/office/drawing/2016/5/11/chartex" xmlns:cx6="http://schemas.microsoft.com/office/drawing/2016/5/12/chartex" xmlns:cx7="http://schemas.microsoft.com/office/drawing/2016/5/13/chartex" xmlns:cx8="http://schemas.microsoft.com/office/drawing/2016/5/14/chartex" xmlns:mc="http://schemas.openxmlformats.org/markup-compatibility/2006" xmlns:aink="http://schemas.microsoft.com/office/drawing/2016/ink" xmlns:am3d="http://schemas.microsoft.com/office/drawing/2017/model3d" xmlns:o="urn:schemas-microsoft-com:office:office" xmlns:r="http://schemas.openxmlformats.org/officeDocument/2006/relationships" xmlns:m="http://schemas.openxmlformats.org/officeDocument/2006/math" xmlns:v="urn:schemas-microsoft-com:vml" xmlns:wp14="http://schemas.microsoft.com/office/word/2010/wordprocessingDrawing" xmlns:wp="http://schemas.openxmlformats.org/drawingml/2006/wordprocessingDrawing" xmlns:w10="urn:schemas-microsoft-com:office:word" xmlns:w="http://schemas.openxmlformats.org/wordprocessingml/2006/main" xmlns:w14="http://schemas.microsoft.com/office/word/2010/wordml" xmlns:w15="http://schemas.microsoft.com/office/word/2012/wordml" xmlns:w16cex="http://schemas.microsoft.com/office/word/2018/wordml/cex" xmlns:w16cid="http://schemas.microsoft.com/office/word/2016/wordml/cid" xmlns:w16="http://schemas.microsoft.com/office/word/2018/wordml" xmlns:w16se="http://schemas.microsoft.com/office/word/2015/wordml/symex" xmlns:wpg="http://schemas.microsoft.com/office/word/2010/wordprocessingGroup" xmlns:wpi="http://schemas.microsoft.com/office/word/2010/wordprocessingInk" xmlns:wne="http://schemas.microsoft.com/office/word/2006/wordml" xmlns:wps="http://schemas.microsoft.com/office/word/2010/wordprocessingShape" mc:Ignorable="w14 w15 w16se w16cid w16 w16cex wp14">
   <w:abstractNum w:abstractNumId="0" w15:restartNumberingAfterBreak="0">
+    <w:nsid w:val="077D67F6"/>
+    <w:multiLevelType w:val="hybridMultilevel"/>
+    <w:tmpl w:val="315622A2"/>
+    <w:lvl w:ilvl="0" w:tplc="04090001">
+      <w:start w:val="1"/>
+      <w:numFmt w:val="bullet"/>
+      <w:lvlText w:val=""/>
+      <w:lvlJc w:val="left"/>
+      <w:pPr>
+        <w:ind w:left="720" w:hanging="360"/>
+      </w:pPr>
+      <w:rPr>
+        <w:rFonts w:ascii="Symbol" w:hAnsi="Symbol" w:hint="default"/>
+      </w:rPr>
+    </w:lvl>
+    <w:lvl w:ilvl="1" w:tplc="04090003" w:tentative="1">
+      <w:start w:val="1"/>
+      <w:numFmt w:val="bullet"/>
+      <w:lvlText w:val="o"/>
+      <w:lvlJc w:val="left"/>
+      <w:pPr>
+        <w:ind w:left="1440" w:hanging="360"/>
+      </w:pPr>
+      <w:rPr>
+        <w:rFonts w:ascii="Courier New" w:hAnsi="Courier New" w:cs="Courier New" w:hint="default"/>
+      </w:rPr>
+    </w:lvl>
+    <w:lvl w:ilvl="2" w:tplc="04090005" w:tentative="1">
+      <w:start w:val="1"/>
+      <w:numFmt w:val="bullet"/>
+      <w:lvlText w:val=""/>
+      <w:lvlJc w:val="left"/>
+      <w:pPr>
+        <w:ind w:left="2160" w:hanging="360"/>
+      </w:pPr>
+      <w:rPr>
+        <w:rFonts w:ascii="Wingdings" w:hAnsi="Wingdings" w:hint="default"/>
+      </w:rPr>
+    </w:lvl>
+    <w:lvl w:ilvl="3" w:tplc="04090001" w:tentative="1">
+      <w:start w:val="1"/>
+      <w:numFmt w:val="bullet"/>
+      <w:lvlText w:val=""/>
+      <w:lvlJc w:val="left"/>
+      <w:pPr>
+        <w:ind w:left="2880" w:hanging="360"/>
+      </w:pPr>
+      <w:rPr>
+        <w:rFonts w:ascii="Symbol" w:hAnsi="Symbol" w:hint="default"/>
+      </w:rPr>
+    </w:lvl>
+    <w:lvl w:ilvl="4" w:tplc="04090003" w:tentative="1">
+      <w:start w:val="1"/>
+      <w:numFmt w:val="bullet"/>
+      <w:lvlText w:val="o"/>
+      <w:lvlJc w:val="left"/>
+      <w:pPr>
+        <w:ind w:left="3600" w:hanging="360"/>
+      </w:pPr>
+      <w:rPr>
+        <w:rFonts w:ascii="Courier New" w:hAnsi="Courier New" w:cs="Courier New" w:hint="default"/>
+      </w:rPr>
+    </w:lvl>
+    <w:lvl w:ilvl="5" w:tplc="04090005" w:tentative="1">
+      <w:start w:val="1"/>
+      <w:numFmt w:val="bullet"/>
+      <w:lvlText w:val=""/>
+      <w:lvlJc w:val="left"/>
+      <w:pPr>
+        <w:ind w:left="4320" w:hanging="360"/>
+      </w:pPr>
+      <w:rPr>
+        <w:rFonts w:ascii="Wingdings" w:hAnsi="Wingdings" w:hint="default"/>
+      </w:rPr>
+    </w:lvl>
+    <w:lvl w:ilvl="6" w:tplc="04090001" w:tentative="1">
+      <w:start w:val="1"/>
+      <w:numFmt w:val="bullet"/>
+      <w:lvlText w:val=""/>
+      <w:lvlJc w:val="left"/>
+      <w:pPr>
+        <w:ind w:left="5040" w:hanging="360"/>
+      </w:pPr>
+      <w:rPr>
+        <w:rFonts w:ascii="Symbol" w:hAnsi="Symbol" w:hint="default"/>
+      </w:rPr>
+    </w:lvl>
+    <w:lvl w:ilvl="7" w:tplc="04090003" w:tentative="1">
+      <w:start w:val="1"/>
+      <w:numFmt w:val="bullet"/>
+      <w:lvlText w:val="o"/>
+      <w:lvlJc w:val="left"/>
+      <w:pPr>
+        <w:ind w:left="5760" w:hanging="360"/>
+      </w:pPr>
+      <w:rPr>
+        <w:rFonts w:ascii="Courier New" w:hAnsi="Courier New" w:cs="Courier New" w:hint="default"/>
+      </w:rPr>
+    </w:lvl>
+    <w:lvl w:ilvl="8" w:tplc="04090005" w:tentative="1">
+      <w:start w:val="1"/>
+      <w:numFmt w:val="bullet"/>
+      <w:lvlText w:val=""/>
+      <w:lvlJc w:val="left"/>
+      <w:pPr>
+        <w:ind w:left="6480" w:hanging="360"/>
+      </w:pPr>
+      <w:rPr>
+        <w:rFonts w:ascii="Wingdings" w:hAnsi="Wingdings" w:hint="default"/>
+      </w:rPr>
+    </w:lvl>
+  </w:abstractNum>
+  <w:abstractNum w:abstractNumId="1" w15:restartNumberingAfterBreak="0">
     <w:nsid w:val="0ECC6C58"/>
     <w:multiLevelType w:val="hybridMultilevel"/>
     <w:tmpl w:val="5CA82952"/>
@@ -5213,7 +7455,7 @@
       </w:rPr>
     </w:lvl>
   </w:abstractNum>
-  <w:abstractNum w:abstractNumId="1" w15:restartNumberingAfterBreak="0">
+  <w:abstractNum w:abstractNumId="2" w15:restartNumberingAfterBreak="0">
     <w:nsid w:val="11714D53"/>
     <w:multiLevelType w:val="hybridMultilevel"/>
     <w:tmpl w:val="CD2ED862"/>
@@ -5326,7 +7568,7 @@
       </w:rPr>
     </w:lvl>
   </w:abstractNum>
-  <w:abstractNum w:abstractNumId="2" w15:restartNumberingAfterBreak="0">
+  <w:abstractNum w:abstractNumId="3" w15:restartNumberingAfterBreak="0">
     <w:nsid w:val="122D7030"/>
     <w:multiLevelType w:val="hybridMultilevel"/>
     <w:tmpl w:val="C68C730E"/>
@@ -5439,7 +7681,7 @@
       </w:rPr>
     </w:lvl>
   </w:abstractNum>
-  <w:abstractNum w:abstractNumId="3" w15:restartNumberingAfterBreak="0">
+  <w:abstractNum w:abstractNumId="4" w15:restartNumberingAfterBreak="0">
     <w:nsid w:val="14146F24"/>
     <w:multiLevelType w:val="hybridMultilevel"/>
     <w:tmpl w:val="E45AE116"/>
@@ -5455,7 +7697,7 @@
         <w:rFonts w:hint="default"/>
       </w:rPr>
     </w:lvl>
-    <w:lvl w:ilvl="1" w:tplc="04090019" w:tentative="1">
+    <w:lvl w:ilvl="1" w:tplc="04090019">
       <w:start w:val="1"/>
       <w:numFmt w:val="lowerLetter"/>
       <w:lvlText w:val="%2."/>
@@ -5464,7 +7706,7 @@
         <w:ind w:left="1440" w:hanging="360"/>
       </w:pPr>
     </w:lvl>
-    <w:lvl w:ilvl="2" w:tplc="0409001B" w:tentative="1">
+    <w:lvl w:ilvl="2" w:tplc="0409001B">
       <w:start w:val="1"/>
       <w:numFmt w:val="lowerRoman"/>
       <w:lvlText w:val="%3."/>
@@ -5528,7 +7770,7 @@
       </w:pPr>
     </w:lvl>
   </w:abstractNum>
-  <w:abstractNum w:abstractNumId="4" w15:restartNumberingAfterBreak="0">
+  <w:abstractNum w:abstractNumId="5" w15:restartNumberingAfterBreak="0">
     <w:nsid w:val="1D5C16B9"/>
     <w:multiLevelType w:val="hybridMultilevel"/>
     <w:tmpl w:val="FA2E46F8"/>
@@ -5641,7 +7883,7 @@
       </w:rPr>
     </w:lvl>
   </w:abstractNum>
-  <w:abstractNum w:abstractNumId="5" w15:restartNumberingAfterBreak="0">
+  <w:abstractNum w:abstractNumId="6" w15:restartNumberingAfterBreak="0">
     <w:nsid w:val="23040893"/>
     <w:multiLevelType w:val="hybridMultilevel"/>
     <w:tmpl w:val="4044BC4E"/>
@@ -5754,7 +7996,7 @@
       </w:rPr>
     </w:lvl>
   </w:abstractNum>
-  <w:abstractNum w:abstractNumId="6" w15:restartNumberingAfterBreak="0">
+  <w:abstractNum w:abstractNumId="7" w15:restartNumberingAfterBreak="0">
     <w:nsid w:val="244776A7"/>
     <w:multiLevelType w:val="hybridMultilevel"/>
     <w:tmpl w:val="72E4F664"/>
@@ -5867,7 +8109,7 @@
       </w:rPr>
     </w:lvl>
   </w:abstractNum>
-  <w:abstractNum w:abstractNumId="7" w15:restartNumberingAfterBreak="0">
+  <w:abstractNum w:abstractNumId="8" w15:restartNumberingAfterBreak="0">
     <w:nsid w:val="29FB3A0F"/>
     <w:multiLevelType w:val="hybridMultilevel"/>
     <w:tmpl w:val="0DBE7FAC"/>
@@ -5980,7 +8222,7 @@
       </w:rPr>
     </w:lvl>
   </w:abstractNum>
-  <w:abstractNum w:abstractNumId="8" w15:restartNumberingAfterBreak="0">
+  <w:abstractNum w:abstractNumId="9" w15:restartNumberingAfterBreak="0">
     <w:nsid w:val="2CBC51D3"/>
     <w:multiLevelType w:val="hybridMultilevel"/>
     <w:tmpl w:val="7FD48C94"/>
@@ -6093,7 +8335,120 @@
       </w:rPr>
     </w:lvl>
   </w:abstractNum>
-  <w:abstractNum w:abstractNumId="9" w15:restartNumberingAfterBreak="0">
+  <w:abstractNum w:abstractNumId="10" w15:restartNumberingAfterBreak="0">
+    <w:nsid w:val="2EE249D8"/>
+    <w:multiLevelType w:val="hybridMultilevel"/>
+    <w:tmpl w:val="6772EF86"/>
+    <w:lvl w:ilvl="0" w:tplc="04090001">
+      <w:start w:val="1"/>
+      <w:numFmt w:val="bullet"/>
+      <w:lvlText w:val=""/>
+      <w:lvlJc w:val="left"/>
+      <w:pPr>
+        <w:ind w:left="720" w:hanging="360"/>
+      </w:pPr>
+      <w:rPr>
+        <w:rFonts w:ascii="Symbol" w:hAnsi="Symbol" w:hint="default"/>
+      </w:rPr>
+    </w:lvl>
+    <w:lvl w:ilvl="1" w:tplc="04090003" w:tentative="1">
+      <w:start w:val="1"/>
+      <w:numFmt w:val="bullet"/>
+      <w:lvlText w:val="o"/>
+      <w:lvlJc w:val="left"/>
+      <w:pPr>
+        <w:ind w:left="1440" w:hanging="360"/>
+      </w:pPr>
+      <w:rPr>
+        <w:rFonts w:ascii="Courier New" w:hAnsi="Courier New" w:cs="Courier New" w:hint="default"/>
+      </w:rPr>
+    </w:lvl>
+    <w:lvl w:ilvl="2" w:tplc="04090005" w:tentative="1">
+      <w:start w:val="1"/>
+      <w:numFmt w:val="bullet"/>
+      <w:lvlText w:val=""/>
+      <w:lvlJc w:val="left"/>
+      <w:pPr>
+        <w:ind w:left="2160" w:hanging="360"/>
+      </w:pPr>
+      <w:rPr>
+        <w:rFonts w:ascii="Wingdings" w:hAnsi="Wingdings" w:hint="default"/>
+      </w:rPr>
+    </w:lvl>
+    <w:lvl w:ilvl="3" w:tplc="04090001" w:tentative="1">
+      <w:start w:val="1"/>
+      <w:numFmt w:val="bullet"/>
+      <w:lvlText w:val=""/>
+      <w:lvlJc w:val="left"/>
+      <w:pPr>
+        <w:ind w:left="2880" w:hanging="360"/>
+      </w:pPr>
+      <w:rPr>
+        <w:rFonts w:ascii="Symbol" w:hAnsi="Symbol" w:hint="default"/>
+      </w:rPr>
+    </w:lvl>
+    <w:lvl w:ilvl="4" w:tplc="04090003" w:tentative="1">
+      <w:start w:val="1"/>
+      <w:numFmt w:val="bullet"/>
+      <w:lvlText w:val="o"/>
+      <w:lvlJc w:val="left"/>
+      <w:pPr>
+        <w:ind w:left="3600" w:hanging="360"/>
+      </w:pPr>
+      <w:rPr>
+        <w:rFonts w:ascii="Courier New" w:hAnsi="Courier New" w:cs="Courier New" w:hint="default"/>
+      </w:rPr>
+    </w:lvl>
+    <w:lvl w:ilvl="5" w:tplc="04090005" w:tentative="1">
+      <w:start w:val="1"/>
+      <w:numFmt w:val="bullet"/>
+      <w:lvlText w:val=""/>
+      <w:lvlJc w:val="left"/>
+      <w:pPr>
+        <w:ind w:left="4320" w:hanging="360"/>
+      </w:pPr>
+      <w:rPr>
+        <w:rFonts w:ascii="Wingdings" w:hAnsi="Wingdings" w:hint="default"/>
+      </w:rPr>
+    </w:lvl>
+    <w:lvl w:ilvl="6" w:tplc="04090001" w:tentative="1">
+      <w:start w:val="1"/>
+      <w:numFmt w:val="bullet"/>
+      <w:lvlText w:val=""/>
+      <w:lvlJc w:val="left"/>
+      <w:pPr>
+        <w:ind w:left="5040" w:hanging="360"/>
+      </w:pPr>
+      <w:rPr>
+        <w:rFonts w:ascii="Symbol" w:hAnsi="Symbol" w:hint="default"/>
+      </w:rPr>
+    </w:lvl>
+    <w:lvl w:ilvl="7" w:tplc="04090003" w:tentative="1">
+      <w:start w:val="1"/>
+      <w:numFmt w:val="bullet"/>
+      <w:lvlText w:val="o"/>
+      <w:lvlJc w:val="left"/>
+      <w:pPr>
+        <w:ind w:left="5760" w:hanging="360"/>
+      </w:pPr>
+      <w:rPr>
+        <w:rFonts w:ascii="Courier New" w:hAnsi="Courier New" w:cs="Courier New" w:hint="default"/>
+      </w:rPr>
+    </w:lvl>
+    <w:lvl w:ilvl="8" w:tplc="04090005" w:tentative="1">
+      <w:start w:val="1"/>
+      <w:numFmt w:val="bullet"/>
+      <w:lvlText w:val=""/>
+      <w:lvlJc w:val="left"/>
+      <w:pPr>
+        <w:ind w:left="6480" w:hanging="360"/>
+      </w:pPr>
+      <w:rPr>
+        <w:rFonts w:ascii="Wingdings" w:hAnsi="Wingdings" w:hint="default"/>
+      </w:rPr>
+    </w:lvl>
+  </w:abstractNum>
+  <w:abstractNum w:abstractNumId="11" w15:restartNumberingAfterBreak="0">
     <w:nsid w:val="2F3C5659"/>
     <w:multiLevelType w:val="hybridMultilevel"/>
     <w:tmpl w:val="BB3685EA"/>
@@ -6206,7 +8561,7 @@
       </w:rPr>
     </w:lvl>
   </w:abstractNum>
-  <w:abstractNum w:abstractNumId="10" w15:restartNumberingAfterBreak="0">
+  <w:abstractNum w:abstractNumId="12" w15:restartNumberingAfterBreak="0">
     <w:nsid w:val="2FF218F7"/>
     <w:multiLevelType w:val="hybridMultilevel"/>
     <w:tmpl w:val="F5B488EC"/>
@@ -6319,7 +8674,7 @@
       </w:rPr>
     </w:lvl>
   </w:abstractNum>
-  <w:abstractNum w:abstractNumId="11" w15:restartNumberingAfterBreak="0">
+  <w:abstractNum w:abstractNumId="13" w15:restartNumberingAfterBreak="0">
     <w:nsid w:val="335C0CB6"/>
     <w:multiLevelType w:val="hybridMultilevel"/>
     <w:tmpl w:val="82381312"/>
@@ -6432,7 +8787,7 @@
       </w:rPr>
     </w:lvl>
   </w:abstractNum>
-  <w:abstractNum w:abstractNumId="12" w15:restartNumberingAfterBreak="0">
+  <w:abstractNum w:abstractNumId="14" w15:restartNumberingAfterBreak="0">
     <w:nsid w:val="336E34D5"/>
     <w:multiLevelType w:val="hybridMultilevel"/>
     <w:tmpl w:val="22964BC6"/>
@@ -6545,7 +8900,322 @@
       </w:rPr>
     </w:lvl>
   </w:abstractNum>
-  <w:abstractNum w:abstractNumId="13" w15:restartNumberingAfterBreak="0">
+  <w:abstractNum w:abstractNumId="15" w15:restartNumberingAfterBreak="0">
+    <w:nsid w:val="39971BE9"/>
+    <w:multiLevelType w:val="hybridMultilevel"/>
+    <w:tmpl w:val="F2EA98C8"/>
+    <w:lvl w:ilvl="0" w:tplc="04090003">
+      <w:start w:val="1"/>
+      <w:numFmt w:val="bullet"/>
+      <w:lvlText w:val="o"/>
+      <w:lvlJc w:val="left"/>
+      <w:pPr>
+        <w:ind w:left="1440" w:hanging="360"/>
+      </w:pPr>
+      <w:rPr>
+        <w:rFonts w:ascii="Courier New" w:hAnsi="Courier New" w:cs="Courier New" w:hint="default"/>
+      </w:rPr>
+    </w:lvl>
+    <w:lvl w:ilvl="1" w:tplc="04090019" w:tentative="1">
+      <w:start w:val="1"/>
+      <w:numFmt w:val="lowerLetter"/>
+      <w:lvlText w:val="%2."/>
+      <w:lvlJc w:val="left"/>
+      <w:pPr>
+        <w:ind w:left="2160" w:hanging="360"/>
+      </w:pPr>
+    </w:lvl>
+    <w:lvl w:ilvl="2" w:tplc="0409001B" w:tentative="1">
+      <w:start w:val="1"/>
+      <w:numFmt w:val="lowerRoman"/>
+      <w:lvlText w:val="%3."/>
+      <w:lvlJc w:val="right"/>
+      <w:pPr>
+        <w:ind w:left="2880" w:hanging="180"/>
+      </w:pPr>
+    </w:lvl>
+    <w:lvl w:ilvl="3" w:tplc="0409000F" w:tentative="1">
+      <w:start w:val="1"/>
+      <w:numFmt w:val="decimal"/>
+      <w:lvlText w:val="%4."/>
+      <w:lvlJc w:val="left"/>
+      <w:pPr>
+        <w:ind w:left="3600" w:hanging="360"/>
+      </w:pPr>
+    </w:lvl>
+    <w:lvl w:ilvl="4" w:tplc="04090019" w:tentative="1">
+      <w:start w:val="1"/>
+      <w:numFmt w:val="lowerLetter"/>
+      <w:lvlText w:val="%5."/>
+      <w:lvlJc w:val="left"/>
+      <w:pPr>
+        <w:ind w:left="4320" w:hanging="360"/>
+      </w:pPr>
+    </w:lvl>
+    <w:lvl w:ilvl="5" w:tplc="0409001B" w:tentative="1">
+      <w:start w:val="1"/>
+      <w:numFmt w:val="lowerRoman"/>
+      <w:lvlText w:val="%6."/>
+      <w:lvlJc w:val="right"/>
+      <w:pPr>
+        <w:ind w:left="5040" w:hanging="180"/>
+      </w:pPr>
+    </w:lvl>
+    <w:lvl w:ilvl="6" w:tplc="0409000F" w:tentative="1">
+      <w:start w:val="1"/>
+      <w:numFmt w:val="decimal"/>
+      <w:lvlText w:val="%7."/>
+      <w:lvlJc w:val="left"/>
+      <w:pPr>
+        <w:ind w:left="5760" w:hanging="360"/>
+      </w:pPr>
+    </w:lvl>
+    <w:lvl w:ilvl="7" w:tplc="04090019" w:tentative="1">
+      <w:start w:val="1"/>
+      <w:numFmt w:val="lowerLetter"/>
+      <w:lvlText w:val="%8."/>
+      <w:lvlJc w:val="left"/>
+      <w:pPr>
+        <w:ind w:left="6480" w:hanging="360"/>
+      </w:pPr>
+    </w:lvl>
+    <w:lvl w:ilvl="8" w:tplc="0409001B" w:tentative="1">
+      <w:start w:val="1"/>
+      <w:numFmt w:val="lowerRoman"/>
+      <w:lvlText w:val="%9."/>
+      <w:lvlJc w:val="right"/>
+      <w:pPr>
+        <w:ind w:left="7200" w:hanging="180"/>
+      </w:pPr>
+    </w:lvl>
+  </w:abstractNum>
+  <w:abstractNum w:abstractNumId="16" w15:restartNumberingAfterBreak="0">
+    <w:nsid w:val="3A8D6FDA"/>
+    <w:multiLevelType w:val="hybridMultilevel"/>
+    <w:tmpl w:val="791ECFD8"/>
+    <w:lvl w:ilvl="0" w:tplc="04090001">
+      <w:start w:val="1"/>
+      <w:numFmt w:val="bullet"/>
+      <w:lvlText w:val=""/>
+      <w:lvlJc w:val="left"/>
+      <w:pPr>
+        <w:ind w:left="720" w:hanging="360"/>
+      </w:pPr>
+      <w:rPr>
+        <w:rFonts w:ascii="Symbol" w:hAnsi="Symbol" w:hint="default"/>
+      </w:rPr>
+    </w:lvl>
+    <w:lvl w:ilvl="1" w:tplc="04090003" w:tentative="1">
+      <w:start w:val="1"/>
+      <w:numFmt w:val="bullet"/>
+      <w:lvlText w:val="o"/>
+      <w:lvlJc w:val="left"/>
+      <w:pPr>
+        <w:ind w:left="1440" w:hanging="360"/>
+      </w:pPr>
+      <w:rPr>
+        <w:rFonts w:ascii="Courier New" w:hAnsi="Courier New" w:cs="Courier New" w:hint="default"/>
+      </w:rPr>
+    </w:lvl>
+    <w:lvl w:ilvl="2" w:tplc="04090005" w:tentative="1">
+      <w:start w:val="1"/>
+      <w:numFmt w:val="bullet"/>
+      <w:lvlText w:val=""/>
+      <w:lvlJc w:val="left"/>
+      <w:pPr>
+        <w:ind w:left="2160" w:hanging="360"/>
+      </w:pPr>
+      <w:rPr>
+        <w:rFonts w:ascii="Wingdings" w:hAnsi="Wingdings" w:hint="default"/>
+      </w:rPr>
+    </w:lvl>
+    <w:lvl w:ilvl="3" w:tplc="04090001" w:tentative="1">
+      <w:start w:val="1"/>
+      <w:numFmt w:val="bullet"/>
+      <w:lvlText w:val=""/>
+      <w:lvlJc w:val="left"/>
+      <w:pPr>
+        <w:ind w:left="2880" w:hanging="360"/>
+      </w:pPr>
+      <w:rPr>
+        <w:rFonts w:ascii="Symbol" w:hAnsi="Symbol" w:hint="default"/>
+      </w:rPr>
+    </w:lvl>
+    <w:lvl w:ilvl="4" w:tplc="04090003" w:tentative="1">
+      <w:start w:val="1"/>
+      <w:numFmt w:val="bullet"/>
+      <w:lvlText w:val="o"/>
+      <w:lvlJc w:val="left"/>
+      <w:pPr>
+        <w:ind w:left="3600" w:hanging="360"/>
+      </w:pPr>
+      <w:rPr>
+        <w:rFonts w:ascii="Courier New" w:hAnsi="Courier New" w:cs="Courier New" w:hint="default"/>
+      </w:rPr>
+    </w:lvl>
+    <w:lvl w:ilvl="5" w:tplc="04090005" w:tentative="1">
+      <w:start w:val="1"/>
+      <w:numFmt w:val="bullet"/>
+      <w:lvlText w:val=""/>
+      <w:lvlJc w:val="left"/>
+      <w:pPr>
+        <w:ind w:left="4320" w:hanging="360"/>
+      </w:pPr>
+      <w:rPr>
+        <w:rFonts w:ascii="Wingdings" w:hAnsi="Wingdings" w:hint="default"/>
+      </w:rPr>
+    </w:lvl>
+    <w:lvl w:ilvl="6" w:tplc="04090001" w:tentative="1">
+      <w:start w:val="1"/>
+      <w:numFmt w:val="bullet"/>
+      <w:lvlText w:val=""/>
+      <w:lvlJc w:val="left"/>
+      <w:pPr>
+        <w:ind w:left="5040" w:hanging="360"/>
+      </w:pPr>
+      <w:rPr>
+        <w:rFonts w:ascii="Symbol" w:hAnsi="Symbol" w:hint="default"/>
+      </w:rPr>
+    </w:lvl>
+    <w:lvl w:ilvl="7" w:tplc="04090003" w:tentative="1">
+      <w:start w:val="1"/>
+      <w:numFmt w:val="bullet"/>
+      <w:lvlText w:val="o"/>
+      <w:lvlJc w:val="left"/>
+      <w:pPr>
+        <w:ind w:left="5760" w:hanging="360"/>
+      </w:pPr>
+      <w:rPr>
+        <w:rFonts w:ascii="Courier New" w:hAnsi="Courier New" w:cs="Courier New" w:hint="default"/>
+      </w:rPr>
+    </w:lvl>
+    <w:lvl w:ilvl="8" w:tplc="04090005" w:tentative="1">
+      <w:start w:val="1"/>
+      <w:numFmt w:val="bullet"/>
+      <w:lvlText w:val=""/>
+      <w:lvlJc w:val="left"/>
+      <w:pPr>
+        <w:ind w:left="6480" w:hanging="360"/>
+      </w:pPr>
+      <w:rPr>
+        <w:rFonts w:ascii="Wingdings" w:hAnsi="Wingdings" w:hint="default"/>
+      </w:rPr>
+    </w:lvl>
+  </w:abstractNum>
+  <w:abstractNum w:abstractNumId="17" w15:restartNumberingAfterBreak="0">
+    <w:nsid w:val="3C8746E6"/>
+    <w:multiLevelType w:val="hybridMultilevel"/>
+    <w:tmpl w:val="62781644"/>
+    <w:lvl w:ilvl="0" w:tplc="04090001">
+      <w:start w:val="1"/>
+      <w:numFmt w:val="bullet"/>
+      <w:lvlText w:val=""/>
+      <w:lvlJc w:val="left"/>
+      <w:pPr>
+        <w:ind w:left="720" w:hanging="360"/>
+      </w:pPr>
+      <w:rPr>
+        <w:rFonts w:ascii="Symbol" w:hAnsi="Symbol" w:hint="default"/>
+      </w:rPr>
+    </w:lvl>
+    <w:lvl w:ilvl="1" w:tplc="04090003" w:tentative="1">
+      <w:start w:val="1"/>
+      <w:numFmt w:val="bullet"/>
+      <w:lvlText w:val="o"/>
+      <w:lvlJc w:val="left"/>
+      <w:pPr>
+        <w:ind w:left="1440" w:hanging="360"/>
+      </w:pPr>
+      <w:rPr>
+        <w:rFonts w:ascii="Courier New" w:hAnsi="Courier New" w:cs="Courier New" w:hint="default"/>
+      </w:rPr>
+    </w:lvl>
+    <w:lvl w:ilvl="2" w:tplc="04090005" w:tentative="1">
+      <w:start w:val="1"/>
+      <w:numFmt w:val="bullet"/>
+      <w:lvlText w:val=""/>
+      <w:lvlJc w:val="left"/>
+      <w:pPr>
+        <w:ind w:left="2160" w:hanging="360"/>
+      </w:pPr>
+      <w:rPr>
+        <w:rFonts w:ascii="Wingdings" w:hAnsi="Wingdings" w:hint="default"/>
+      </w:rPr>
+    </w:lvl>
+    <w:lvl w:ilvl="3" w:tplc="04090001" w:tentative="1">
+      <w:start w:val="1"/>
+      <w:numFmt w:val="bullet"/>
+      <w:lvlText w:val=""/>
+      <w:lvlJc w:val="left"/>
+      <w:pPr>
+        <w:ind w:left="2880" w:hanging="360"/>
+      </w:pPr>
+      <w:rPr>
+        <w:rFonts w:ascii="Symbol" w:hAnsi="Symbol" w:hint="default"/>
+      </w:rPr>
+    </w:lvl>
+    <w:lvl w:ilvl="4" w:tplc="04090003" w:tentative="1">
+      <w:start w:val="1"/>
+      <w:numFmt w:val="bullet"/>
+      <w:lvlText w:val="o"/>
+      <w:lvlJc w:val="left"/>
+      <w:pPr>
+        <w:ind w:left="3600" w:hanging="360"/>
+      </w:pPr>
+      <w:rPr>
+        <w:rFonts w:ascii="Courier New" w:hAnsi="Courier New" w:cs="Courier New" w:hint="default"/>
+      </w:rPr>
+    </w:lvl>
+    <w:lvl w:ilvl="5" w:tplc="04090005" w:tentative="1">
+      <w:start w:val="1"/>
+      <w:numFmt w:val="bullet"/>
+      <w:lvlText w:val=""/>
+      <w:lvlJc w:val="left"/>
+      <w:pPr>
+        <w:ind w:left="4320" w:hanging="360"/>
+      </w:pPr>
+      <w:rPr>
+        <w:rFonts w:ascii="Wingdings" w:hAnsi="Wingdings" w:hint="default"/>
+      </w:rPr>
+    </w:lvl>
+    <w:lvl w:ilvl="6" w:tplc="04090001" w:tentative="1">
+      <w:start w:val="1"/>
+      <w:numFmt w:val="bullet"/>
+      <w:lvlText w:val=""/>
+      <w:lvlJc w:val="left"/>
+      <w:pPr>
+        <w:ind w:left="5040" w:hanging="360"/>
+      </w:pPr>
+      <w:rPr>
+        <w:rFonts w:ascii="Symbol" w:hAnsi="Symbol" w:hint="default"/>
+      </w:rPr>
+    </w:lvl>
+    <w:lvl w:ilvl="7" w:tplc="04090003" w:tentative="1">
+      <w:start w:val="1"/>
+      <w:numFmt w:val="bullet"/>
+      <w:lvlText w:val="o"/>
+      <w:lvlJc w:val="left"/>
+      <w:pPr>
+        <w:ind w:left="5760" w:hanging="360"/>
+      </w:pPr>
+      <w:rPr>
+        <w:rFonts w:ascii="Courier New" w:hAnsi="Courier New" w:cs="Courier New" w:hint="default"/>
+      </w:rPr>
+    </w:lvl>
+    <w:lvl w:ilvl="8" w:tplc="04090005" w:tentative="1">
+      <w:start w:val="1"/>
+      <w:numFmt w:val="bullet"/>
+      <w:lvlText w:val=""/>
+      <w:lvlJc w:val="left"/>
+      <w:pPr>
+        <w:ind w:left="6480" w:hanging="360"/>
+      </w:pPr>
+      <w:rPr>
+        <w:rFonts w:ascii="Wingdings" w:hAnsi="Wingdings" w:hint="default"/>
+      </w:rPr>
+    </w:lvl>
+  </w:abstractNum>
+  <w:abstractNum w:abstractNumId="18" w15:restartNumberingAfterBreak="0">
     <w:nsid w:val="3F4C0316"/>
     <w:multiLevelType w:val="hybridMultilevel"/>
     <w:tmpl w:val="1EA27F3E"/>
@@ -6658,7 +9328,7 @@
       </w:rPr>
     </w:lvl>
   </w:abstractNum>
-  <w:abstractNum w:abstractNumId="14" w15:restartNumberingAfterBreak="0">
+  <w:abstractNum w:abstractNumId="19" w15:restartNumberingAfterBreak="0">
     <w:nsid w:val="401F1E3C"/>
     <w:multiLevelType w:val="hybridMultilevel"/>
     <w:tmpl w:val="4006BBE8"/>
@@ -6771,7 +9441,7 @@
       </w:rPr>
     </w:lvl>
   </w:abstractNum>
-  <w:abstractNum w:abstractNumId="15" w15:restartNumberingAfterBreak="0">
+  <w:abstractNum w:abstractNumId="20" w15:restartNumberingAfterBreak="0">
     <w:nsid w:val="40BB0BFB"/>
     <w:multiLevelType w:val="hybridMultilevel"/>
     <w:tmpl w:val="ABCE869A"/>
@@ -6884,7 +9554,7 @@
       </w:rPr>
     </w:lvl>
   </w:abstractNum>
-  <w:abstractNum w:abstractNumId="16" w15:restartNumberingAfterBreak="0">
+  <w:abstractNum w:abstractNumId="21" w15:restartNumberingAfterBreak="0">
     <w:nsid w:val="410471A2"/>
     <w:multiLevelType w:val="hybridMultilevel"/>
     <w:tmpl w:val="2C6A63DA"/>
@@ -6997,7 +9667,7 @@
       </w:rPr>
     </w:lvl>
   </w:abstractNum>
-  <w:abstractNum w:abstractNumId="17" w15:restartNumberingAfterBreak="0">
+  <w:abstractNum w:abstractNumId="22" w15:restartNumberingAfterBreak="0">
     <w:nsid w:val="43B962BF"/>
     <w:multiLevelType w:val="hybridMultilevel"/>
     <w:tmpl w:val="07825618"/>
@@ -7110,7 +9780,7 @@
       </w:rPr>
     </w:lvl>
   </w:abstractNum>
-  <w:abstractNum w:abstractNumId="18" w15:restartNumberingAfterBreak="0">
+  <w:abstractNum w:abstractNumId="23" w15:restartNumberingAfterBreak="0">
     <w:nsid w:val="4468089D"/>
     <w:multiLevelType w:val="hybridMultilevel"/>
     <w:tmpl w:val="1A4AD0DC"/>
@@ -7223,7 +9893,7 @@
       </w:rPr>
     </w:lvl>
   </w:abstractNum>
-  <w:abstractNum w:abstractNumId="19" w15:restartNumberingAfterBreak="0">
+  <w:abstractNum w:abstractNumId="24" w15:restartNumberingAfterBreak="0">
     <w:nsid w:val="447F0E0A"/>
     <w:multiLevelType w:val="hybridMultilevel"/>
     <w:tmpl w:val="9A98344E"/>
@@ -7336,7 +10006,7 @@
       </w:rPr>
     </w:lvl>
   </w:abstractNum>
-  <w:abstractNum w:abstractNumId="20" w15:restartNumberingAfterBreak="0">
+  <w:abstractNum w:abstractNumId="25" w15:restartNumberingAfterBreak="0">
     <w:nsid w:val="44DC79EE"/>
     <w:multiLevelType w:val="hybridMultilevel"/>
     <w:tmpl w:val="EF22B1D4"/>
@@ -7449,7 +10119,7 @@
       </w:rPr>
     </w:lvl>
   </w:abstractNum>
-  <w:abstractNum w:abstractNumId="21" w15:restartNumberingAfterBreak="0">
+  <w:abstractNum w:abstractNumId="26" w15:restartNumberingAfterBreak="0">
     <w:nsid w:val="4707080E"/>
     <w:multiLevelType w:val="hybridMultilevel"/>
     <w:tmpl w:val="799A8416"/>
@@ -7562,7 +10232,7 @@
       </w:rPr>
     </w:lvl>
   </w:abstractNum>
-  <w:abstractNum w:abstractNumId="22" w15:restartNumberingAfterBreak="0">
+  <w:abstractNum w:abstractNumId="27" w15:restartNumberingAfterBreak="0">
     <w:nsid w:val="48B912B5"/>
     <w:multiLevelType w:val="hybridMultilevel"/>
     <w:tmpl w:val="D9BCB288"/>
@@ -7675,7 +10345,120 @@
       </w:rPr>
     </w:lvl>
   </w:abstractNum>
-  <w:abstractNum w:abstractNumId="23" w15:restartNumberingAfterBreak="0">
+  <w:abstractNum w:abstractNumId="28" w15:restartNumberingAfterBreak="0">
+    <w:nsid w:val="4A3233FE"/>
+    <w:multiLevelType w:val="hybridMultilevel"/>
+    <w:tmpl w:val="921CABAC"/>
+    <w:lvl w:ilvl="0" w:tplc="04090003">
+      <w:start w:val="1"/>
+      <w:numFmt w:val="bullet"/>
+      <w:lvlText w:val="o"/>
+      <w:lvlJc w:val="left"/>
+      <w:pPr>
+        <w:ind w:left="1440" w:hanging="360"/>
+      </w:pPr>
+      <w:rPr>
+        <w:rFonts w:ascii="Courier New" w:hAnsi="Courier New" w:cs="Courier New" w:hint="default"/>
+      </w:rPr>
+    </w:lvl>
+    <w:lvl w:ilvl="1" w:tplc="04090003" w:tentative="1">
+      <w:start w:val="1"/>
+      <w:numFmt w:val="bullet"/>
+      <w:lvlText w:val="o"/>
+      <w:lvlJc w:val="left"/>
+      <w:pPr>
+        <w:ind w:left="2160" w:hanging="360"/>
+      </w:pPr>
+      <w:rPr>
+        <w:rFonts w:ascii="Courier New" w:hAnsi="Courier New" w:cs="Courier New" w:hint="default"/>
+      </w:rPr>
+    </w:lvl>
+    <w:lvl w:ilvl="2" w:tplc="04090005" w:tentative="1">
+      <w:start w:val="1"/>
+      <w:numFmt w:val="bullet"/>
+      <w:lvlText w:val=""/>
+      <w:lvlJc w:val="left"/>
+      <w:pPr>
+        <w:ind w:left="2880" w:hanging="360"/>
+      </w:pPr>
+      <w:rPr>
+        <w:rFonts w:ascii="Wingdings" w:hAnsi="Wingdings" w:hint="default"/>
+      </w:rPr>
+    </w:lvl>
+    <w:lvl w:ilvl="3" w:tplc="04090001" w:tentative="1">
+      <w:start w:val="1"/>
+      <w:numFmt w:val="bullet"/>
+      <w:lvlText w:val=""/>
+      <w:lvlJc w:val="left"/>
+      <w:pPr>
+        <w:ind w:left="3600" w:hanging="360"/>
+      </w:pPr>
+      <w:rPr>
+        <w:rFonts w:ascii="Symbol" w:hAnsi="Symbol" w:hint="default"/>
+      </w:rPr>
+    </w:lvl>
+    <w:lvl w:ilvl="4" w:tplc="04090003" w:tentative="1">
+      <w:start w:val="1"/>
+      <w:numFmt w:val="bullet"/>
+      <w:lvlText w:val="o"/>
+      <w:lvlJc w:val="left"/>
+      <w:pPr>
+        <w:ind w:left="4320" w:hanging="360"/>
+      </w:pPr>
+      <w:rPr>
+        <w:rFonts w:ascii="Courier New" w:hAnsi="Courier New" w:cs="Courier New" w:hint="default"/>
+      </w:rPr>
+    </w:lvl>
+    <w:lvl w:ilvl="5" w:tplc="04090005" w:tentative="1">
+      <w:start w:val="1"/>
+      <w:numFmt w:val="bullet"/>
+      <w:lvlText w:val=""/>
+      <w:lvlJc w:val="left"/>
+      <w:pPr>
+        <w:ind w:left="5040" w:hanging="360"/>
+      </w:pPr>
+      <w:rPr>
+        <w:rFonts w:ascii="Wingdings" w:hAnsi="Wingdings" w:hint="default"/>
+      </w:rPr>
+    </w:lvl>
+    <w:lvl w:ilvl="6" w:tplc="04090001" w:tentative="1">
+      <w:start w:val="1"/>
+      <w:numFmt w:val="bullet"/>
+      <w:lvlText w:val=""/>
+      <w:lvlJc w:val="left"/>
+      <w:pPr>
+        <w:ind w:left="5760" w:hanging="360"/>
+      </w:pPr>
+      <w:rPr>
+        <w:rFonts w:ascii="Symbol" w:hAnsi="Symbol" w:hint="default"/>
+      </w:rPr>
+    </w:lvl>
+    <w:lvl w:ilvl="7" w:tplc="04090003" w:tentative="1">
+      <w:start w:val="1"/>
+      <w:numFmt w:val="bullet"/>
+      <w:lvlText w:val="o"/>
+      <w:lvlJc w:val="left"/>
+      <w:pPr>
+        <w:ind w:left="6480" w:hanging="360"/>
+      </w:pPr>
+      <w:rPr>
+        <w:rFonts w:ascii="Courier New" w:hAnsi="Courier New" w:cs="Courier New" w:hint="default"/>
+      </w:rPr>
+    </w:lvl>
+    <w:lvl w:ilvl="8" w:tplc="04090005" w:tentative="1">
+      <w:start w:val="1"/>
+      <w:numFmt w:val="bullet"/>
+      <w:lvlText w:val=""/>
+      <w:lvlJc w:val="left"/>
+      <w:pPr>
+        <w:ind w:left="7200" w:hanging="360"/>
+      </w:pPr>
+      <w:rPr>
+        <w:rFonts w:ascii="Wingdings" w:hAnsi="Wingdings" w:hint="default"/>
+      </w:rPr>
+    </w:lvl>
+  </w:abstractNum>
+  <w:abstractNum w:abstractNumId="29" w15:restartNumberingAfterBreak="0">
     <w:nsid w:val="4BB64942"/>
     <w:multiLevelType w:val="hybridMultilevel"/>
     <w:tmpl w:val="1B3ACE12"/>
@@ -7787,7 +10570,7 @@
       </w:rPr>
     </w:lvl>
   </w:abstractNum>
-  <w:abstractNum w:abstractNumId="24" w15:restartNumberingAfterBreak="0">
+  <w:abstractNum w:abstractNumId="30" w15:restartNumberingAfterBreak="0">
     <w:nsid w:val="4F54144C"/>
     <w:multiLevelType w:val="hybridMultilevel"/>
     <w:tmpl w:val="D478B3EE"/>
@@ -7900,7 +10683,7 @@
       </w:rPr>
     </w:lvl>
   </w:abstractNum>
-  <w:abstractNum w:abstractNumId="25" w15:restartNumberingAfterBreak="0">
+  <w:abstractNum w:abstractNumId="31" w15:restartNumberingAfterBreak="0">
     <w:nsid w:val="502B4827"/>
     <w:multiLevelType w:val="hybridMultilevel"/>
     <w:tmpl w:val="9D66DDE6"/>
@@ -8013,7 +10796,120 @@
       </w:rPr>
     </w:lvl>
   </w:abstractNum>
-  <w:abstractNum w:abstractNumId="26" w15:restartNumberingAfterBreak="0">
+  <w:abstractNum w:abstractNumId="32" w15:restartNumberingAfterBreak="0">
+    <w:nsid w:val="55155944"/>
+    <w:multiLevelType w:val="hybridMultilevel"/>
+    <w:tmpl w:val="A89275E8"/>
+    <w:lvl w:ilvl="0" w:tplc="04090001">
+      <w:start w:val="1"/>
+      <w:numFmt w:val="bullet"/>
+      <w:lvlText w:val=""/>
+      <w:lvlJc w:val="left"/>
+      <w:pPr>
+        <w:ind w:left="720" w:hanging="360"/>
+      </w:pPr>
+      <w:rPr>
+        <w:rFonts w:ascii="Symbol" w:hAnsi="Symbol" w:hint="default"/>
+      </w:rPr>
+    </w:lvl>
+    <w:lvl w:ilvl="1" w:tplc="04090003" w:tentative="1">
+      <w:start w:val="1"/>
+      <w:numFmt w:val="bullet"/>
+      <w:lvlText w:val="o"/>
+      <w:lvlJc w:val="left"/>
+      <w:pPr>
+        <w:ind w:left="1440" w:hanging="360"/>
+      </w:pPr>
+      <w:rPr>
+        <w:rFonts w:ascii="Courier New" w:hAnsi="Courier New" w:cs="Courier New" w:hint="default"/>
+      </w:rPr>
+    </w:lvl>
+    <w:lvl w:ilvl="2" w:tplc="04090005" w:tentative="1">
+      <w:start w:val="1"/>
+      <w:numFmt w:val="bullet"/>
+      <w:lvlText w:val=""/>
+      <w:lvlJc w:val="left"/>
+      <w:pPr>
+        <w:ind w:left="2160" w:hanging="360"/>
+      </w:pPr>
+      <w:rPr>
+        <w:rFonts w:ascii="Wingdings" w:hAnsi="Wingdings" w:hint="default"/>
+      </w:rPr>
+    </w:lvl>
+    <w:lvl w:ilvl="3" w:tplc="04090001" w:tentative="1">
+      <w:start w:val="1"/>
+      <w:numFmt w:val="bullet"/>
+      <w:lvlText w:val=""/>
+      <w:lvlJc w:val="left"/>
+      <w:pPr>
+        <w:ind w:left="2880" w:hanging="360"/>
+      </w:pPr>
+      <w:rPr>
+        <w:rFonts w:ascii="Symbol" w:hAnsi="Symbol" w:hint="default"/>
+      </w:rPr>
+    </w:lvl>
+    <w:lvl w:ilvl="4" w:tplc="04090003" w:tentative="1">
+      <w:start w:val="1"/>
+      <w:numFmt w:val="bullet"/>
+      <w:lvlText w:val="o"/>
+      <w:lvlJc w:val="left"/>
+      <w:pPr>
+        <w:ind w:left="3600" w:hanging="360"/>
+      </w:pPr>
+      <w:rPr>
+        <w:rFonts w:ascii="Courier New" w:hAnsi="Courier New" w:cs="Courier New" w:hint="default"/>
+      </w:rPr>
+    </w:lvl>
+    <w:lvl w:ilvl="5" w:tplc="04090005" w:tentative="1">
+      <w:start w:val="1"/>
+      <w:numFmt w:val="bullet"/>
+      <w:lvlText w:val=""/>
+      <w:lvlJc w:val="left"/>
+      <w:pPr>
+        <w:ind w:left="4320" w:hanging="360"/>
+      </w:pPr>
+      <w:rPr>
+        <w:rFonts w:ascii="Wingdings" w:hAnsi="Wingdings" w:hint="default"/>
+      </w:rPr>
+    </w:lvl>
+    <w:lvl w:ilvl="6" w:tplc="04090001" w:tentative="1">
+      <w:start w:val="1"/>
+      <w:numFmt w:val="bullet"/>
+      <w:lvlText w:val=""/>
+      <w:lvlJc w:val="left"/>
+      <w:pPr>
+        <w:ind w:left="5040" w:hanging="360"/>
+      </w:pPr>
+      <w:rPr>
+        <w:rFonts w:ascii="Symbol" w:hAnsi="Symbol" w:hint="default"/>
+      </w:rPr>
+    </w:lvl>
+    <w:lvl w:ilvl="7" w:tplc="04090003" w:tentative="1">
+      <w:start w:val="1"/>
+      <w:numFmt w:val="bullet"/>
+      <w:lvlText w:val="o"/>
+      <w:lvlJc w:val="left"/>
+      <w:pPr>
+        <w:ind w:left="5760" w:hanging="360"/>
+      </w:pPr>
+      <w:rPr>
+        <w:rFonts w:ascii="Courier New" w:hAnsi="Courier New" w:cs="Courier New" w:hint="default"/>
+      </w:rPr>
+    </w:lvl>
+    <w:lvl w:ilvl="8" w:tplc="04090005" w:tentative="1">
+      <w:start w:val="1"/>
+      <w:numFmt w:val="bullet"/>
+      <w:lvlText w:val=""/>
+      <w:lvlJc w:val="left"/>
+      <w:pPr>
+        <w:ind w:left="6480" w:hanging="360"/>
+      </w:pPr>
+      <w:rPr>
+        <w:rFonts w:ascii="Wingdings" w:hAnsi="Wingdings" w:hint="default"/>
+      </w:rPr>
+    </w:lvl>
+  </w:abstractNum>
+  <w:abstractNum w:abstractNumId="33" w15:restartNumberingAfterBreak="0">
     <w:nsid w:val="5645534D"/>
     <w:multiLevelType w:val="hybridMultilevel"/>
     <w:tmpl w:val="F52663EE"/>
@@ -8099,7 +10995,7 @@
       </w:pPr>
     </w:lvl>
   </w:abstractNum>
-  <w:abstractNum w:abstractNumId="27" w15:restartNumberingAfterBreak="0">
+  <w:abstractNum w:abstractNumId="34" w15:restartNumberingAfterBreak="0">
     <w:nsid w:val="566F380B"/>
     <w:multiLevelType w:val="hybridMultilevel"/>
     <w:tmpl w:val="599AF87A"/>
@@ -8212,7 +11108,7 @@
       </w:rPr>
     </w:lvl>
   </w:abstractNum>
-  <w:abstractNum w:abstractNumId="28" w15:restartNumberingAfterBreak="0">
+  <w:abstractNum w:abstractNumId="35" w15:restartNumberingAfterBreak="0">
     <w:nsid w:val="57E12D98"/>
     <w:multiLevelType w:val="hybridMultilevel"/>
     <w:tmpl w:val="D32AAC46"/>
@@ -8325,7 +11221,120 @@
       </w:rPr>
     </w:lvl>
   </w:abstractNum>
-  <w:abstractNum w:abstractNumId="29" w15:restartNumberingAfterBreak="0">
+  <w:abstractNum w:abstractNumId="36" w15:restartNumberingAfterBreak="0">
+    <w:nsid w:val="58841547"/>
+    <w:multiLevelType w:val="hybridMultilevel"/>
+    <w:tmpl w:val="EB7C8876"/>
+    <w:lvl w:ilvl="0" w:tplc="04090001">
+      <w:start w:val="1"/>
+      <w:numFmt w:val="bullet"/>
+      <w:lvlText w:val=""/>
+      <w:lvlJc w:val="left"/>
+      <w:pPr>
+        <w:ind w:left="720" w:hanging="360"/>
+      </w:pPr>
+      <w:rPr>
+        <w:rFonts w:ascii="Symbol" w:hAnsi="Symbol" w:hint="default"/>
+      </w:rPr>
+    </w:lvl>
+    <w:lvl w:ilvl="1" w:tplc="04090003" w:tentative="1">
+      <w:start w:val="1"/>
+      <w:numFmt w:val="bullet"/>
+      <w:lvlText w:val="o"/>
+      <w:lvlJc w:val="left"/>
+      <w:pPr>
+        <w:ind w:left="1440" w:hanging="360"/>
+      </w:pPr>
+      <w:rPr>
+        <w:rFonts w:ascii="Courier New" w:hAnsi="Courier New" w:cs="Courier New" w:hint="default"/>
+      </w:rPr>
+    </w:lvl>
+    <w:lvl w:ilvl="2" w:tplc="04090005" w:tentative="1">
+      <w:start w:val="1"/>
+      <w:numFmt w:val="bullet"/>
+      <w:lvlText w:val=""/>
+      <w:lvlJc w:val="left"/>
+      <w:pPr>
+        <w:ind w:left="2160" w:hanging="360"/>
+      </w:pPr>
+      <w:rPr>
+        <w:rFonts w:ascii="Wingdings" w:hAnsi="Wingdings" w:hint="default"/>
+      </w:rPr>
+    </w:lvl>
+    <w:lvl w:ilvl="3" w:tplc="04090001" w:tentative="1">
+      <w:start w:val="1"/>
+      <w:numFmt w:val="bullet"/>
+      <w:lvlText w:val=""/>
+      <w:lvlJc w:val="left"/>
+      <w:pPr>
+        <w:ind w:left="2880" w:hanging="360"/>
+      </w:pPr>
+      <w:rPr>
+        <w:rFonts w:ascii="Symbol" w:hAnsi="Symbol" w:hint="default"/>
+      </w:rPr>
+    </w:lvl>
+    <w:lvl w:ilvl="4" w:tplc="04090003" w:tentative="1">
+      <w:start w:val="1"/>
+      <w:numFmt w:val="bullet"/>
+      <w:lvlText w:val="o"/>
+      <w:lvlJc w:val="left"/>
+      <w:pPr>
+        <w:ind w:left="3600" w:hanging="360"/>
+      </w:pPr>
+      <w:rPr>
+        <w:rFonts w:ascii="Courier New" w:hAnsi="Courier New" w:cs="Courier New" w:hint="default"/>
+      </w:rPr>
+    </w:lvl>
+    <w:lvl w:ilvl="5" w:tplc="04090005" w:tentative="1">
+      <w:start w:val="1"/>
+      <w:numFmt w:val="bullet"/>
+      <w:lvlText w:val=""/>
+      <w:lvlJc w:val="left"/>
+      <w:pPr>
+        <w:ind w:left="4320" w:hanging="360"/>
+      </w:pPr>
+      <w:rPr>
+        <w:rFonts w:ascii="Wingdings" w:hAnsi="Wingdings" w:hint="default"/>
+      </w:rPr>
+    </w:lvl>
+    <w:lvl w:ilvl="6" w:tplc="04090001" w:tentative="1">
+      <w:start w:val="1"/>
+      <w:numFmt w:val="bullet"/>
+      <w:lvlText w:val=""/>
+      <w:lvlJc w:val="left"/>
+      <w:pPr>
+        <w:ind w:left="5040" w:hanging="360"/>
+      </w:pPr>
+      <w:rPr>
+        <w:rFonts w:ascii="Symbol" w:hAnsi="Symbol" w:hint="default"/>
+      </w:rPr>
+    </w:lvl>
+    <w:lvl w:ilvl="7" w:tplc="04090003" w:tentative="1">
+      <w:start w:val="1"/>
+      <w:numFmt w:val="bullet"/>
+      <w:lvlText w:val="o"/>
+      <w:lvlJc w:val="left"/>
+      <w:pPr>
+        <w:ind w:left="5760" w:hanging="360"/>
+      </w:pPr>
+      <w:rPr>
+        <w:rFonts w:ascii="Courier New" w:hAnsi="Courier New" w:cs="Courier New" w:hint="default"/>
+      </w:rPr>
+    </w:lvl>
+    <w:lvl w:ilvl="8" w:tplc="04090005" w:tentative="1">
+      <w:start w:val="1"/>
+      <w:numFmt w:val="bullet"/>
+      <w:lvlText w:val=""/>
+      <w:lvlJc w:val="left"/>
+      <w:pPr>
+        <w:ind w:left="6480" w:hanging="360"/>
+      </w:pPr>
+      <w:rPr>
+        <w:rFonts w:ascii="Wingdings" w:hAnsi="Wingdings" w:hint="default"/>
+      </w:rPr>
+    </w:lvl>
+  </w:abstractNum>
+  <w:abstractNum w:abstractNumId="37" w15:restartNumberingAfterBreak="0">
     <w:nsid w:val="58CF49AA"/>
     <w:multiLevelType w:val="hybridMultilevel"/>
     <w:tmpl w:val="9392F054"/>
@@ -8438,7 +11447,7 @@
       </w:rPr>
     </w:lvl>
   </w:abstractNum>
-  <w:abstractNum w:abstractNumId="30" w15:restartNumberingAfterBreak="0">
+  <w:abstractNum w:abstractNumId="38" w15:restartNumberingAfterBreak="0">
     <w:nsid w:val="58F61CA6"/>
     <w:multiLevelType w:val="hybridMultilevel"/>
     <w:tmpl w:val="AC98CA52"/>
@@ -8551,7 +11560,7 @@
       </w:rPr>
     </w:lvl>
   </w:abstractNum>
-  <w:abstractNum w:abstractNumId="31" w15:restartNumberingAfterBreak="0">
+  <w:abstractNum w:abstractNumId="39" w15:restartNumberingAfterBreak="0">
     <w:nsid w:val="59A67FB5"/>
     <w:multiLevelType w:val="hybridMultilevel"/>
     <w:tmpl w:val="4546E15A"/>
@@ -8664,7 +11673,7 @@
       </w:rPr>
     </w:lvl>
   </w:abstractNum>
-  <w:abstractNum w:abstractNumId="32" w15:restartNumberingAfterBreak="0">
+  <w:abstractNum w:abstractNumId="40" w15:restartNumberingAfterBreak="0">
     <w:nsid w:val="5A4D7C43"/>
     <w:multiLevelType w:val="hybridMultilevel"/>
     <w:tmpl w:val="E946CB1C"/>
@@ -8777,7 +11786,7 @@
       </w:rPr>
     </w:lvl>
   </w:abstractNum>
-  <w:abstractNum w:abstractNumId="33" w15:restartNumberingAfterBreak="0">
+  <w:abstractNum w:abstractNumId="41" w15:restartNumberingAfterBreak="0">
     <w:nsid w:val="5B756753"/>
     <w:multiLevelType w:val="hybridMultilevel"/>
     <w:tmpl w:val="5498A1CC"/>
@@ -8890,7 +11899,7 @@
       </w:rPr>
     </w:lvl>
   </w:abstractNum>
-  <w:abstractNum w:abstractNumId="34" w15:restartNumberingAfterBreak="0">
+  <w:abstractNum w:abstractNumId="42" w15:restartNumberingAfterBreak="0">
     <w:nsid w:val="5DA67CAB"/>
     <w:multiLevelType w:val="hybridMultilevel"/>
     <w:tmpl w:val="074C338E"/>
@@ -9003,7 +12012,209 @@
       </w:rPr>
     </w:lvl>
   </w:abstractNum>
-  <w:abstractNum w:abstractNumId="35" w15:restartNumberingAfterBreak="0">
+  <w:abstractNum w:abstractNumId="43" w15:restartNumberingAfterBreak="0">
+    <w:nsid w:val="610250D7"/>
+    <w:multiLevelType w:val="hybridMultilevel"/>
+    <w:tmpl w:val="D8B8A9C2"/>
+    <w:lvl w:ilvl="0" w:tplc="04090003">
+      <w:start w:val="1"/>
+      <w:numFmt w:val="bullet"/>
+      <w:lvlText w:val="o"/>
+      <w:lvlJc w:val="left"/>
+      <w:pPr>
+        <w:ind w:left="1080" w:hanging="360"/>
+      </w:pPr>
+      <w:rPr>
+        <w:rFonts w:ascii="Courier New" w:hAnsi="Courier New" w:cs="Courier New" w:hint="default"/>
+      </w:rPr>
+    </w:lvl>
+    <w:lvl w:ilvl="1" w:tplc="04090003" w:tentative="1">
+      <w:start w:val="1"/>
+      <w:numFmt w:val="bullet"/>
+      <w:lvlText w:val="o"/>
+      <w:lvlJc w:val="left"/>
+      <w:pPr>
+        <w:ind w:left="1800" w:hanging="360"/>
+      </w:pPr>
+      <w:rPr>
+        <w:rFonts w:ascii="Courier New" w:hAnsi="Courier New" w:cs="Courier New" w:hint="default"/>
+      </w:rPr>
+    </w:lvl>
+    <w:lvl w:ilvl="2" w:tplc="04090005" w:tentative="1">
+      <w:start w:val="1"/>
+      <w:numFmt w:val="bullet"/>
+      <w:lvlText w:val=""/>
+      <w:lvlJc w:val="left"/>
+      <w:pPr>
+        <w:ind w:left="2520" w:hanging="360"/>
+      </w:pPr>
+      <w:rPr>
+        <w:rFonts w:ascii="Wingdings" w:hAnsi="Wingdings" w:hint="default"/>
+      </w:rPr>
+    </w:lvl>
+    <w:lvl w:ilvl="3" w:tplc="04090001" w:tentative="1">
+      <w:start w:val="1"/>
+      <w:numFmt w:val="bullet"/>
+      <w:lvlText w:val=""/>
+      <w:lvlJc w:val="left"/>
+      <w:pPr>
+        <w:ind w:left="3240" w:hanging="360"/>
+      </w:pPr>
+      <w:rPr>
+        <w:rFonts w:ascii="Symbol" w:hAnsi="Symbol" w:hint="default"/>
+      </w:rPr>
+    </w:lvl>
+    <w:lvl w:ilvl="4" w:tplc="04090003" w:tentative="1">
+      <w:start w:val="1"/>
+      <w:numFmt w:val="bullet"/>
+      <w:lvlText w:val="o"/>
+      <w:lvlJc w:val="left"/>
+      <w:pPr>
+        <w:ind w:left="3960" w:hanging="360"/>
+      </w:pPr>
+      <w:rPr>
+        <w:rFonts w:ascii="Courier New" w:hAnsi="Courier New" w:cs="Courier New" w:hint="default"/>
+      </w:rPr>
+    </w:lvl>
+    <w:lvl w:ilvl="5" w:tplc="04090005" w:tentative="1">
+      <w:start w:val="1"/>
+      <w:numFmt w:val="bullet"/>
+      <w:lvlText w:val=""/>
+      <w:lvlJc w:val="left"/>
+      <w:pPr>
+        <w:ind w:left="4680" w:hanging="360"/>
+      </w:pPr>
+      <w:rPr>
+        <w:rFonts w:ascii="Wingdings" w:hAnsi="Wingdings" w:hint="default"/>
+      </w:rPr>
+    </w:lvl>
+    <w:lvl w:ilvl="6" w:tplc="04090001" w:tentative="1">
+      <w:start w:val="1"/>
+      <w:numFmt w:val="bullet"/>
+      <w:lvlText w:val=""/>
+      <w:lvlJc w:val="left"/>
+      <w:pPr>
+        <w:ind w:left="5400" w:hanging="360"/>
+      </w:pPr>
+      <w:rPr>
+        <w:rFonts w:ascii="Symbol" w:hAnsi="Symbol" w:hint="default"/>
+      </w:rPr>
+    </w:lvl>
+    <w:lvl w:ilvl="7" w:tplc="04090003" w:tentative="1">
+      <w:start w:val="1"/>
+      <w:numFmt w:val="bullet"/>
+      <w:lvlText w:val="o"/>
+      <w:lvlJc w:val="left"/>
+      <w:pPr>
+        <w:ind w:left="6120" w:hanging="360"/>
+      </w:pPr>
+      <w:rPr>
+        <w:rFonts w:ascii="Courier New" w:hAnsi="Courier New" w:cs="Courier New" w:hint="default"/>
+      </w:rPr>
+    </w:lvl>
+    <w:lvl w:ilvl="8" w:tplc="04090005" w:tentative="1">
+      <w:start w:val="1"/>
+      <w:numFmt w:val="bullet"/>
+      <w:lvlText w:val=""/>
+      <w:lvlJc w:val="left"/>
+      <w:pPr>
+        <w:ind w:left="6840" w:hanging="360"/>
+      </w:pPr>
+      <w:rPr>
+        <w:rFonts w:ascii="Wingdings" w:hAnsi="Wingdings" w:hint="default"/>
+      </w:rPr>
+    </w:lvl>
+  </w:abstractNum>
+  <w:abstractNum w:abstractNumId="44" w15:restartNumberingAfterBreak="0">
+    <w:nsid w:val="61E0164F"/>
+    <w:multiLevelType w:val="hybridMultilevel"/>
+    <w:tmpl w:val="7B9478BC"/>
+    <w:lvl w:ilvl="0" w:tplc="0409000F">
+      <w:start w:val="1"/>
+      <w:numFmt w:val="decimal"/>
+      <w:lvlText w:val="%1."/>
+      <w:lvlJc w:val="left"/>
+      <w:pPr>
+        <w:ind w:left="720" w:hanging="360"/>
+      </w:pPr>
+      <w:rPr>
+        <w:rFonts w:hint="default"/>
+      </w:rPr>
+    </w:lvl>
+    <w:lvl w:ilvl="1" w:tplc="04090019" w:tentative="1">
+      <w:start w:val="1"/>
+      <w:numFmt w:val="lowerLetter"/>
+      <w:lvlText w:val="%2."/>
+      <w:lvlJc w:val="left"/>
+      <w:pPr>
+        <w:ind w:left="1440" w:hanging="360"/>
+      </w:pPr>
+    </w:lvl>
+    <w:lvl w:ilvl="2" w:tplc="0409001B" w:tentative="1">
+      <w:start w:val="1"/>
+      <w:numFmt w:val="lowerRoman"/>
+      <w:lvlText w:val="%3."/>
+      <w:lvlJc w:val="right"/>
+      <w:pPr>
+        <w:ind w:left="2160" w:hanging="180"/>
+      </w:pPr>
+    </w:lvl>
+    <w:lvl w:ilvl="3" w:tplc="0409000F" w:tentative="1">
+      <w:start w:val="1"/>
+      <w:numFmt w:val="decimal"/>
+      <w:lvlText w:val="%4."/>
+      <w:lvlJc w:val="left"/>
+      <w:pPr>
+        <w:ind w:left="2880" w:hanging="360"/>
+      </w:pPr>
+    </w:lvl>
+    <w:lvl w:ilvl="4" w:tplc="04090019" w:tentative="1">
+      <w:start w:val="1"/>
+      <w:numFmt w:val="lowerLetter"/>
+      <w:lvlText w:val="%5."/>
+      <w:lvlJc w:val="left"/>
+      <w:pPr>
+        <w:ind w:left="3600" w:hanging="360"/>
+      </w:pPr>
+    </w:lvl>
+    <w:lvl w:ilvl="5" w:tplc="0409001B" w:tentative="1">
+      <w:start w:val="1"/>
+      <w:numFmt w:val="lowerRoman"/>
+      <w:lvlText w:val="%6."/>
+      <w:lvlJc w:val="right"/>
+      <w:pPr>
+        <w:ind w:left="4320" w:hanging="180"/>
+      </w:pPr>
+    </w:lvl>
+    <w:lvl w:ilvl="6" w:tplc="0409000F" w:tentative="1">
+      <w:start w:val="1"/>
+      <w:numFmt w:val="decimal"/>
+      <w:lvlText w:val="%7."/>
+      <w:lvlJc w:val="left"/>
+      <w:pPr>
+        <w:ind w:left="5040" w:hanging="360"/>
+      </w:pPr>
+    </w:lvl>
+    <w:lvl w:ilvl="7" w:tplc="04090019" w:tentative="1">
+      <w:start w:val="1"/>
+      <w:numFmt w:val="lowerLetter"/>
+      <w:lvlText w:val="%8."/>
+      <w:lvlJc w:val="left"/>
+      <w:pPr>
+        <w:ind w:left="5760" w:hanging="360"/>
+      </w:pPr>
+    </w:lvl>
+    <w:lvl w:ilvl="8" w:tplc="0409001B" w:tentative="1">
+      <w:start w:val="1"/>
+      <w:numFmt w:val="lowerRoman"/>
+      <w:lvlText w:val="%9."/>
+      <w:lvlJc w:val="right"/>
+      <w:pPr>
+        <w:ind w:left="6480" w:hanging="180"/>
+      </w:pPr>
+    </w:lvl>
+  </w:abstractNum>
+  <w:abstractNum w:abstractNumId="45" w15:restartNumberingAfterBreak="0">
     <w:nsid w:val="650B15D4"/>
     <w:multiLevelType w:val="hybridMultilevel"/>
     <w:tmpl w:val="11BA5760"/>
@@ -9116,7 +12327,7 @@
       </w:rPr>
     </w:lvl>
   </w:abstractNum>
-  <w:abstractNum w:abstractNumId="36" w15:restartNumberingAfterBreak="0">
+  <w:abstractNum w:abstractNumId="46" w15:restartNumberingAfterBreak="0">
     <w:nsid w:val="67846ECC"/>
     <w:multiLevelType w:val="hybridMultilevel"/>
     <w:tmpl w:val="90F46974"/>
@@ -9229,7 +12440,7 @@
       </w:rPr>
     </w:lvl>
   </w:abstractNum>
-  <w:abstractNum w:abstractNumId="37" w15:restartNumberingAfterBreak="0">
+  <w:abstractNum w:abstractNumId="47" w15:restartNumberingAfterBreak="0">
     <w:nsid w:val="69B74FE9"/>
     <w:multiLevelType w:val="hybridMultilevel"/>
     <w:tmpl w:val="A4E2FDBA"/>
@@ -9342,7 +12553,7 @@
       </w:rPr>
     </w:lvl>
   </w:abstractNum>
-  <w:abstractNum w:abstractNumId="38" w15:restartNumberingAfterBreak="0">
+  <w:abstractNum w:abstractNumId="48" w15:restartNumberingAfterBreak="0">
     <w:nsid w:val="6A8B2795"/>
     <w:multiLevelType w:val="hybridMultilevel"/>
     <w:tmpl w:val="5A144CB6"/>
@@ -9455,7 +12666,7 @@
       </w:rPr>
     </w:lvl>
   </w:abstractNum>
-  <w:abstractNum w:abstractNumId="39" w15:restartNumberingAfterBreak="0">
+  <w:abstractNum w:abstractNumId="49" w15:restartNumberingAfterBreak="0">
     <w:nsid w:val="6F5C75DB"/>
     <w:multiLevelType w:val="hybridMultilevel"/>
     <w:tmpl w:val="6DA842FE"/>
@@ -9568,7 +12779,7 @@
       </w:rPr>
     </w:lvl>
   </w:abstractNum>
-  <w:abstractNum w:abstractNumId="40" w15:restartNumberingAfterBreak="0">
+  <w:abstractNum w:abstractNumId="50" w15:restartNumberingAfterBreak="0">
     <w:nsid w:val="6F7825A3"/>
     <w:multiLevelType w:val="hybridMultilevel"/>
     <w:tmpl w:val="2CC62462"/>
@@ -9681,7 +12892,7 @@
       </w:rPr>
     </w:lvl>
   </w:abstractNum>
-  <w:abstractNum w:abstractNumId="41" w15:restartNumberingAfterBreak="0">
+  <w:abstractNum w:abstractNumId="51" w15:restartNumberingAfterBreak="0">
     <w:nsid w:val="70D60172"/>
     <w:multiLevelType w:val="hybridMultilevel"/>
     <w:tmpl w:val="54A6F490"/>
@@ -9794,7 +13005,7 @@
       </w:rPr>
     </w:lvl>
   </w:abstractNum>
-  <w:abstractNum w:abstractNumId="42" w15:restartNumberingAfterBreak="0">
+  <w:abstractNum w:abstractNumId="52" w15:restartNumberingAfterBreak="0">
     <w:nsid w:val="712326F3"/>
     <w:multiLevelType w:val="hybridMultilevel"/>
     <w:tmpl w:val="E618CE88"/>
@@ -9907,7 +13118,7 @@
       </w:rPr>
     </w:lvl>
   </w:abstractNum>
-  <w:abstractNum w:abstractNumId="43" w15:restartNumberingAfterBreak="0">
+  <w:abstractNum w:abstractNumId="53" w15:restartNumberingAfterBreak="0">
     <w:nsid w:val="76934130"/>
     <w:multiLevelType w:val="hybridMultilevel"/>
     <w:tmpl w:val="3F6EE02A"/>
@@ -10020,7 +13231,7 @@
       </w:rPr>
     </w:lvl>
   </w:abstractNum>
-  <w:abstractNum w:abstractNumId="44" w15:restartNumberingAfterBreak="0">
+  <w:abstractNum w:abstractNumId="54" w15:restartNumberingAfterBreak="0">
     <w:nsid w:val="7849572B"/>
     <w:multiLevelType w:val="hybridMultilevel"/>
     <w:tmpl w:val="9C04EC06"/>
@@ -10133,7 +13344,96 @@
       </w:rPr>
     </w:lvl>
   </w:abstractNum>
-  <w:abstractNum w:abstractNumId="45" w15:restartNumberingAfterBreak="0">
+  <w:abstractNum w:abstractNumId="55" w15:restartNumberingAfterBreak="0">
+    <w:nsid w:val="787F66F7"/>
+    <w:multiLevelType w:val="hybridMultilevel"/>
+    <w:tmpl w:val="B0BE0D10"/>
+    <w:lvl w:ilvl="0" w:tplc="0409000F">
+      <w:start w:val="1"/>
+      <w:numFmt w:val="decimal"/>
+      <w:lvlText w:val="%1."/>
+      <w:lvlJc w:val="left"/>
+      <w:pPr>
+        <w:ind w:left="1080" w:hanging="360"/>
+      </w:pPr>
+      <w:rPr>
+        <w:rFonts w:hint="default"/>
+      </w:rPr>
+    </w:lvl>
+    <w:lvl w:ilvl="1" w:tplc="04090019" w:tentative="1">
+      <w:start w:val="1"/>
+      <w:numFmt w:val="lowerLetter"/>
+      <w:lvlText w:val="%2."/>
+      <w:lvlJc w:val="left"/>
+      <w:pPr>
+        <w:ind w:left="1800" w:hanging="360"/>
+      </w:pPr>
+    </w:lvl>
+    <w:lvl w:ilvl="2" w:tplc="0409001B" w:tentative="1">
+      <w:start w:val="1"/>
+      <w:numFmt w:val="lowerRoman"/>
+      <w:lvlText w:val="%3."/>
+      <w:lvlJc w:val="right"/>
+      <w:pPr>
+        <w:ind w:left="2520" w:hanging="180"/>
+      </w:pPr>
+    </w:lvl>
+    <w:lvl w:ilvl="3" w:tplc="0409000F" w:tentative="1">
+      <w:start w:val="1"/>
+      <w:numFmt w:val="decimal"/>
+      <w:lvlText w:val="%4."/>
+      <w:lvlJc w:val="left"/>
+      <w:pPr>
+        <w:ind w:left="3240" w:hanging="360"/>
+      </w:pPr>
+    </w:lvl>
+    <w:lvl w:ilvl="4" w:tplc="04090019" w:tentative="1">
+      <w:start w:val="1"/>
+      <w:numFmt w:val="lowerLetter"/>
+      <w:lvlText w:val="%5."/>
+      <w:lvlJc w:val="left"/>
+      <w:pPr>
+        <w:ind w:left="3960" w:hanging="360"/>
+      </w:pPr>
+    </w:lvl>
+    <w:lvl w:ilvl="5" w:tplc="0409001B" w:tentative="1">
+      <w:start w:val="1"/>
+      <w:numFmt w:val="lowerRoman"/>
+      <w:lvlText w:val="%6."/>
+      <w:lvlJc w:val="right"/>
+      <w:pPr>
+        <w:ind w:left="4680" w:hanging="180"/>
+      </w:pPr>
+    </w:lvl>
+    <w:lvl w:ilvl="6" w:tplc="0409000F" w:tentative="1">
+      <w:start w:val="1"/>
+      <w:numFmt w:val="decimal"/>
+      <w:lvlText w:val="%7."/>
+      <w:lvlJc w:val="left"/>
+      <w:pPr>
+        <w:ind w:left="5400" w:hanging="360"/>
+      </w:pPr>
+    </w:lvl>
+    <w:lvl w:ilvl="7" w:tplc="04090019" w:tentative="1">
+      <w:start w:val="1"/>
+      <w:numFmt w:val="lowerLetter"/>
+      <w:lvlText w:val="%8."/>
+      <w:lvlJc w:val="left"/>
+      <w:pPr>
+        <w:ind w:left="6120" w:hanging="360"/>
+      </w:pPr>
+    </w:lvl>
+    <w:lvl w:ilvl="8" w:tplc="0409001B" w:tentative="1">
+      <w:start w:val="1"/>
+      <w:numFmt w:val="lowerRoman"/>
+      <w:lvlText w:val="%9."/>
+      <w:lvlJc w:val="right"/>
+      <w:pPr>
+        <w:ind w:left="6840" w:hanging="180"/>
+      </w:pPr>
+    </w:lvl>
+  </w:abstractNum>
+  <w:abstractNum w:abstractNumId="56" w15:restartNumberingAfterBreak="0">
     <w:nsid w:val="7A096D3D"/>
     <w:multiLevelType w:val="hybridMultilevel"/>
     <w:tmpl w:val="FF4EFF4A"/>
@@ -10219,7 +13519,7 @@
       </w:pPr>
     </w:lvl>
   </w:abstractNum>
-  <w:abstractNum w:abstractNumId="46" w15:restartNumberingAfterBreak="0">
+  <w:abstractNum w:abstractNumId="57" w15:restartNumberingAfterBreak="0">
     <w:nsid w:val="7D1B4E03"/>
     <w:multiLevelType w:val="hybridMultilevel"/>
     <w:tmpl w:val="2E945D00"/>
@@ -10332,7 +13632,7 @@
       </w:rPr>
     </w:lvl>
   </w:abstractNum>
-  <w:abstractNum w:abstractNumId="47" w15:restartNumberingAfterBreak="0">
+  <w:abstractNum w:abstractNumId="58" w15:restartNumberingAfterBreak="0">
     <w:nsid w:val="7D783817"/>
     <w:multiLevelType w:val="hybridMultilevel"/>
     <w:tmpl w:val="C6BEEAB6"/>
@@ -10445,7 +13745,7 @@
       </w:rPr>
     </w:lvl>
   </w:abstractNum>
-  <w:abstractNum w:abstractNumId="48" w15:restartNumberingAfterBreak="0">
+  <w:abstractNum w:abstractNumId="59" w15:restartNumberingAfterBreak="0">
     <w:nsid w:val="7DAE4176"/>
     <w:multiLevelType w:val="hybridMultilevel"/>
     <w:tmpl w:val="FC3AC12C"/>
@@ -10558,7 +13858,7 @@
       </w:rPr>
     </w:lvl>
   </w:abstractNum>
-  <w:abstractNum w:abstractNumId="49" w15:restartNumberingAfterBreak="0">
+  <w:abstractNum w:abstractNumId="60" w15:restartNumberingAfterBreak="0">
     <w:nsid w:val="7E8F7778"/>
     <w:multiLevelType w:val="hybridMultilevel"/>
     <w:tmpl w:val="0A969400"/>
@@ -10672,7 +13972,7 @@
     </w:lvl>
   </w:abstractNum>
   <w:num w:numId="1">
-    <w:abstractNumId w:val="26"/>
+    <w:abstractNumId w:val="33"/>
     <w:lvlOverride w:ilvl="0">
       <w:startOverride w:val="1"/>
     </w:lvlOverride>
@@ -10702,235 +14002,64 @@
     </w:lvlOverride>
   </w:num>
   <w:num w:numId="2">
-    <w:abstractNumId w:val="23"/>
-    <w:lvlOverride w:ilvl="0"/>
-    <w:lvlOverride w:ilvl="1"/>
-    <w:lvlOverride w:ilvl="2"/>
-    <w:lvlOverride w:ilvl="3"/>
-    <w:lvlOverride w:ilvl="4"/>
-    <w:lvlOverride w:ilvl="5"/>
-    <w:lvlOverride w:ilvl="6"/>
-    <w:lvlOverride w:ilvl="7"/>
-    <w:lvlOverride w:ilvl="8"/>
+    <w:abstractNumId w:val="29"/>
   </w:num>
   <w:num w:numId="3">
-    <w:abstractNumId w:val="6"/>
-    <w:lvlOverride w:ilvl="0"/>
-    <w:lvlOverride w:ilvl="1"/>
-    <w:lvlOverride w:ilvl="2"/>
-    <w:lvlOverride w:ilvl="3"/>
-    <w:lvlOverride w:ilvl="4"/>
-    <w:lvlOverride w:ilvl="5"/>
-    <w:lvlOverride w:ilvl="6"/>
-    <w:lvlOverride w:ilvl="7"/>
-    <w:lvlOverride w:ilvl="8"/>
+    <w:abstractNumId w:val="7"/>
   </w:num>
   <w:num w:numId="4">
-    <w:abstractNumId w:val="39"/>
-    <w:lvlOverride w:ilvl="0"/>
-    <w:lvlOverride w:ilvl="1"/>
-    <w:lvlOverride w:ilvl="2"/>
-    <w:lvlOverride w:ilvl="3"/>
-    <w:lvlOverride w:ilvl="4"/>
-    <w:lvlOverride w:ilvl="5"/>
-    <w:lvlOverride w:ilvl="6"/>
-    <w:lvlOverride w:ilvl="7"/>
-    <w:lvlOverride w:ilvl="8"/>
+    <w:abstractNumId w:val="49"/>
   </w:num>
   <w:num w:numId="5">
-    <w:abstractNumId w:val="37"/>
-    <w:lvlOverride w:ilvl="0"/>
-    <w:lvlOverride w:ilvl="1"/>
-    <w:lvlOverride w:ilvl="2"/>
-    <w:lvlOverride w:ilvl="3"/>
-    <w:lvlOverride w:ilvl="4"/>
-    <w:lvlOverride w:ilvl="5"/>
-    <w:lvlOverride w:ilvl="6"/>
-    <w:lvlOverride w:ilvl="7"/>
-    <w:lvlOverride w:ilvl="8"/>
+    <w:abstractNumId w:val="47"/>
   </w:num>
   <w:num w:numId="6">
-    <w:abstractNumId w:val="0"/>
-    <w:lvlOverride w:ilvl="0"/>
-    <w:lvlOverride w:ilvl="1"/>
-    <w:lvlOverride w:ilvl="2"/>
-    <w:lvlOverride w:ilvl="3"/>
-    <w:lvlOverride w:ilvl="4"/>
-    <w:lvlOverride w:ilvl="5"/>
-    <w:lvlOverride w:ilvl="6"/>
-    <w:lvlOverride w:ilvl="7"/>
-    <w:lvlOverride w:ilvl="8"/>
+    <w:abstractNumId w:val="1"/>
   </w:num>
   <w:num w:numId="7">
-    <w:abstractNumId w:val="48"/>
-    <w:lvlOverride w:ilvl="0"/>
-    <w:lvlOverride w:ilvl="1"/>
-    <w:lvlOverride w:ilvl="2"/>
-    <w:lvlOverride w:ilvl="3"/>
-    <w:lvlOverride w:ilvl="4"/>
-    <w:lvlOverride w:ilvl="5"/>
-    <w:lvlOverride w:ilvl="6"/>
-    <w:lvlOverride w:ilvl="7"/>
-    <w:lvlOverride w:ilvl="8"/>
+    <w:abstractNumId w:val="59"/>
   </w:num>
   <w:num w:numId="8">
-    <w:abstractNumId w:val="43"/>
-    <w:lvlOverride w:ilvl="0"/>
-    <w:lvlOverride w:ilvl="1"/>
-    <w:lvlOverride w:ilvl="2"/>
-    <w:lvlOverride w:ilvl="3"/>
-    <w:lvlOverride w:ilvl="4"/>
-    <w:lvlOverride w:ilvl="5"/>
-    <w:lvlOverride w:ilvl="6"/>
-    <w:lvlOverride w:ilvl="7"/>
-    <w:lvlOverride w:ilvl="8"/>
+    <w:abstractNumId w:val="53"/>
   </w:num>
   <w:num w:numId="9">
-    <w:abstractNumId w:val="34"/>
-    <w:lvlOverride w:ilvl="0"/>
-    <w:lvlOverride w:ilvl="1"/>
-    <w:lvlOverride w:ilvl="2"/>
-    <w:lvlOverride w:ilvl="3"/>
-    <w:lvlOverride w:ilvl="4"/>
-    <w:lvlOverride w:ilvl="5"/>
-    <w:lvlOverride w:ilvl="6"/>
-    <w:lvlOverride w:ilvl="7"/>
-    <w:lvlOverride w:ilvl="8"/>
+    <w:abstractNumId w:val="42"/>
   </w:num>
   <w:num w:numId="10">
-    <w:abstractNumId w:val="40"/>
-    <w:lvlOverride w:ilvl="0"/>
-    <w:lvlOverride w:ilvl="1"/>
-    <w:lvlOverride w:ilvl="2"/>
-    <w:lvlOverride w:ilvl="3"/>
-    <w:lvlOverride w:ilvl="4"/>
-    <w:lvlOverride w:ilvl="5"/>
-    <w:lvlOverride w:ilvl="6"/>
-    <w:lvlOverride w:ilvl="7"/>
-    <w:lvlOverride w:ilvl="8"/>
+    <w:abstractNumId w:val="50"/>
   </w:num>
   <w:num w:numId="11">
-    <w:abstractNumId w:val="17"/>
-    <w:lvlOverride w:ilvl="0"/>
-    <w:lvlOverride w:ilvl="1"/>
-    <w:lvlOverride w:ilvl="2"/>
-    <w:lvlOverride w:ilvl="3"/>
-    <w:lvlOverride w:ilvl="4"/>
-    <w:lvlOverride w:ilvl="5"/>
-    <w:lvlOverride w:ilvl="6"/>
-    <w:lvlOverride w:ilvl="7"/>
-    <w:lvlOverride w:ilvl="8"/>
+    <w:abstractNumId w:val="22"/>
   </w:num>
   <w:num w:numId="12">
-    <w:abstractNumId w:val="44"/>
-    <w:lvlOverride w:ilvl="0"/>
-    <w:lvlOverride w:ilvl="1"/>
-    <w:lvlOverride w:ilvl="2"/>
-    <w:lvlOverride w:ilvl="3"/>
-    <w:lvlOverride w:ilvl="4"/>
-    <w:lvlOverride w:ilvl="5"/>
-    <w:lvlOverride w:ilvl="6"/>
-    <w:lvlOverride w:ilvl="7"/>
-    <w:lvlOverride w:ilvl="8"/>
+    <w:abstractNumId w:val="54"/>
   </w:num>
   <w:num w:numId="13">
-    <w:abstractNumId w:val="29"/>
-    <w:lvlOverride w:ilvl="0"/>
-    <w:lvlOverride w:ilvl="1"/>
-    <w:lvlOverride w:ilvl="2"/>
-    <w:lvlOverride w:ilvl="3"/>
-    <w:lvlOverride w:ilvl="4"/>
-    <w:lvlOverride w:ilvl="5"/>
-    <w:lvlOverride w:ilvl="6"/>
-    <w:lvlOverride w:ilvl="7"/>
-    <w:lvlOverride w:ilvl="8"/>
+    <w:abstractNumId w:val="37"/>
   </w:num>
   <w:num w:numId="14">
-    <w:abstractNumId w:val="28"/>
-    <w:lvlOverride w:ilvl="0"/>
-    <w:lvlOverride w:ilvl="1"/>
-    <w:lvlOverride w:ilvl="2"/>
-    <w:lvlOverride w:ilvl="3"/>
-    <w:lvlOverride w:ilvl="4"/>
-    <w:lvlOverride w:ilvl="5"/>
-    <w:lvlOverride w:ilvl="6"/>
-    <w:lvlOverride w:ilvl="7"/>
-    <w:lvlOverride w:ilvl="8"/>
+    <w:abstractNumId w:val="35"/>
   </w:num>
   <w:num w:numId="15">
-    <w:abstractNumId w:val="18"/>
-    <w:lvlOverride w:ilvl="0"/>
-    <w:lvlOverride w:ilvl="1"/>
-    <w:lvlOverride w:ilvl="2"/>
-    <w:lvlOverride w:ilvl="3"/>
-    <w:lvlOverride w:ilvl="4"/>
-    <w:lvlOverride w:ilvl="5"/>
-    <w:lvlOverride w:ilvl="6"/>
-    <w:lvlOverride w:ilvl="7"/>
-    <w:lvlOverride w:ilvl="8"/>
+    <w:abstractNumId w:val="23"/>
   </w:num>
   <w:num w:numId="16">
-    <w:abstractNumId w:val="10"/>
-    <w:lvlOverride w:ilvl="0"/>
-    <w:lvlOverride w:ilvl="1"/>
-    <w:lvlOverride w:ilvl="2"/>
-    <w:lvlOverride w:ilvl="3"/>
-    <w:lvlOverride w:ilvl="4"/>
-    <w:lvlOverride w:ilvl="5"/>
-    <w:lvlOverride w:ilvl="6"/>
-    <w:lvlOverride w:ilvl="7"/>
-    <w:lvlOverride w:ilvl="8"/>
+    <w:abstractNumId w:val="12"/>
   </w:num>
   <w:num w:numId="17">
-    <w:abstractNumId w:val="35"/>
-    <w:lvlOverride w:ilvl="0"/>
-    <w:lvlOverride w:ilvl="1"/>
-    <w:lvlOverride w:ilvl="2"/>
-    <w:lvlOverride w:ilvl="3"/>
-    <w:lvlOverride w:ilvl="4"/>
-    <w:lvlOverride w:ilvl="5"/>
-    <w:lvlOverride w:ilvl="6"/>
-    <w:lvlOverride w:ilvl="7"/>
-    <w:lvlOverride w:ilvl="8"/>
+    <w:abstractNumId w:val="45"/>
   </w:num>
   <w:num w:numId="18">
-    <w:abstractNumId w:val="32"/>
-    <w:lvlOverride w:ilvl="0"/>
-    <w:lvlOverride w:ilvl="1"/>
-    <w:lvlOverride w:ilvl="2"/>
-    <w:lvlOverride w:ilvl="3"/>
-    <w:lvlOverride w:ilvl="4"/>
-    <w:lvlOverride w:ilvl="5"/>
-    <w:lvlOverride w:ilvl="6"/>
-    <w:lvlOverride w:ilvl="7"/>
-    <w:lvlOverride w:ilvl="8"/>
+    <w:abstractNumId w:val="40"/>
   </w:num>
   <w:num w:numId="19">
-    <w:abstractNumId w:val="31"/>
-    <w:lvlOverride w:ilvl="0"/>
-    <w:lvlOverride w:ilvl="1"/>
-    <w:lvlOverride w:ilvl="2"/>
-    <w:lvlOverride w:ilvl="3"/>
-    <w:lvlOverride w:ilvl="4"/>
-    <w:lvlOverride w:ilvl="5"/>
-    <w:lvlOverride w:ilvl="6"/>
-    <w:lvlOverride w:ilvl="7"/>
-    <w:lvlOverride w:ilvl="8"/>
+    <w:abstractNumId w:val="39"/>
   </w:num>
   <w:num w:numId="20">
-    <w:abstractNumId w:val="2"/>
-    <w:lvlOverride w:ilvl="0"/>
-    <w:lvlOverride w:ilvl="1"/>
-    <w:lvlOverride w:ilvl="2"/>
-    <w:lvlOverride w:ilvl="3"/>
-    <w:lvlOverride w:ilvl="4"/>
-    <w:lvlOverride w:ilvl="5"/>
-    <w:lvlOverride w:ilvl="6"/>
-    <w:lvlOverride w:ilvl="7"/>
-    <w:lvlOverride w:ilvl="8"/>
+    <w:abstractNumId w:val="3"/>
   </w:num>
   <w:num w:numId="21">
-    <w:abstractNumId w:val="45"/>
+    <w:abstractNumId w:val="56"/>
     <w:lvlOverride w:ilvl="0">
       <w:startOverride w:val="1"/>
     </w:lvlOverride>
@@ -10960,349 +14089,131 @@
     </w:lvlOverride>
   </w:num>
   <w:num w:numId="22">
-    <w:abstractNumId w:val="16"/>
-    <w:lvlOverride w:ilvl="0"/>
-    <w:lvlOverride w:ilvl="1"/>
-    <w:lvlOverride w:ilvl="2"/>
-    <w:lvlOverride w:ilvl="3"/>
-    <w:lvlOverride w:ilvl="4"/>
-    <w:lvlOverride w:ilvl="5"/>
-    <w:lvlOverride w:ilvl="6"/>
-    <w:lvlOverride w:ilvl="7"/>
-    <w:lvlOverride w:ilvl="8"/>
+    <w:abstractNumId w:val="21"/>
   </w:num>
   <w:num w:numId="23">
-    <w:abstractNumId w:val="24"/>
-    <w:lvlOverride w:ilvl="0"/>
-    <w:lvlOverride w:ilvl="1"/>
-    <w:lvlOverride w:ilvl="2"/>
-    <w:lvlOverride w:ilvl="3"/>
-    <w:lvlOverride w:ilvl="4"/>
-    <w:lvlOverride w:ilvl="5"/>
-    <w:lvlOverride w:ilvl="6"/>
-    <w:lvlOverride w:ilvl="7"/>
-    <w:lvlOverride w:ilvl="8"/>
+    <w:abstractNumId w:val="30"/>
   </w:num>
   <w:num w:numId="24">
-    <w:abstractNumId w:val="1"/>
-    <w:lvlOverride w:ilvl="0"/>
-    <w:lvlOverride w:ilvl="1"/>
-    <w:lvlOverride w:ilvl="2"/>
-    <w:lvlOverride w:ilvl="3"/>
-    <w:lvlOverride w:ilvl="4"/>
-    <w:lvlOverride w:ilvl="5"/>
-    <w:lvlOverride w:ilvl="6"/>
-    <w:lvlOverride w:ilvl="7"/>
-    <w:lvlOverride w:ilvl="8"/>
+    <w:abstractNumId w:val="2"/>
   </w:num>
   <w:num w:numId="25">
-    <w:abstractNumId w:val="20"/>
-    <w:lvlOverride w:ilvl="0"/>
-    <w:lvlOverride w:ilvl="1"/>
-    <w:lvlOverride w:ilvl="2"/>
-    <w:lvlOverride w:ilvl="3"/>
-    <w:lvlOverride w:ilvl="4"/>
-    <w:lvlOverride w:ilvl="5"/>
-    <w:lvlOverride w:ilvl="6"/>
-    <w:lvlOverride w:ilvl="7"/>
-    <w:lvlOverride w:ilvl="8"/>
+    <w:abstractNumId w:val="25"/>
   </w:num>
   <w:num w:numId="26">
-    <w:abstractNumId w:val="27"/>
-    <w:lvlOverride w:ilvl="0"/>
-    <w:lvlOverride w:ilvl="1"/>
-    <w:lvlOverride w:ilvl="2"/>
-    <w:lvlOverride w:ilvl="3"/>
-    <w:lvlOverride w:ilvl="4"/>
-    <w:lvlOverride w:ilvl="5"/>
-    <w:lvlOverride w:ilvl="6"/>
-    <w:lvlOverride w:ilvl="7"/>
-    <w:lvlOverride w:ilvl="8"/>
+    <w:abstractNumId w:val="34"/>
   </w:num>
   <w:num w:numId="27">
-    <w:abstractNumId w:val="8"/>
-    <w:lvlOverride w:ilvl="0"/>
-    <w:lvlOverride w:ilvl="1"/>
-    <w:lvlOverride w:ilvl="2"/>
-    <w:lvlOverride w:ilvl="3"/>
-    <w:lvlOverride w:ilvl="4"/>
-    <w:lvlOverride w:ilvl="5"/>
-    <w:lvlOverride w:ilvl="6"/>
-    <w:lvlOverride w:ilvl="7"/>
-    <w:lvlOverride w:ilvl="8"/>
+    <w:abstractNumId w:val="9"/>
   </w:num>
   <w:num w:numId="28">
-    <w:abstractNumId w:val="7"/>
-    <w:lvlOverride w:ilvl="0"/>
-    <w:lvlOverride w:ilvl="1"/>
-    <w:lvlOverride w:ilvl="2"/>
-    <w:lvlOverride w:ilvl="3"/>
-    <w:lvlOverride w:ilvl="4"/>
-    <w:lvlOverride w:ilvl="5"/>
-    <w:lvlOverride w:ilvl="6"/>
-    <w:lvlOverride w:ilvl="7"/>
-    <w:lvlOverride w:ilvl="8"/>
+    <w:abstractNumId w:val="8"/>
   </w:num>
   <w:num w:numId="29">
-    <w:abstractNumId w:val="47"/>
-    <w:lvlOverride w:ilvl="0"/>
-    <w:lvlOverride w:ilvl="1"/>
-    <w:lvlOverride w:ilvl="2"/>
-    <w:lvlOverride w:ilvl="3"/>
-    <w:lvlOverride w:ilvl="4"/>
-    <w:lvlOverride w:ilvl="5"/>
-    <w:lvlOverride w:ilvl="6"/>
-    <w:lvlOverride w:ilvl="7"/>
-    <w:lvlOverride w:ilvl="8"/>
+    <w:abstractNumId w:val="58"/>
   </w:num>
   <w:num w:numId="30">
-    <w:abstractNumId w:val="38"/>
-    <w:lvlOverride w:ilvl="0"/>
-    <w:lvlOverride w:ilvl="1"/>
-    <w:lvlOverride w:ilvl="2"/>
-    <w:lvlOverride w:ilvl="3"/>
-    <w:lvlOverride w:ilvl="4"/>
-    <w:lvlOverride w:ilvl="5"/>
-    <w:lvlOverride w:ilvl="6"/>
-    <w:lvlOverride w:ilvl="7"/>
-    <w:lvlOverride w:ilvl="8"/>
+    <w:abstractNumId w:val="48"/>
   </w:num>
   <w:num w:numId="31">
-    <w:abstractNumId w:val="46"/>
-    <w:lvlOverride w:ilvl="0"/>
-    <w:lvlOverride w:ilvl="1"/>
-    <w:lvlOverride w:ilvl="2"/>
-    <w:lvlOverride w:ilvl="3"/>
-    <w:lvlOverride w:ilvl="4"/>
-    <w:lvlOverride w:ilvl="5"/>
-    <w:lvlOverride w:ilvl="6"/>
-    <w:lvlOverride w:ilvl="7"/>
-    <w:lvlOverride w:ilvl="8"/>
+    <w:abstractNumId w:val="57"/>
   </w:num>
   <w:num w:numId="32">
-    <w:abstractNumId w:val="5"/>
-    <w:lvlOverride w:ilvl="0"/>
-    <w:lvlOverride w:ilvl="1"/>
-    <w:lvlOverride w:ilvl="2"/>
-    <w:lvlOverride w:ilvl="3"/>
-    <w:lvlOverride w:ilvl="4"/>
-    <w:lvlOverride w:ilvl="5"/>
-    <w:lvlOverride w:ilvl="6"/>
-    <w:lvlOverride w:ilvl="7"/>
-    <w:lvlOverride w:ilvl="8"/>
+    <w:abstractNumId w:val="6"/>
   </w:num>
   <w:num w:numId="33">
-    <w:abstractNumId w:val="21"/>
-    <w:lvlOverride w:ilvl="0"/>
-    <w:lvlOverride w:ilvl="1"/>
-    <w:lvlOverride w:ilvl="2"/>
-    <w:lvlOverride w:ilvl="3"/>
-    <w:lvlOverride w:ilvl="4"/>
-    <w:lvlOverride w:ilvl="5"/>
-    <w:lvlOverride w:ilvl="6"/>
-    <w:lvlOverride w:ilvl="7"/>
-    <w:lvlOverride w:ilvl="8"/>
+    <w:abstractNumId w:val="26"/>
   </w:num>
   <w:num w:numId="34">
-    <w:abstractNumId w:val="25"/>
-    <w:lvlOverride w:ilvl="0"/>
-    <w:lvlOverride w:ilvl="1"/>
-    <w:lvlOverride w:ilvl="2"/>
-    <w:lvlOverride w:ilvl="3"/>
-    <w:lvlOverride w:ilvl="4"/>
-    <w:lvlOverride w:ilvl="5"/>
-    <w:lvlOverride w:ilvl="6"/>
-    <w:lvlOverride w:ilvl="7"/>
-    <w:lvlOverride w:ilvl="8"/>
+    <w:abstractNumId w:val="31"/>
   </w:num>
   <w:num w:numId="35">
-    <w:abstractNumId w:val="19"/>
-    <w:lvlOverride w:ilvl="0"/>
-    <w:lvlOverride w:ilvl="1"/>
-    <w:lvlOverride w:ilvl="2"/>
-    <w:lvlOverride w:ilvl="3"/>
-    <w:lvlOverride w:ilvl="4"/>
-    <w:lvlOverride w:ilvl="5"/>
-    <w:lvlOverride w:ilvl="6"/>
-    <w:lvlOverride w:ilvl="7"/>
-    <w:lvlOverride w:ilvl="8"/>
+    <w:abstractNumId w:val="24"/>
   </w:num>
   <w:num w:numId="36">
-    <w:abstractNumId w:val="36"/>
-    <w:lvlOverride w:ilvl="0"/>
-    <w:lvlOverride w:ilvl="1"/>
-    <w:lvlOverride w:ilvl="2"/>
-    <w:lvlOverride w:ilvl="3"/>
-    <w:lvlOverride w:ilvl="4"/>
-    <w:lvlOverride w:ilvl="5"/>
-    <w:lvlOverride w:ilvl="6"/>
-    <w:lvlOverride w:ilvl="7"/>
-    <w:lvlOverride w:ilvl="8"/>
+    <w:abstractNumId w:val="46"/>
   </w:num>
   <w:num w:numId="37">
-    <w:abstractNumId w:val="11"/>
-    <w:lvlOverride w:ilvl="0"/>
-    <w:lvlOverride w:ilvl="1"/>
-    <w:lvlOverride w:ilvl="2"/>
-    <w:lvlOverride w:ilvl="3"/>
-    <w:lvlOverride w:ilvl="4"/>
-    <w:lvlOverride w:ilvl="5"/>
-    <w:lvlOverride w:ilvl="6"/>
-    <w:lvlOverride w:ilvl="7"/>
-    <w:lvlOverride w:ilvl="8"/>
+    <w:abstractNumId w:val="13"/>
   </w:num>
   <w:num w:numId="38">
-    <w:abstractNumId w:val="12"/>
-    <w:lvlOverride w:ilvl="0"/>
-    <w:lvlOverride w:ilvl="1"/>
-    <w:lvlOverride w:ilvl="2"/>
-    <w:lvlOverride w:ilvl="3"/>
-    <w:lvlOverride w:ilvl="4"/>
-    <w:lvlOverride w:ilvl="5"/>
-    <w:lvlOverride w:ilvl="6"/>
-    <w:lvlOverride w:ilvl="7"/>
-    <w:lvlOverride w:ilvl="8"/>
+    <w:abstractNumId w:val="14"/>
   </w:num>
   <w:num w:numId="39">
-    <w:abstractNumId w:val="15"/>
-    <w:lvlOverride w:ilvl="0"/>
-    <w:lvlOverride w:ilvl="1"/>
-    <w:lvlOverride w:ilvl="2"/>
-    <w:lvlOverride w:ilvl="3"/>
-    <w:lvlOverride w:ilvl="4"/>
-    <w:lvlOverride w:ilvl="5"/>
-    <w:lvlOverride w:ilvl="6"/>
-    <w:lvlOverride w:ilvl="7"/>
-    <w:lvlOverride w:ilvl="8"/>
+    <w:abstractNumId w:val="20"/>
   </w:num>
   <w:num w:numId="40">
-    <w:abstractNumId w:val="14"/>
-    <w:lvlOverride w:ilvl="0"/>
-    <w:lvlOverride w:ilvl="1"/>
-    <w:lvlOverride w:ilvl="2"/>
-    <w:lvlOverride w:ilvl="3"/>
-    <w:lvlOverride w:ilvl="4"/>
-    <w:lvlOverride w:ilvl="5"/>
-    <w:lvlOverride w:ilvl="6"/>
-    <w:lvlOverride w:ilvl="7"/>
-    <w:lvlOverride w:ilvl="8"/>
+    <w:abstractNumId w:val="19"/>
   </w:num>
   <w:num w:numId="41">
-    <w:abstractNumId w:val="33"/>
-    <w:lvlOverride w:ilvl="0"/>
-    <w:lvlOverride w:ilvl="1"/>
-    <w:lvlOverride w:ilvl="2"/>
-    <w:lvlOverride w:ilvl="3"/>
-    <w:lvlOverride w:ilvl="4"/>
-    <w:lvlOverride w:ilvl="5"/>
-    <w:lvlOverride w:ilvl="6"/>
-    <w:lvlOverride w:ilvl="7"/>
-    <w:lvlOverride w:ilvl="8"/>
+    <w:abstractNumId w:val="41"/>
   </w:num>
   <w:num w:numId="42">
-    <w:abstractNumId w:val="30"/>
-    <w:lvlOverride w:ilvl="0"/>
-    <w:lvlOverride w:ilvl="1"/>
-    <w:lvlOverride w:ilvl="2"/>
-    <w:lvlOverride w:ilvl="3"/>
-    <w:lvlOverride w:ilvl="4"/>
-    <w:lvlOverride w:ilvl="5"/>
-    <w:lvlOverride w:ilvl="6"/>
-    <w:lvlOverride w:ilvl="7"/>
-    <w:lvlOverride w:ilvl="8"/>
+    <w:abstractNumId w:val="38"/>
   </w:num>
   <w:num w:numId="43">
-    <w:abstractNumId w:val="22"/>
-    <w:lvlOverride w:ilvl="0"/>
-    <w:lvlOverride w:ilvl="1"/>
-    <w:lvlOverride w:ilvl="2"/>
-    <w:lvlOverride w:ilvl="3"/>
-    <w:lvlOverride w:ilvl="4"/>
-    <w:lvlOverride w:ilvl="5"/>
-    <w:lvlOverride w:ilvl="6"/>
-    <w:lvlOverride w:ilvl="7"/>
-    <w:lvlOverride w:ilvl="8"/>
+    <w:abstractNumId w:val="27"/>
   </w:num>
   <w:num w:numId="44">
-    <w:abstractNumId w:val="41"/>
-    <w:lvlOverride w:ilvl="0"/>
-    <w:lvlOverride w:ilvl="1"/>
-    <w:lvlOverride w:ilvl="2"/>
-    <w:lvlOverride w:ilvl="3"/>
-    <w:lvlOverride w:ilvl="4"/>
-    <w:lvlOverride w:ilvl="5"/>
-    <w:lvlOverride w:ilvl="6"/>
-    <w:lvlOverride w:ilvl="7"/>
-    <w:lvlOverride w:ilvl="8"/>
+    <w:abstractNumId w:val="51"/>
   </w:num>
   <w:num w:numId="45">
-    <w:abstractNumId w:val="9"/>
-    <w:lvlOverride w:ilvl="0"/>
-    <w:lvlOverride w:ilvl="1"/>
-    <w:lvlOverride w:ilvl="2"/>
-    <w:lvlOverride w:ilvl="3"/>
-    <w:lvlOverride w:ilvl="4"/>
-    <w:lvlOverride w:ilvl="5"/>
-    <w:lvlOverride w:ilvl="6"/>
-    <w:lvlOverride w:ilvl="7"/>
-    <w:lvlOverride w:ilvl="8"/>
+    <w:abstractNumId w:val="11"/>
   </w:num>
   <w:num w:numId="46">
-    <w:abstractNumId w:val="42"/>
-    <w:lvlOverride w:ilvl="0"/>
-    <w:lvlOverride w:ilvl="1"/>
-    <w:lvlOverride w:ilvl="2"/>
-    <w:lvlOverride w:ilvl="3"/>
-    <w:lvlOverride w:ilvl="4"/>
-    <w:lvlOverride w:ilvl="5"/>
-    <w:lvlOverride w:ilvl="6"/>
-    <w:lvlOverride w:ilvl="7"/>
-    <w:lvlOverride w:ilvl="8"/>
+    <w:abstractNumId w:val="52"/>
   </w:num>
   <w:num w:numId="47">
-    <w:abstractNumId w:val="13"/>
-    <w:lvlOverride w:ilvl="0"/>
-    <w:lvlOverride w:ilvl="1"/>
-    <w:lvlOverride w:ilvl="2"/>
-    <w:lvlOverride w:ilvl="3"/>
-    <w:lvlOverride w:ilvl="4"/>
-    <w:lvlOverride w:ilvl="5"/>
-    <w:lvlOverride w:ilvl="6"/>
-    <w:lvlOverride w:ilvl="7"/>
-    <w:lvlOverride w:ilvl="8"/>
+    <w:abstractNumId w:val="18"/>
   </w:num>
   <w:num w:numId="48">
-    <w:abstractNumId w:val="4"/>
-    <w:lvlOverride w:ilvl="0"/>
-    <w:lvlOverride w:ilvl="1"/>
-    <w:lvlOverride w:ilvl="2"/>
-    <w:lvlOverride w:ilvl="3"/>
-    <w:lvlOverride w:ilvl="4"/>
-    <w:lvlOverride w:ilvl="5"/>
-    <w:lvlOverride w:ilvl="6"/>
-    <w:lvlOverride w:ilvl="7"/>
-    <w:lvlOverride w:ilvl="8"/>
+    <w:abstractNumId w:val="5"/>
   </w:num>
   <w:num w:numId="49">
-    <w:abstractNumId w:val="49"/>
-    <w:lvlOverride w:ilvl="0"/>
-    <w:lvlOverride w:ilvl="1"/>
-    <w:lvlOverride w:ilvl="2"/>
-    <w:lvlOverride w:ilvl="3"/>
-    <w:lvlOverride w:ilvl="4"/>
-    <w:lvlOverride w:ilvl="5"/>
-    <w:lvlOverride w:ilvl="6"/>
-    <w:lvlOverride w:ilvl="7"/>
-    <w:lvlOverride w:ilvl="8"/>
+    <w:abstractNumId w:val="60"/>
   </w:num>
   <w:num w:numId="50">
-    <w:abstractNumId w:val="3"/>
+    <w:abstractNumId w:val="4"/>
   </w:num>
+  <w:num w:numId="51">
+    <w:abstractNumId w:val="0"/>
+  </w:num>
+  <w:num w:numId="52">
+    <w:abstractNumId w:val="32"/>
+  </w:num>
+  <w:num w:numId="53">
+    <w:abstractNumId w:val="44"/>
+  </w:num>
+  <w:num w:numId="54">
+    <w:abstractNumId w:val="55"/>
+  </w:num>
+  <w:num w:numId="55">
+    <w:abstractNumId w:val="36"/>
+  </w:num>
+  <w:num w:numId="56">
+    <w:abstractNumId w:val="10"/>
+  </w:num>
+  <w:num w:numId="57">
+    <w:abstractNumId w:val="43"/>
+  </w:num>
+  <w:num w:numId="58">
+    <w:abstractNumId w:val="17"/>
+  </w:num>
+  <w:num w:numId="59">
+    <w:abstractNumId w:val="16"/>
+  </w:num>
+  <w:num w:numId="60">
+    <w:abstractNumId w:val="15"/>
+  </w:num>
+  <w:num w:numId="61">
+    <w:abstractNumId w:val="28"/>
+  </w:num>
+  <w:numIdMacAtCleanup w:val="61"/>
 </w:numbering>
 </file>
 
 <file path=word/styles.xml><?xml version="1.0" encoding="utf-8"?>
-<w:styles xmlns:mc="http://schemas.openxmlformats.org/markup-compatibility/2006" xmlns:r="http://schemas.openxmlformats.org/officeDocument/2006/relationships" xmlns:w="http://schemas.openxmlformats.org/wordprocessingml/2006/main" xmlns:w14="http://schemas.microsoft.com/office/word/2010/wordml" xmlns:w15="http://schemas.microsoft.com/office/word/2012/wordml" xmlns:w16se="http://schemas.microsoft.com/office/word/2015/wordml/symex" mc:Ignorable="w14 w15 w16se">
+<w:styles xmlns:mc="http://schemas.openxmlformats.org/markup-compatibility/2006" xmlns:r="http://schemas.openxmlformats.org/officeDocument/2006/relationships" xmlns:w="http://schemas.openxmlformats.org/wordprocessingml/2006/main" xmlns:w14="http://schemas.microsoft.com/office/word/2010/wordml" xmlns:w15="http://schemas.microsoft.com/office/word/2012/wordml" xmlns:w16cex="http://schemas.microsoft.com/office/word/2018/wordml/cex" xmlns:w16cid="http://schemas.microsoft.com/office/word/2016/wordml/cid" xmlns:w16="http://schemas.microsoft.com/office/word/2018/wordml" xmlns:w16se="http://schemas.microsoft.com/office/word/2015/wordml/symex" mc:Ignorable="w14 w15 w16se w16cid w16 w16cex">
   <w:docDefaults>
     <w:rPrDefault>
       <w:rPr>
@@ -11318,7 +14229,7 @@
       </w:pPr>
     </w:pPrDefault>
   </w:docDefaults>
-  <w:latentStyles w:defLockedState="0" w:defUIPriority="99" w:defSemiHidden="0" w:defUnhideWhenUsed="0" w:defQFormat="0" w:count="371">
+  <w:latentStyles w:defLockedState="0" w:defUIPriority="99" w:defSemiHidden="0" w:defUnhideWhenUsed="0" w:defQFormat="0" w:count="376">
     <w:lsdException w:name="Normal" w:uiPriority="0" w:qFormat="1"/>
     <w:lsdException w:name="heading 1" w:uiPriority="9" w:qFormat="1"/>
     <w:lsdException w:name="heading 2" w:semiHidden="1" w:uiPriority="9" w:unhideWhenUsed="1" w:qFormat="1"/>
@@ -11690,6 +14601,11 @@
     <w:lsdException w:name="List Table 5 Dark Accent 6" w:uiPriority="50"/>
     <w:lsdException w:name="List Table 6 Colorful Accent 6" w:uiPriority="51"/>
     <w:lsdException w:name="List Table 7 Colorful Accent 6" w:uiPriority="52"/>
+    <w:lsdException w:name="Mention" w:semiHidden="1" w:unhideWhenUsed="1"/>
+    <w:lsdException w:name="Smart Hyperlink" w:semiHidden="1" w:unhideWhenUsed="1"/>
+    <w:lsdException w:name="Hashtag" w:semiHidden="1" w:unhideWhenUsed="1"/>
+    <w:lsdException w:name="Unresolved Mention" w:semiHidden="1" w:unhideWhenUsed="1"/>
+    <w:lsdException w:name="Smart Link" w:semiHidden="1" w:unhideWhenUsed="1"/>
   </w:latentStyles>
   <w:style w:type="paragraph" w:default="1" w:styleId="Normal">
     <w:name w:val="Normal"/>
@@ -11702,13 +14618,33 @@
       <w:rFonts w:ascii="Calibri" w:hAnsi="Calibri" w:cs="Times New Roman"/>
     </w:rPr>
   </w:style>
+  <w:style w:type="paragraph" w:styleId="Heading1">
+    <w:name w:val="heading 1"/>
+    <w:basedOn w:val="Normal"/>
+    <w:next w:val="Normal"/>
+    <w:link w:val="Heading1Char"/>
+    <w:uiPriority w:val="9"/>
+    <w:qFormat/>
+    <w:rsid w:val="00E44E0C"/>
+    <w:pPr>
+      <w:keepNext/>
+      <w:keepLines/>
+      <w:spacing w:before="240"/>
+      <w:outlineLvl w:val="0"/>
+    </w:pPr>
+    <w:rPr>
+      <w:rFonts w:asciiTheme="majorHAnsi" w:eastAsiaTheme="majorEastAsia" w:hAnsiTheme="majorHAnsi" w:cstheme="majorBidi"/>
+      <w:color w:val="2E74B5" w:themeColor="accent1" w:themeShade="BF"/>
+      <w:sz w:val="32"/>
+      <w:szCs w:val="32"/>
+    </w:rPr>
+  </w:style>
   <w:style w:type="paragraph" w:styleId="Heading2">
     <w:name w:val="heading 2"/>
     <w:basedOn w:val="Normal"/>
     <w:next w:val="Normal"/>
     <w:link w:val="Heading2Char"/>
     <w:uiPriority w:val="9"/>
-    <w:semiHidden/>
     <w:unhideWhenUsed/>
     <w:qFormat/>
     <w:rsid w:val="002F6D7A"/>
@@ -11723,6 +14659,28 @@
       <w:color w:val="2E74B5" w:themeColor="accent1" w:themeShade="BF"/>
       <w:sz w:val="26"/>
       <w:szCs w:val="26"/>
+    </w:rPr>
+  </w:style>
+  <w:style w:type="paragraph" w:styleId="Heading3">
+    <w:name w:val="heading 3"/>
+    <w:basedOn w:val="Normal"/>
+    <w:next w:val="Normal"/>
+    <w:link w:val="Heading3Char"/>
+    <w:uiPriority w:val="9"/>
+    <w:unhideWhenUsed/>
+    <w:qFormat/>
+    <w:rsid w:val="00E44E0C"/>
+    <w:pPr>
+      <w:keepNext/>
+      <w:keepLines/>
+      <w:spacing w:before="40"/>
+      <w:outlineLvl w:val="2"/>
+    </w:pPr>
+    <w:rPr>
+      <w:rFonts w:asciiTheme="majorHAnsi" w:eastAsiaTheme="majorEastAsia" w:hAnsiTheme="majorHAnsi" w:cstheme="majorBidi"/>
+      <w:color w:val="1F4D78" w:themeColor="accent1" w:themeShade="7F"/>
+      <w:sz w:val="24"/>
+      <w:szCs w:val="24"/>
     </w:rPr>
   </w:style>
   <w:style w:type="character" w:default="1" w:styleId="DefaultParagraphFont">
@@ -11767,13 +14725,38 @@
     <w:basedOn w:val="DefaultParagraphFont"/>
     <w:link w:val="Heading2"/>
     <w:uiPriority w:val="9"/>
-    <w:semiHidden/>
     <w:rsid w:val="002F6D7A"/>
     <w:rPr>
       <w:rFonts w:asciiTheme="majorHAnsi" w:eastAsiaTheme="majorEastAsia" w:hAnsiTheme="majorHAnsi" w:cstheme="majorBidi"/>
       <w:color w:val="2E74B5" w:themeColor="accent1" w:themeShade="BF"/>
       <w:sz w:val="26"/>
       <w:szCs w:val="26"/>
+    </w:rPr>
+  </w:style>
+  <w:style w:type="character" w:customStyle="1" w:styleId="Heading1Char">
+    <w:name w:val="Heading 1 Char"/>
+    <w:basedOn w:val="DefaultParagraphFont"/>
+    <w:link w:val="Heading1"/>
+    <w:uiPriority w:val="9"/>
+    <w:rsid w:val="00E44E0C"/>
+    <w:rPr>
+      <w:rFonts w:asciiTheme="majorHAnsi" w:eastAsiaTheme="majorEastAsia" w:hAnsiTheme="majorHAnsi" w:cstheme="majorBidi"/>
+      <w:color w:val="2E74B5" w:themeColor="accent1" w:themeShade="BF"/>
+      <w:sz w:val="32"/>
+      <w:szCs w:val="32"/>
+    </w:rPr>
+  </w:style>
+  <w:style w:type="character" w:customStyle="1" w:styleId="Heading3Char">
+    <w:name w:val="Heading 3 Char"/>
+    <w:basedOn w:val="DefaultParagraphFont"/>
+    <w:link w:val="Heading3"/>
+    <w:uiPriority w:val="9"/>
+    <w:rsid w:val="00E44E0C"/>
+    <w:rPr>
+      <w:rFonts w:asciiTheme="majorHAnsi" w:eastAsiaTheme="majorEastAsia" w:hAnsiTheme="majorHAnsi" w:cstheme="majorBidi"/>
+      <w:color w:val="1F4D78" w:themeColor="accent1" w:themeShade="7F"/>
+      <w:sz w:val="24"/>
+      <w:szCs w:val="24"/>
     </w:rPr>
   </w:style>
 </w:styles>
